--- a/books/l-vim-script-4-pdf.docx
+++ b/books/l-vim-script-4-pdf.docx
@@ -194,792 +194,6 @@
         <w:autoSpaceDE w:val="0"/>
         <w:autoSpaceDN w:val="0"/>
         <w:adjustRightInd w:val="0"/>
-        <w:spacing w:line="201" w:lineRule="exact"/>
-        <w:jc w:val="left"/>
-        <w:rPr>
-          <w:rFonts w:ascii="Courier New" w:hAnsi="Courier New" w:cs="Courier New"/>
-          <w:kern w:val="0"/>
-          <w:sz w:val="24"/>
-          <w:szCs w:val="24"/>
-        </w:rPr>
-      </w:pPr>
-    </w:p>
-    <w:p>
-      <w:pPr>
-        <w:autoSpaceDE w:val="0"/>
-        <w:autoSpaceDN w:val="0"/>
-        <w:adjustRightInd w:val="0"/>
-        <w:ind w:left="20"/>
-        <w:jc w:val="left"/>
-        <w:rPr>
-          <w:rFonts w:ascii="Courier New" w:hAnsi="Courier New" w:cs="Courier New"/>
-          <w:kern w:val="0"/>
-          <w:sz w:val="24"/>
-          <w:szCs w:val="24"/>
-        </w:rPr>
-      </w:pPr>
-      <w:r>
-        <w:rPr>
-          <w:rFonts w:ascii="Courier New" w:hAnsi="Courier New" w:cs="Courier New"/>
-          <w:b/>
-          <w:bCs/>
-          <w:kern w:val="0"/>
-          <w:sz w:val="32"/>
-          <w:szCs w:val="32"/>
-        </w:rPr>
-        <w:t>Learn when to use dictionaries for cleaner, faster code</w:t>
-      </w:r>
-    </w:p>
-    <w:p>
-      <w:pPr>
-        <w:autoSpaceDE w:val="0"/>
-        <w:autoSpaceDN w:val="0"/>
-        <w:adjustRightInd w:val="0"/>
-        <w:spacing w:line="200" w:lineRule="exact"/>
-        <w:jc w:val="left"/>
-        <w:rPr>
-          <w:rFonts w:ascii="Courier New" w:hAnsi="Courier New" w:cs="Courier New"/>
-          <w:kern w:val="0"/>
-          <w:sz w:val="24"/>
-          <w:szCs w:val="24"/>
-        </w:rPr>
-      </w:pPr>
-    </w:p>
-    <w:p>
-      <w:pPr>
-        <w:autoSpaceDE w:val="0"/>
-        <w:autoSpaceDN w:val="0"/>
-        <w:adjustRightInd w:val="0"/>
-        <w:spacing w:line="345" w:lineRule="exact"/>
-        <w:jc w:val="left"/>
-        <w:rPr>
-          <w:rFonts w:ascii="Courier New" w:hAnsi="Courier New" w:cs="Courier New"/>
-          <w:kern w:val="0"/>
-          <w:sz w:val="24"/>
-          <w:szCs w:val="24"/>
-        </w:rPr>
-      </w:pPr>
-    </w:p>
-    <w:p>
-      <w:pPr>
-        <w:tabs>
-          <w:tab w:val="left" w:pos="8540"/>
-        </w:tabs>
-        <w:autoSpaceDE w:val="0"/>
-        <w:autoSpaceDN w:val="0"/>
-        <w:adjustRightInd w:val="0"/>
-        <w:ind w:left="20"/>
-        <w:jc w:val="left"/>
-        <w:rPr>
-          <w:rFonts w:ascii="Courier New" w:hAnsi="Courier New" w:cs="Courier New"/>
-          <w:kern w:val="0"/>
-          <w:sz w:val="24"/>
-          <w:szCs w:val="24"/>
-        </w:rPr>
-      </w:pPr>
-    </w:p>
-    <w:p>
-      <w:pPr>
-        <w:autoSpaceDE w:val="0"/>
-        <w:autoSpaceDN w:val="0"/>
-        <w:adjustRightInd w:val="0"/>
-        <w:spacing w:line="268" w:lineRule="exact"/>
-        <w:jc w:val="left"/>
-        <w:rPr>
-          <w:rFonts w:ascii="Courier New" w:hAnsi="Courier New" w:cs="Courier New"/>
-          <w:kern w:val="0"/>
-          <w:sz w:val="24"/>
-          <w:szCs w:val="24"/>
-        </w:rPr>
-      </w:pPr>
-      <w:r>
-        <w:rPr>
-          <w:rFonts w:ascii="Courier New" w:hAnsi="Courier New" w:cs="Courier New"/>
-          <w:noProof/>
-        </w:rPr>
-        <w:drawing>
-          <wp:anchor distT="0" distB="0" distL="114300" distR="114300" simplePos="0" relativeHeight="251661312" behindDoc="1" locked="0" layoutInCell="0" allowOverlap="1">
-            <wp:simplePos x="0" y="0"/>
-            <wp:positionH relativeFrom="column">
-              <wp:posOffset>5715</wp:posOffset>
-            </wp:positionH>
-            <wp:positionV relativeFrom="paragraph">
-              <wp:posOffset>170180</wp:posOffset>
-            </wp:positionV>
-            <wp:extent cx="6685280" cy="1599565"/>
-            <wp:effectExtent l="0" t="0" r="0" b="0"/>
-            <wp:wrapNone/>
-            <wp:docPr id="66" name="图片 5"/>
-            <wp:cNvGraphicFramePr>
-              <a:graphicFrameLocks xmlns:a="http://schemas.openxmlformats.org/drawingml/2006/main" noChangeAspect="1"/>
-            </wp:cNvGraphicFramePr>
-            <a:graphic xmlns:a="http://schemas.openxmlformats.org/drawingml/2006/main">
-              <a:graphicData uri="http://schemas.openxmlformats.org/drawingml/2006/picture">
-                <pic:pic xmlns:pic="http://schemas.openxmlformats.org/drawingml/2006/picture">
-                  <pic:nvPicPr>
-                    <pic:cNvPr id="0" name="Picture 5"/>
-                    <pic:cNvPicPr>
-                      <a:picLocks noChangeAspect="1" noChangeArrowheads="1"/>
-                    </pic:cNvPicPr>
-                  </pic:nvPicPr>
-                  <pic:blipFill>
-                    <a:blip r:embed="rId7">
-                      <a:extLst>
-                        <a:ext uri="{28A0092B-C50C-407E-A947-70E740481C1C}">
-                          <a14:useLocalDpi xmlns:a14="http://schemas.microsoft.com/office/drawing/2010/main" val="0"/>
-                        </a:ext>
-                      </a:extLst>
-                    </a:blip>
-                    <a:srcRect/>
-                    <a:stretch>
-                      <a:fillRect/>
-                    </a:stretch>
-                  </pic:blipFill>
-                  <pic:spPr bwMode="auto">
-                    <a:xfrm>
-                      <a:off x="0" y="0"/>
-                      <a:ext cx="6685280" cy="1599565"/>
-                    </a:xfrm>
-                    <a:prstGeom prst="rect">
-                      <a:avLst/>
-                    </a:prstGeom>
-                    <a:noFill/>
-                  </pic:spPr>
-                </pic:pic>
-              </a:graphicData>
-            </a:graphic>
-            <wp14:sizeRelH relativeFrom="page">
-              <wp14:pctWidth>0</wp14:pctWidth>
-            </wp14:sizeRelH>
-            <wp14:sizeRelV relativeFrom="page">
-              <wp14:pctHeight>0</wp14:pctHeight>
-            </wp14:sizeRelV>
-          </wp:anchor>
-        </w:drawing>
-      </w:r>
-    </w:p>
-    <w:tbl>
-      <w:tblPr>
-        <w:tblW w:w="0" w:type="auto"/>
-        <w:tblInd w:w="140" w:type="dxa"/>
-        <w:tblLayout w:type="fixed"/>
-        <w:tblCellMar>
-          <w:left w:w="0" w:type="dxa"/>
-          <w:right w:w="0" w:type="dxa"/>
-        </w:tblCellMar>
-        <w:tblLook w:val="0000" w:firstRow="0" w:lastRow="0" w:firstColumn="0" w:lastColumn="0" w:noHBand="0" w:noVBand="0"/>
-      </w:tblPr>
-      <w:tblGrid>
-        <w:gridCol w:w="7440"/>
-        <w:gridCol w:w="2960"/>
-        <w:gridCol w:w="680"/>
-      </w:tblGrid>
-      <w:tr>
-        <w:trPr>
-          <w:trHeight w:val="442"/>
-        </w:trPr>
-        <w:tc>
-          <w:tcPr>
-            <w:tcW w:w="10400" w:type="dxa"/>
-            <w:gridSpan w:val="2"/>
-            <w:tcBorders>
-              <w:top w:val="nil"/>
-              <w:left w:val="nil"/>
-              <w:bottom w:val="nil"/>
-              <w:right w:val="nil"/>
-            </w:tcBorders>
-            <w:vAlign w:val="bottom"/>
-          </w:tcPr>
-          <w:p>
-            <w:pPr>
-              <w:autoSpaceDE w:val="0"/>
-              <w:autoSpaceDN w:val="0"/>
-              <w:adjustRightInd w:val="0"/>
-              <w:ind w:left="60"/>
-              <w:jc w:val="left"/>
-              <w:rPr>
-                <w:rFonts w:ascii="Courier New" w:hAnsi="Courier New" w:cs="Courier New"/>
-                <w:kern w:val="0"/>
-                <w:sz w:val="24"/>
-                <w:szCs w:val="24"/>
-              </w:rPr>
-            </w:pPr>
-            <w:r>
-              <w:rPr>
-                <w:rFonts w:ascii="Courier New" w:hAnsi="Courier New" w:cs="Courier New"/>
-                <w:color w:val="505050"/>
-                <w:w w:val="87"/>
-                <w:kern w:val="0"/>
-                <w:sz w:val="24"/>
-                <w:szCs w:val="24"/>
-              </w:rPr>
-              <w:t>A dictionary is a container data structure that offers different optimizations and</w:t>
-            </w:r>
-          </w:p>
-        </w:tc>
-        <w:tc>
-          <w:tcPr>
-            <w:tcW w:w="680" w:type="dxa"/>
-            <w:tcBorders>
-              <w:top w:val="nil"/>
-              <w:left w:val="nil"/>
-              <w:bottom w:val="nil"/>
-              <w:right w:val="nil"/>
-            </w:tcBorders>
-            <w:vAlign w:val="bottom"/>
-          </w:tcPr>
-          <w:p>
-            <w:pPr>
-              <w:autoSpaceDE w:val="0"/>
-              <w:autoSpaceDN w:val="0"/>
-              <w:adjustRightInd w:val="0"/>
-              <w:jc w:val="right"/>
-              <w:rPr>
-                <w:rFonts w:ascii="Courier New" w:hAnsi="Courier New" w:cs="Courier New"/>
-                <w:kern w:val="0"/>
-                <w:sz w:val="24"/>
-                <w:szCs w:val="24"/>
-              </w:rPr>
-            </w:pPr>
-            <w:r>
-              <w:rPr>
-                <w:rFonts w:ascii="Courier New" w:hAnsi="Courier New" w:cs="Courier New"/>
-                <w:color w:val="505050"/>
-                <w:kern w:val="0"/>
-                <w:sz w:val="24"/>
-                <w:szCs w:val="24"/>
-              </w:rPr>
-              <w:t>trad</w:t>
-            </w:r>
-          </w:p>
-        </w:tc>
-      </w:tr>
-      <w:tr>
-        <w:trPr>
-          <w:trHeight w:val="288"/>
-        </w:trPr>
-        <w:tc>
-          <w:tcPr>
-            <w:tcW w:w="10400" w:type="dxa"/>
-            <w:gridSpan w:val="2"/>
-            <w:tcBorders>
-              <w:top w:val="nil"/>
-              <w:left w:val="nil"/>
-              <w:bottom w:val="nil"/>
-              <w:right w:val="nil"/>
-            </w:tcBorders>
-            <w:vAlign w:val="bottom"/>
-          </w:tcPr>
-          <w:p>
-            <w:pPr>
-              <w:autoSpaceDE w:val="0"/>
-              <w:autoSpaceDN w:val="0"/>
-              <w:adjustRightInd w:val="0"/>
-              <w:ind w:left="60"/>
-              <w:jc w:val="left"/>
-              <w:rPr>
-                <w:rFonts w:ascii="Courier New" w:hAnsi="Courier New" w:cs="Courier New"/>
-                <w:kern w:val="0"/>
-                <w:sz w:val="24"/>
-                <w:szCs w:val="24"/>
-              </w:rPr>
-            </w:pPr>
-            <w:r>
-              <w:rPr>
-                <w:rFonts w:ascii="Courier New" w:hAnsi="Courier New" w:cs="Courier New"/>
-                <w:color w:val="505050"/>
-                <w:w w:val="86"/>
-                <w:kern w:val="0"/>
-                <w:sz w:val="24"/>
-                <w:szCs w:val="24"/>
-              </w:rPr>
-              <w:t>list. In particular, in a dictionary the order of the elements stored is irrelevant</w:t>
-            </w:r>
-          </w:p>
-        </w:tc>
-        <w:tc>
-          <w:tcPr>
-            <w:tcW w:w="680" w:type="dxa"/>
-            <w:tcBorders>
-              <w:top w:val="nil"/>
-              <w:left w:val="nil"/>
-              <w:bottom w:val="nil"/>
-              <w:right w:val="nil"/>
-            </w:tcBorders>
-            <w:vAlign w:val="bottom"/>
-          </w:tcPr>
-          <w:p>
-            <w:pPr>
-              <w:autoSpaceDE w:val="0"/>
-              <w:autoSpaceDN w:val="0"/>
-              <w:adjustRightInd w:val="0"/>
-              <w:jc w:val="right"/>
-              <w:rPr>
-                <w:rFonts w:ascii="Courier New" w:hAnsi="Courier New" w:cs="Courier New"/>
-                <w:kern w:val="0"/>
-                <w:sz w:val="24"/>
-                <w:szCs w:val="24"/>
-              </w:rPr>
-            </w:pPr>
-            <w:r>
-              <w:rPr>
-                <w:rFonts w:ascii="Courier New" w:hAnsi="Courier New" w:cs="Courier New"/>
-                <w:color w:val="505050"/>
-                <w:kern w:val="0"/>
-                <w:sz w:val="24"/>
-                <w:szCs w:val="24"/>
-              </w:rPr>
-              <w:t>and</w:t>
-            </w:r>
-          </w:p>
-        </w:tc>
-      </w:tr>
-      <w:tr>
-        <w:trPr>
-          <w:trHeight w:val="288"/>
-        </w:trPr>
-        <w:tc>
-          <w:tcPr>
-            <w:tcW w:w="7440" w:type="dxa"/>
-            <w:tcBorders>
-              <w:top w:val="nil"/>
-              <w:left w:val="nil"/>
-              <w:bottom w:val="nil"/>
-              <w:right w:val="nil"/>
-            </w:tcBorders>
-            <w:vAlign w:val="bottom"/>
-          </w:tcPr>
-          <w:p>
-            <w:pPr>
-              <w:autoSpaceDE w:val="0"/>
-              <w:autoSpaceDN w:val="0"/>
-              <w:adjustRightInd w:val="0"/>
-              <w:ind w:left="60"/>
-              <w:jc w:val="left"/>
-              <w:rPr>
-                <w:rFonts w:ascii="Courier New" w:hAnsi="Courier New" w:cs="Courier New"/>
-                <w:kern w:val="0"/>
-                <w:sz w:val="24"/>
-                <w:szCs w:val="24"/>
-              </w:rPr>
-            </w:pPr>
-            <w:r>
-              <w:rPr>
-                <w:rFonts w:ascii="Courier New" w:hAnsi="Courier New" w:cs="Courier New"/>
-                <w:color w:val="505050"/>
-                <w:w w:val="76"/>
-                <w:kern w:val="0"/>
-                <w:sz w:val="24"/>
-                <w:szCs w:val="24"/>
-              </w:rPr>
-              <w:t xml:space="preserve">each element is explicit. In this fourth </w:t>
-            </w:r>
-            <w:hyperlink r:id="rId8" w:history="1">
-              <w:r>
-                <w:rPr>
-                  <w:rFonts w:ascii="Courier New" w:hAnsi="Courier New" w:cs="Courier New"/>
-                  <w:color w:val="505050"/>
-                  <w:w w:val="76"/>
-                  <w:kern w:val="0"/>
-                  <w:sz w:val="24"/>
-                  <w:szCs w:val="24"/>
-                </w:rPr>
-                <w:t xml:space="preserve"> </w:t>
-              </w:r>
-              <w:r>
-                <w:rPr>
-                  <w:rFonts w:ascii="Courier New" w:hAnsi="Courier New" w:cs="Courier New"/>
-                  <w:color w:val="0000FF"/>
-                  <w:w w:val="76"/>
-                  <w:kern w:val="0"/>
-                  <w:sz w:val="24"/>
-                  <w:szCs w:val="24"/>
-                </w:rPr>
-                <w:t>series</w:t>
-              </w:r>
-              <w:r>
-                <w:rPr>
-                  <w:rFonts w:ascii="Courier New" w:hAnsi="Courier New" w:cs="Courier New"/>
-                  <w:color w:val="505050"/>
-                  <w:w w:val="76"/>
-                  <w:kern w:val="0"/>
-                  <w:sz w:val="24"/>
-                  <w:szCs w:val="24"/>
-                </w:rPr>
-                <w:t>articl</w:t>
-              </w:r>
-            </w:hyperlink>
-            <w:r>
-              <w:rPr>
-                <w:rFonts w:ascii="Courier New" w:hAnsi="Courier New" w:cs="Courier New"/>
-                <w:color w:val="505050"/>
-                <w:w w:val="76"/>
-                <w:kern w:val="0"/>
-                <w:sz w:val="24"/>
-                <w:szCs w:val="24"/>
-              </w:rPr>
-              <w:t>eintroducinga</w:t>
-            </w:r>
-          </w:p>
-        </w:tc>
-        <w:tc>
-          <w:tcPr>
-            <w:tcW w:w="2960" w:type="dxa"/>
-            <w:tcBorders>
-              <w:top w:val="nil"/>
-              <w:left w:val="nil"/>
-              <w:bottom w:val="nil"/>
-              <w:right w:val="nil"/>
-            </w:tcBorders>
-            <w:vAlign w:val="bottom"/>
-          </w:tcPr>
-          <w:p>
-            <w:pPr>
-              <w:autoSpaceDE w:val="0"/>
-              <w:autoSpaceDN w:val="0"/>
-              <w:adjustRightInd w:val="0"/>
-              <w:ind w:left="80"/>
-              <w:jc w:val="left"/>
-              <w:rPr>
-                <w:rFonts w:ascii="Courier New" w:hAnsi="Courier New" w:cs="Courier New"/>
-                <w:kern w:val="0"/>
-                <w:sz w:val="24"/>
-                <w:szCs w:val="24"/>
-              </w:rPr>
-            </w:pPr>
-            <w:r>
-              <w:rPr>
-                <w:rFonts w:ascii="Courier New" w:hAnsi="Courier New" w:cs="Courier New"/>
-                <w:color w:val="505050"/>
-                <w:w w:val="82"/>
-                <w:kern w:val="0"/>
-                <w:sz w:val="24"/>
-                <w:szCs w:val="24"/>
-              </w:rPr>
-              <w:t>Vimscript, Damian Conway</w:t>
-            </w:r>
-          </w:p>
-        </w:tc>
-        <w:tc>
-          <w:tcPr>
-            <w:tcW w:w="680" w:type="dxa"/>
-            <w:tcBorders>
-              <w:top w:val="nil"/>
-              <w:left w:val="nil"/>
-              <w:bottom w:val="nil"/>
-              <w:right w:val="nil"/>
-            </w:tcBorders>
-            <w:vAlign w:val="bottom"/>
-          </w:tcPr>
-          <w:p>
-            <w:pPr>
-              <w:autoSpaceDE w:val="0"/>
-              <w:autoSpaceDN w:val="0"/>
-              <w:adjustRightInd w:val="0"/>
-              <w:jc w:val="left"/>
-              <w:rPr>
-                <w:rFonts w:ascii="Courier New" w:hAnsi="Courier New" w:cs="Courier New"/>
-                <w:kern w:val="0"/>
-                <w:sz w:val="24"/>
-                <w:szCs w:val="24"/>
-              </w:rPr>
-            </w:pPr>
-          </w:p>
-        </w:tc>
-      </w:tr>
-      <w:tr>
-        <w:trPr>
-          <w:trHeight w:val="288"/>
-        </w:trPr>
-        <w:tc>
-          <w:tcPr>
-            <w:tcW w:w="11080" w:type="dxa"/>
-            <w:gridSpan w:val="3"/>
-            <w:tcBorders>
-              <w:top w:val="nil"/>
-              <w:left w:val="nil"/>
-              <w:bottom w:val="nil"/>
-              <w:right w:val="nil"/>
-            </w:tcBorders>
-            <w:vAlign w:val="bottom"/>
-          </w:tcPr>
-          <w:p>
-            <w:pPr>
-              <w:autoSpaceDE w:val="0"/>
-              <w:autoSpaceDN w:val="0"/>
-              <w:adjustRightInd w:val="0"/>
-              <w:ind w:left="60"/>
-              <w:jc w:val="left"/>
-              <w:rPr>
-                <w:rFonts w:ascii="Courier New" w:hAnsi="Courier New" w:cs="Courier New"/>
-                <w:kern w:val="0"/>
-                <w:sz w:val="24"/>
-                <w:szCs w:val="24"/>
-              </w:rPr>
-            </w:pPr>
-            <w:r>
-              <w:rPr>
-                <w:rFonts w:ascii="Courier New" w:hAnsi="Courier New" w:cs="Courier New"/>
-                <w:color w:val="505050"/>
-                <w:w w:val="87"/>
-                <w:kern w:val="0"/>
-                <w:sz w:val="24"/>
-                <w:szCs w:val="24"/>
-              </w:rPr>
-              <w:t>introduces you to dictionaries, including an overview of their basic syntax and many fu</w:t>
-            </w:r>
-          </w:p>
-        </w:tc>
-      </w:tr>
-      <w:tr>
-        <w:trPr>
-          <w:trHeight w:val="288"/>
-        </w:trPr>
-        <w:tc>
-          <w:tcPr>
-            <w:tcW w:w="11080" w:type="dxa"/>
-            <w:gridSpan w:val="3"/>
-            <w:tcBorders>
-              <w:top w:val="nil"/>
-              <w:left w:val="nil"/>
-              <w:bottom w:val="nil"/>
-              <w:right w:val="nil"/>
-            </w:tcBorders>
-            <w:vAlign w:val="bottom"/>
-          </w:tcPr>
-          <w:p>
-            <w:pPr>
-              <w:autoSpaceDE w:val="0"/>
-              <w:autoSpaceDN w:val="0"/>
-              <w:adjustRightInd w:val="0"/>
-              <w:ind w:left="60"/>
-              <w:jc w:val="left"/>
-              <w:rPr>
-                <w:rFonts w:ascii="Courier New" w:hAnsi="Courier New" w:cs="Courier New"/>
-                <w:kern w:val="0"/>
-                <w:sz w:val="24"/>
-                <w:szCs w:val="24"/>
-              </w:rPr>
-            </w:pPr>
-            <w:r>
-              <w:rPr>
-                <w:rFonts w:ascii="Courier New" w:hAnsi="Courier New" w:cs="Courier New"/>
-                <w:color w:val="505050"/>
-                <w:w w:val="87"/>
-                <w:kern w:val="0"/>
-                <w:sz w:val="24"/>
-                <w:szCs w:val="24"/>
-              </w:rPr>
-              <w:t>He concludes with several examples that illustrate the use of dictionaries for more eff</w:t>
-            </w:r>
-          </w:p>
-        </w:tc>
-      </w:tr>
-      <w:tr>
-        <w:trPr>
-          <w:trHeight w:val="290"/>
-        </w:trPr>
-        <w:tc>
-          <w:tcPr>
-            <w:tcW w:w="7440" w:type="dxa"/>
-            <w:tcBorders>
-              <w:top w:val="nil"/>
-              <w:left w:val="nil"/>
-              <w:bottom w:val="nil"/>
-              <w:right w:val="nil"/>
-            </w:tcBorders>
-            <w:vAlign w:val="bottom"/>
-          </w:tcPr>
-          <w:p>
-            <w:pPr>
-              <w:autoSpaceDE w:val="0"/>
-              <w:autoSpaceDN w:val="0"/>
-              <w:adjustRightInd w:val="0"/>
-              <w:ind w:left="60"/>
-              <w:jc w:val="left"/>
-              <w:rPr>
-                <w:rFonts w:ascii="Courier New" w:hAnsi="Courier New" w:cs="Courier New"/>
-                <w:kern w:val="0"/>
-                <w:sz w:val="24"/>
-                <w:szCs w:val="24"/>
-              </w:rPr>
-            </w:pPr>
-            <w:r>
-              <w:rPr>
-                <w:rFonts w:ascii="Courier New" w:hAnsi="Courier New" w:cs="Courier New"/>
-                <w:color w:val="505050"/>
-                <w:kern w:val="0"/>
-                <w:sz w:val="24"/>
-                <w:szCs w:val="24"/>
-              </w:rPr>
-              <w:t>processing and cleaner code.</w:t>
-            </w:r>
-          </w:p>
-        </w:tc>
-        <w:tc>
-          <w:tcPr>
-            <w:tcW w:w="2960" w:type="dxa"/>
-            <w:tcBorders>
-              <w:top w:val="nil"/>
-              <w:left w:val="nil"/>
-              <w:bottom w:val="nil"/>
-              <w:right w:val="nil"/>
-            </w:tcBorders>
-            <w:vAlign w:val="bottom"/>
-          </w:tcPr>
-          <w:p>
-            <w:pPr>
-              <w:autoSpaceDE w:val="0"/>
-              <w:autoSpaceDN w:val="0"/>
-              <w:adjustRightInd w:val="0"/>
-              <w:jc w:val="left"/>
-              <w:rPr>
-                <w:rFonts w:ascii="Courier New" w:hAnsi="Courier New" w:cs="Courier New"/>
-                <w:kern w:val="0"/>
-                <w:sz w:val="24"/>
-                <w:szCs w:val="24"/>
-              </w:rPr>
-            </w:pPr>
-          </w:p>
-        </w:tc>
-        <w:tc>
-          <w:tcPr>
-            <w:tcW w:w="680" w:type="dxa"/>
-            <w:tcBorders>
-              <w:top w:val="nil"/>
-              <w:left w:val="nil"/>
-              <w:bottom w:val="nil"/>
-              <w:right w:val="nil"/>
-            </w:tcBorders>
-            <w:vAlign w:val="bottom"/>
-          </w:tcPr>
-          <w:p>
-            <w:pPr>
-              <w:autoSpaceDE w:val="0"/>
-              <w:autoSpaceDN w:val="0"/>
-              <w:adjustRightInd w:val="0"/>
-              <w:jc w:val="left"/>
-              <w:rPr>
-                <w:rFonts w:ascii="Courier New" w:hAnsi="Courier New" w:cs="Courier New"/>
-                <w:kern w:val="0"/>
-                <w:sz w:val="24"/>
-                <w:szCs w:val="24"/>
-              </w:rPr>
-            </w:pPr>
-          </w:p>
-        </w:tc>
-      </w:tr>
-      <w:tr>
-        <w:trPr>
-          <w:trHeight w:val="492"/>
-        </w:trPr>
-        <w:tc>
-          <w:tcPr>
-            <w:tcW w:w="7440" w:type="dxa"/>
-            <w:tcBorders>
-              <w:top w:val="nil"/>
-              <w:left w:val="nil"/>
-              <w:bottom w:val="nil"/>
-              <w:right w:val="nil"/>
-            </w:tcBorders>
-            <w:vAlign w:val="bottom"/>
-          </w:tcPr>
-          <w:p>
-            <w:pPr>
-              <w:autoSpaceDE w:val="0"/>
-              <w:autoSpaceDN w:val="0"/>
-              <w:adjustRightInd w:val="0"/>
-              <w:jc w:val="left"/>
-              <w:rPr>
-                <w:rFonts w:ascii="Courier New" w:hAnsi="Courier New" w:cs="Courier New"/>
-                <w:kern w:val="0"/>
-                <w:sz w:val="24"/>
-                <w:szCs w:val="24"/>
-              </w:rPr>
-            </w:pPr>
-            <w:hyperlink r:id="rId9" w:history="1">
-              <w:r>
-                <w:rPr>
-                  <w:rFonts w:ascii="Courier New" w:hAnsi="Courier New" w:cs="Courier New"/>
-                  <w:color w:val="0000FF"/>
-                  <w:kern w:val="0"/>
-                  <w:sz w:val="24"/>
-                  <w:szCs w:val="24"/>
-                </w:rPr>
-                <w:t xml:space="preserve"> View more content in this</w:t>
-              </w:r>
-            </w:hyperlink>
-            <w:r>
-              <w:rPr>
-                <w:rFonts w:ascii="Courier New" w:hAnsi="Courier New" w:cs="Courier New"/>
-                <w:color w:val="0000FF"/>
-                <w:kern w:val="0"/>
-                <w:sz w:val="24"/>
-                <w:szCs w:val="24"/>
-              </w:rPr>
-              <w:t xml:space="preserve"> series</w:t>
-            </w:r>
-          </w:p>
-        </w:tc>
-        <w:tc>
-          <w:tcPr>
-            <w:tcW w:w="2960" w:type="dxa"/>
-            <w:tcBorders>
-              <w:top w:val="nil"/>
-              <w:left w:val="nil"/>
-              <w:bottom w:val="nil"/>
-              <w:right w:val="nil"/>
-            </w:tcBorders>
-            <w:vAlign w:val="bottom"/>
-          </w:tcPr>
-          <w:p>
-            <w:pPr>
-              <w:autoSpaceDE w:val="0"/>
-              <w:autoSpaceDN w:val="0"/>
-              <w:adjustRightInd w:val="0"/>
-              <w:jc w:val="left"/>
-              <w:rPr>
-                <w:rFonts w:ascii="Courier New" w:hAnsi="Courier New" w:cs="Courier New"/>
-                <w:kern w:val="0"/>
-                <w:sz w:val="24"/>
-                <w:szCs w:val="24"/>
-              </w:rPr>
-            </w:pPr>
-          </w:p>
-        </w:tc>
-        <w:tc>
-          <w:tcPr>
-            <w:tcW w:w="680" w:type="dxa"/>
-            <w:tcBorders>
-              <w:top w:val="nil"/>
-              <w:left w:val="nil"/>
-              <w:bottom w:val="nil"/>
-              <w:right w:val="nil"/>
-            </w:tcBorders>
-            <w:vAlign w:val="bottom"/>
-          </w:tcPr>
-          <w:p>
-            <w:pPr>
-              <w:autoSpaceDE w:val="0"/>
-              <w:autoSpaceDN w:val="0"/>
-              <w:adjustRightInd w:val="0"/>
-              <w:jc w:val="left"/>
-              <w:rPr>
-                <w:rFonts w:ascii="Courier New" w:hAnsi="Courier New" w:cs="Courier New"/>
-                <w:kern w:val="0"/>
-                <w:sz w:val="24"/>
-                <w:szCs w:val="24"/>
-              </w:rPr>
-            </w:pPr>
-          </w:p>
-        </w:tc>
-      </w:tr>
-    </w:tbl>
-    <w:p>
-      <w:pPr>
-        <w:autoSpaceDE w:val="0"/>
-        <w:autoSpaceDN w:val="0"/>
-        <w:adjustRightInd w:val="0"/>
         <w:spacing w:line="310" w:lineRule="exact"/>
         <w:jc w:val="left"/>
         <w:rPr>
@@ -1006,38 +220,6 @@
           <w:szCs w:val="24"/>
         </w:rPr>
       </w:pPr>
-      <w:r>
-        <w:rPr>
-          <w:rFonts w:ascii="Courier New" w:hAnsi="Courier New" w:cs="Courier New"/>
-          <w:color w:val="505050"/>
-          <w:kern w:val="0"/>
-          <w:sz w:val="20"/>
-          <w:szCs w:val="20"/>
-        </w:rPr>
-        <w:t xml:space="preserve">A </w:t>
-      </w:r>
-      <w:r>
-        <w:rPr>
-          <w:rFonts w:ascii="Courier New" w:hAnsi="Courier New" w:cs="Courier New"/>
-          <w:i/>
-          <w:iCs/>
-          <w:color w:val="909090"/>
-          <w:kern w:val="0"/>
-          <w:sz w:val="20"/>
-          <w:szCs w:val="20"/>
-        </w:rPr>
-        <w:t>dictionary</w:t>
-      </w:r>
-      <w:r>
-        <w:rPr>
-          <w:rFonts w:ascii="Courier New" w:hAnsi="Courier New" w:cs="Courier New"/>
-          <w:color w:val="505050"/>
-          <w:kern w:val="0"/>
-          <w:sz w:val="20"/>
-          <w:szCs w:val="20"/>
-        </w:rPr>
-        <w:t xml:space="preserve"> in Vimscript is essentially the same as an AWK associative array, a Perl hash Python dictionary. That is, it's an unordered container, indexed by strings rather than</w:t>
-      </w:r>
     </w:p>
     <w:p>
       <w:pPr>
@@ -1061,231 +243,240 @@
         <w:autoSpaceDN w:val="0"/>
         <w:adjustRightInd w:val="0"/>
         <w:spacing w:line="327" w:lineRule="auto"/>
+        <w:rPr>
+          <w:rFonts w:ascii="Courier New" w:hAnsi="Courier New" w:cs="Courier New"/>
+          <w:kern w:val="0"/>
+          <w:sz w:val="24"/>
+          <w:szCs w:val="24"/>
+        </w:rPr>
+      </w:pPr>
+      <w:r>
+        <w:rPr>
+          <w:rFonts w:ascii="Courier New" w:hAnsi="Courier New" w:cs="Courier New" w:hint="eastAsia"/>
+          <w:kern w:val="0"/>
+          <w:sz w:val="24"/>
+          <w:szCs w:val="24"/>
+        </w:rPr>
+        <w:t>可以将</w:t>
+      </w:r>
+      <w:r>
+        <w:rPr>
+          <w:rFonts w:ascii="Courier New" w:hAnsi="Courier New" w:cs="Courier New" w:hint="eastAsia"/>
+          <w:kern w:val="0"/>
+          <w:sz w:val="24"/>
+          <w:szCs w:val="24"/>
+        </w:rPr>
+        <w:t>字典</w:t>
+      </w:r>
+      <w:r>
+        <w:rPr>
+          <w:rFonts w:ascii="Courier New" w:hAnsi="Courier New" w:cs="Courier New" w:hint="eastAsia"/>
+          <w:kern w:val="0"/>
+          <w:sz w:val="24"/>
+          <w:szCs w:val="24"/>
+        </w:rPr>
+        <w:t>，理解为</w:t>
+      </w:r>
+      <w:r>
+        <w:rPr>
+          <w:rFonts w:ascii="Courier New" w:hAnsi="Courier New" w:cs="Courier New" w:hint="eastAsia"/>
+          <w:kern w:val="0"/>
+          <w:sz w:val="24"/>
+          <w:szCs w:val="24"/>
+        </w:rPr>
+        <w:t>存储了关于键</w:t>
+      </w:r>
+      <w:r>
+        <w:rPr>
+          <w:rFonts w:ascii="Courier New" w:hAnsi="Courier New" w:cs="Courier New" w:hint="eastAsia"/>
+          <w:kern w:val="0"/>
+          <w:sz w:val="24"/>
+          <w:szCs w:val="24"/>
+        </w:rPr>
+        <w:t>-</w:t>
+      </w:r>
+      <w:r>
+        <w:rPr>
+          <w:rFonts w:ascii="Courier New" w:hAnsi="Courier New" w:cs="Courier New"/>
+          <w:kern w:val="0"/>
+          <w:sz w:val="24"/>
+          <w:szCs w:val="24"/>
+        </w:rPr>
+        <w:t>值的成对的二元</w:t>
+      </w:r>
+      <w:r>
+        <w:rPr>
+          <w:rFonts w:ascii="Courier New" w:hAnsi="Courier New" w:cs="Courier New" w:hint="eastAsia"/>
+          <w:kern w:val="0"/>
+          <w:sz w:val="24"/>
+          <w:szCs w:val="24"/>
+        </w:rPr>
+        <w:t>数</w:t>
+      </w:r>
+      <w:r>
+        <w:rPr>
+          <w:rFonts w:ascii="Courier New" w:hAnsi="Courier New" w:cs="Courier New"/>
+          <w:kern w:val="0"/>
+          <w:sz w:val="24"/>
+          <w:szCs w:val="24"/>
+        </w:rPr>
+        <w:t>组。如果你知道了键就能快</w:t>
+      </w:r>
+      <w:r>
+        <w:rPr>
+          <w:rFonts w:ascii="Courier New" w:hAnsi="Courier New" w:cs="Courier New" w:hint="eastAsia"/>
+          <w:kern w:val="0"/>
+          <w:sz w:val="24"/>
+          <w:szCs w:val="24"/>
+        </w:rPr>
+        <w:t>速地查找它对应的值。</w:t>
+      </w:r>
+    </w:p>
+    <w:p>
+      <w:pPr>
+        <w:overflowPunct w:val="0"/>
+        <w:autoSpaceDE w:val="0"/>
+        <w:autoSpaceDN w:val="0"/>
+        <w:adjustRightInd w:val="0"/>
+        <w:spacing w:line="327" w:lineRule="auto"/>
+        <w:rPr>
+          <w:rFonts w:ascii="Courier New" w:hAnsi="Courier New" w:cs="Courier New"/>
+          <w:kern w:val="0"/>
+          <w:sz w:val="24"/>
+          <w:szCs w:val="24"/>
+        </w:rPr>
+      </w:pPr>
+    </w:p>
+    <w:p>
+      <w:pPr>
+        <w:overflowPunct w:val="0"/>
+        <w:autoSpaceDE w:val="0"/>
+        <w:autoSpaceDN w:val="0"/>
+        <w:adjustRightInd w:val="0"/>
+        <w:spacing w:line="327" w:lineRule="auto"/>
+        <w:rPr>
+          <w:rFonts w:ascii="Courier New" w:hAnsi="Courier New" w:cs="Courier New" w:hint="eastAsia"/>
+          <w:kern w:val="0"/>
+          <w:sz w:val="24"/>
+          <w:szCs w:val="24"/>
+        </w:rPr>
+      </w:pPr>
+      <w:r>
+        <w:rPr>
+          <w:rFonts w:ascii="Courier New" w:hAnsi="Courier New" w:cs="Courier New" w:hint="eastAsia"/>
+          <w:kern w:val="0"/>
+          <w:sz w:val="24"/>
+          <w:szCs w:val="24"/>
+        </w:rPr>
+        <w:t>使用以花括号包含</w:t>
+      </w:r>
+      <w:r>
+        <w:rPr>
+          <w:rFonts w:ascii="Courier New" w:hAnsi="Courier New" w:cs="Courier New" w:hint="eastAsia"/>
+          <w:kern w:val="0"/>
+          <w:sz w:val="24"/>
+          <w:szCs w:val="24"/>
+        </w:rPr>
+        <w:t>键</w:t>
+      </w:r>
+      <w:r>
+        <w:rPr>
+          <w:rFonts w:ascii="Courier New" w:hAnsi="Courier New" w:cs="Courier New" w:hint="eastAsia"/>
+          <w:kern w:val="0"/>
+          <w:sz w:val="24"/>
+          <w:szCs w:val="24"/>
+        </w:rPr>
+        <w:t>-</w:t>
+      </w:r>
+      <w:r>
+        <w:rPr>
+          <w:rFonts w:ascii="Courier New" w:hAnsi="Courier New" w:cs="Courier New"/>
+          <w:kern w:val="0"/>
+          <w:sz w:val="24"/>
+          <w:szCs w:val="24"/>
+        </w:rPr>
+        <w:t>值</w:t>
+      </w:r>
+      <w:r>
+        <w:rPr>
+          <w:rFonts w:ascii="Courier New" w:hAnsi="Courier New" w:cs="Courier New" w:hint="eastAsia"/>
+          <w:kern w:val="0"/>
+          <w:sz w:val="24"/>
+          <w:szCs w:val="24"/>
+        </w:rPr>
+        <w:t>列表，来</w:t>
+      </w:r>
+      <w:r>
+        <w:rPr>
+          <w:rFonts w:ascii="Courier New" w:hAnsi="Courier New" w:cs="Courier New" w:hint="eastAsia"/>
+          <w:kern w:val="0"/>
+          <w:sz w:val="24"/>
+          <w:szCs w:val="24"/>
+        </w:rPr>
+        <w:t>创建字典</w:t>
+      </w:r>
+      <w:r>
+        <w:rPr>
+          <w:rFonts w:ascii="Courier New" w:hAnsi="Courier New" w:cs="Courier New" w:hint="eastAsia"/>
+          <w:kern w:val="0"/>
+          <w:sz w:val="24"/>
+          <w:szCs w:val="24"/>
+        </w:rPr>
+        <w:t>。</w:t>
+      </w:r>
+    </w:p>
+    <w:p>
+      <w:pPr>
+        <w:autoSpaceDE w:val="0"/>
+        <w:autoSpaceDN w:val="0"/>
+        <w:adjustRightInd w:val="0"/>
+        <w:spacing w:line="114" w:lineRule="exact"/>
+        <w:jc w:val="left"/>
+        <w:rPr>
+          <w:rFonts w:ascii="Courier New" w:hAnsi="Courier New" w:cs="Courier New"/>
+          <w:kern w:val="0"/>
+          <w:sz w:val="24"/>
+          <w:szCs w:val="24"/>
+        </w:rPr>
+      </w:pPr>
+    </w:p>
+    <w:p>
+      <w:pPr>
+        <w:autoSpaceDE w:val="0"/>
+        <w:autoSpaceDN w:val="0"/>
+        <w:adjustRightInd w:val="0"/>
+        <w:spacing w:line="168" w:lineRule="exact"/>
+        <w:jc w:val="left"/>
+        <w:rPr>
+          <w:rFonts w:ascii="Courier New" w:hAnsi="Courier New" w:cs="Courier New"/>
+          <w:kern w:val="0"/>
+          <w:sz w:val="24"/>
+          <w:szCs w:val="24"/>
+        </w:rPr>
+      </w:pPr>
+    </w:p>
+    <w:p>
+      <w:pPr>
+        <w:autoSpaceDE w:val="0"/>
+        <w:autoSpaceDN w:val="0"/>
+        <w:adjustRightInd w:val="0"/>
         <w:ind w:left="20"/>
-        <w:rPr>
-          <w:rFonts w:ascii="Courier New" w:hAnsi="Courier New" w:cs="Courier New"/>
-          <w:kern w:val="0"/>
-          <w:sz w:val="24"/>
-          <w:szCs w:val="24"/>
-        </w:rPr>
-      </w:pPr>
-      <w:r>
-        <w:rPr>
-          <w:rFonts w:ascii="Courier New" w:hAnsi="Courier New" w:cs="Courier New"/>
-          <w:color w:val="505050"/>
-          <w:kern w:val="0"/>
-          <w:sz w:val="20"/>
-          <w:szCs w:val="20"/>
-        </w:rPr>
-        <w:t>This fourth article</w:t>
-      </w:r>
-      <w:hyperlink r:id="rId10" w:history="1">
-        <w:r>
-          <w:rPr>
-            <w:rFonts w:ascii="Courier New" w:hAnsi="Courier New" w:cs="Courier New"/>
-            <w:color w:val="505050"/>
-            <w:kern w:val="0"/>
-            <w:sz w:val="20"/>
-            <w:szCs w:val="20"/>
-          </w:rPr>
-          <w:t xml:space="preserve"> </w:t>
-        </w:r>
-        <w:r>
-          <w:rPr>
-            <w:rFonts w:ascii="Courier New" w:hAnsi="Courier New" w:cs="Courier New"/>
-            <w:color w:val="0000FF"/>
-            <w:kern w:val="0"/>
-            <w:sz w:val="20"/>
-            <w:szCs w:val="20"/>
-          </w:rPr>
-          <w:t>series</w:t>
-        </w:r>
-        <w:r>
-          <w:rPr>
-            <w:rFonts w:ascii="Courier New" w:hAnsi="Courier New" w:cs="Courier New"/>
-            <w:color w:val="505050"/>
-            <w:kern w:val="0"/>
-            <w:sz w:val="20"/>
-            <w:szCs w:val="20"/>
-          </w:rPr>
-          <w:t>i</w:t>
-        </w:r>
-      </w:hyperlink>
-      <w:r>
-        <w:rPr>
-          <w:rFonts w:ascii="Courier New" w:hAnsi="Courier New" w:cs="Courier New"/>
-          <w:color w:val="505050"/>
-          <w:kern w:val="0"/>
-          <w:sz w:val="20"/>
-          <w:szCs w:val="20"/>
-        </w:rPr>
-        <w:t xml:space="preserve">na on Vimscript introduces this important data structure and expla its various functions for copying, filtering, extending, and pruning. The examples focus differences between lists and dictionaries, and on those cases where the use of a dictio better alternative to the list-based solutions </w:t>
-      </w:r>
-      <w:hyperlink r:id="rId11" w:history="1">
-        <w:r>
-          <w:rPr>
-            <w:rFonts w:ascii="Courier New" w:hAnsi="Courier New" w:cs="Courier New"/>
-            <w:color w:val="505050"/>
-            <w:kern w:val="0"/>
-            <w:sz w:val="20"/>
-            <w:szCs w:val="20"/>
-          </w:rPr>
-          <w:t xml:space="preserve"> developed</w:t>
-        </w:r>
-        <w:r>
-          <w:rPr>
-            <w:rFonts w:ascii="Courier New" w:hAnsi="Courier New" w:cs="Courier New"/>
-            <w:color w:val="0000FF"/>
-            <w:kern w:val="0"/>
-            <w:sz w:val="20"/>
-            <w:szCs w:val="20"/>
-          </w:rPr>
-          <w:t>Par</w:t>
-        </w:r>
-      </w:hyperlink>
-      <w:r>
-        <w:rPr>
-          <w:rFonts w:ascii="Courier New" w:hAnsi="Courier New" w:cs="Courier New"/>
-          <w:color w:val="0000FF"/>
-          <w:kern w:val="0"/>
-          <w:sz w:val="20"/>
-          <w:szCs w:val="20"/>
-        </w:rPr>
-        <w:t>t</w:t>
-      </w:r>
-      <w:r>
-        <w:rPr>
-          <w:rFonts w:ascii="Courier New" w:hAnsi="Courier New" w:cs="Courier New"/>
-          <w:color w:val="505050"/>
-          <w:kern w:val="0"/>
-          <w:sz w:val="20"/>
-          <w:szCs w:val="20"/>
-        </w:rPr>
-        <w:t>3on builtin-in lists.</w:t>
-      </w:r>
-    </w:p>
-    <w:p>
-      <w:pPr>
-        <w:autoSpaceDE w:val="0"/>
-        <w:autoSpaceDN w:val="0"/>
-        <w:adjustRightInd w:val="0"/>
-        <w:spacing w:line="114" w:lineRule="exact"/>
-        <w:jc w:val="left"/>
-        <w:rPr>
-          <w:rFonts w:ascii="Courier New" w:hAnsi="Courier New" w:cs="Courier New"/>
-          <w:kern w:val="0"/>
-          <w:sz w:val="24"/>
-          <w:szCs w:val="24"/>
-        </w:rPr>
-      </w:pPr>
-    </w:p>
-    <w:p>
-      <w:pPr>
-        <w:autoSpaceDE w:val="0"/>
-        <w:autoSpaceDN w:val="0"/>
-        <w:adjustRightInd w:val="0"/>
-        <w:ind w:left="20"/>
-        <w:jc w:val="left"/>
-        <w:rPr>
-          <w:rFonts w:ascii="Courier New" w:hAnsi="Courier New" w:cs="Courier New"/>
-          <w:kern w:val="0"/>
-          <w:sz w:val="24"/>
-          <w:szCs w:val="24"/>
-        </w:rPr>
-      </w:pPr>
-      <w:r>
-        <w:rPr>
-          <w:rFonts w:ascii="Courier New" w:hAnsi="Courier New" w:cs="Courier New"/>
-          <w:b/>
-          <w:bCs/>
-          <w:kern w:val="0"/>
-          <w:sz w:val="32"/>
-          <w:szCs w:val="32"/>
-        </w:rPr>
-        <w:t>Dictionaries in Vimscript</w:t>
-      </w:r>
-    </w:p>
-    <w:p>
-      <w:pPr>
-        <w:autoSpaceDE w:val="0"/>
-        <w:autoSpaceDN w:val="0"/>
-        <w:adjustRightInd w:val="0"/>
-        <w:spacing w:line="232" w:lineRule="exact"/>
-        <w:jc w:val="left"/>
-        <w:rPr>
-          <w:rFonts w:ascii="Courier New" w:hAnsi="Courier New" w:cs="Courier New"/>
-          <w:kern w:val="0"/>
-          <w:sz w:val="24"/>
-          <w:szCs w:val="24"/>
-        </w:rPr>
-      </w:pPr>
-    </w:p>
-    <w:p>
-      <w:pPr>
-        <w:overflowPunct w:val="0"/>
-        <w:autoSpaceDE w:val="0"/>
-        <w:autoSpaceDN w:val="0"/>
-        <w:adjustRightInd w:val="0"/>
-        <w:spacing w:line="270" w:lineRule="auto"/>
-        <w:ind w:left="20" w:right="20"/>
-        <w:jc w:val="left"/>
-        <w:rPr>
-          <w:rFonts w:ascii="Courier New" w:hAnsi="Courier New" w:cs="Courier New"/>
-          <w:kern w:val="0"/>
-          <w:sz w:val="24"/>
-          <w:szCs w:val="24"/>
-        </w:rPr>
-      </w:pPr>
-      <w:r>
-        <w:rPr>
-          <w:rFonts w:ascii="Courier New" w:hAnsi="Courier New" w:cs="Courier New"/>
-          <w:color w:val="505050"/>
-          <w:kern w:val="0"/>
-          <w:sz w:val="24"/>
-          <w:szCs w:val="24"/>
-        </w:rPr>
-        <w:t>You create a dictionary in Vimscript by using curly braces around a list of key/value pa pair, the key and value are separated by a colon. For example:</w:t>
-      </w:r>
-    </w:p>
-    <w:p>
-      <w:pPr>
-        <w:autoSpaceDE w:val="0"/>
-        <w:autoSpaceDN w:val="0"/>
-        <w:adjustRightInd w:val="0"/>
-        <w:spacing w:line="168" w:lineRule="exact"/>
-        <w:jc w:val="left"/>
-        <w:rPr>
-          <w:rFonts w:ascii="Courier New" w:hAnsi="Courier New" w:cs="Courier New"/>
-          <w:kern w:val="0"/>
-          <w:sz w:val="24"/>
-          <w:szCs w:val="24"/>
-        </w:rPr>
-      </w:pPr>
-    </w:p>
-    <w:p>
-      <w:pPr>
-        <w:autoSpaceDE w:val="0"/>
-        <w:autoSpaceDN w:val="0"/>
-        <w:adjustRightInd w:val="0"/>
-        <w:ind w:left="20"/>
-        <w:jc w:val="left"/>
-        <w:rPr>
-          <w:rFonts w:ascii="Courier New" w:hAnsi="Courier New" w:cs="Courier New"/>
-          <w:kern w:val="0"/>
-          <w:sz w:val="24"/>
-          <w:szCs w:val="24"/>
-        </w:rPr>
-      </w:pPr>
-      <w:r>
-        <w:rPr>
-          <w:rFonts w:ascii="Courier New" w:hAnsi="Courier New" w:cs="Courier New"/>
-          <w:b/>
-          <w:bCs/>
-          <w:kern w:val="0"/>
-          <w:sz w:val="28"/>
-          <w:szCs w:val="28"/>
-        </w:rPr>
-        <w:t>Listing 1. Creating a dictionary</w:t>
+        <w:jc w:val="left"/>
+        <w:rPr>
+          <w:rFonts w:ascii="Courier New" w:hAnsi="Courier New" w:cs="Courier New"/>
+          <w:kern w:val="0"/>
+          <w:sz w:val="24"/>
+          <w:szCs w:val="24"/>
+        </w:rPr>
+      </w:pPr>
+      <w:r>
+        <w:rPr>
+          <w:rFonts w:ascii="Courier New" w:hAnsi="Courier New" w:cs="Courier New" w:hint="eastAsia"/>
+          <w:kern w:val="0"/>
+          <w:sz w:val="24"/>
+          <w:szCs w:val="24"/>
+        </w:rPr>
+        <w:t>创建字典</w:t>
       </w:r>
     </w:p>
     <w:p>
@@ -2668,14 +1859,14 @@
       <w:bookmarkEnd w:id="0"/>
       <w:r>
         <w:rPr>
-          <w:rFonts w:ascii="Courier New" w:hAnsi="Courier New" w:cs="Courier New"/>
+          <w:rFonts w:ascii="Courier New" w:hAnsi="Courier New" w:cs="Courier New" w:hint="eastAsia"/>
           <w:color w:val="505050"/>
           <w:kern w:val="0"/>
           <w:sz w:val="23"/>
           <w:szCs w:val="23"/>
         </w:rPr>
         <w:lastRenderedPageBreak/>
-        <w:t>Once you have created a dictionary, you can access its values using the standard square-indexing notation, but using a string as the index instead of a number:</w:t>
+        <w:t>你可以使用以方括号包围的索引编号，来访问字典的值；而更直观的方式，是使用键的名称：</w:t>
       </w:r>
     </w:p>
     <w:p>
@@ -2723,7 +1914,7 @@
                     </pic:cNvPicPr>
                   </pic:nvPicPr>
                   <pic:blipFill>
-                    <a:blip r:embed="rId12">
+                    <a:blip r:embed="rId7">
                       <a:extLst>
                         <a:ext uri="{28A0092B-C50C-407E-A947-70E740481C1C}">
                           <a14:useLocalDpi xmlns:a14="http://schemas.microsoft.com/office/drawing/2010/main" val="0"/>
@@ -2854,13 +2045,13 @@
       </w:pPr>
       <w:r>
         <w:rPr>
-          <w:rFonts w:ascii="Courier New" w:hAnsi="Courier New" w:cs="Courier New"/>
+          <w:rFonts w:ascii="Courier New" w:hAnsi="Courier New" w:cs="Courier New" w:hint="eastAsia"/>
           <w:color w:val="505050"/>
           <w:kern w:val="0"/>
           <w:sz w:val="24"/>
           <w:szCs w:val="24"/>
         </w:rPr>
-        <w:t>If the key doesn't exist in the dictionary, an exception is thrown:</w:t>
+        <w:t>如果键不存在，那么将显示以下报错信息：</w:t>
       </w:r>
     </w:p>
     <w:p>
@@ -2908,7 +2099,7 @@
                     </pic:cNvPicPr>
                   </pic:nvPicPr>
                   <pic:blipFill>
-                    <a:blip r:embed="rId13">
+                    <a:blip r:embed="rId8">
                       <a:extLst>
                         <a:ext uri="{28A0092B-C50C-407E-A947-70E740481C1C}">
                           <a14:useLocalDpi xmlns:a14="http://schemas.microsoft.com/office/drawing/2010/main" val="0"/>
@@ -3032,308 +2223,161 @@
         <w:jc w:val="left"/>
         <w:rPr>
           <w:rFonts w:ascii="Courier New" w:hAnsi="Courier New" w:cs="Courier New"/>
-          <w:kern w:val="0"/>
-          <w:sz w:val="24"/>
-          <w:szCs w:val="24"/>
-        </w:rPr>
-      </w:pPr>
-      <w:r>
-        <w:rPr>
-          <w:rFonts w:ascii="Courier New" w:hAnsi="Courier New" w:cs="Courier New"/>
           <w:color w:val="505050"/>
           <w:kern w:val="0"/>
           <w:szCs w:val="21"/>
         </w:rPr>
-        <w:t>However, you can access potentially non-existent entries safely,</w:t>
-      </w:r>
-      <w:r>
-        <w:rPr>
-          <w:rFonts w:ascii="Courier New" w:hAnsi="Courier New" w:cs="Courier New"/>
-          <w:color w:val="484848"/>
-          <w:kern w:val="0"/>
-          <w:sz w:val="18"/>
-          <w:szCs w:val="18"/>
+      </w:pPr>
+      <w:r>
+        <w:rPr>
+          <w:rFonts w:ascii="Courier New" w:hAnsi="Courier New" w:cs="Courier New"/>
+          <w:color w:val="505050"/>
+          <w:kern w:val="0"/>
+          <w:szCs w:val="21"/>
+        </w:rPr>
+        <w:t>you can access potentially non-existent entries safely,</w:t>
+      </w:r>
+    </w:p>
+    <w:p>
+      <w:pPr>
+        <w:autoSpaceDE w:val="0"/>
+        <w:autoSpaceDN w:val="0"/>
+        <w:adjustRightInd w:val="0"/>
+        <w:ind w:left="20"/>
+        <w:jc w:val="left"/>
+        <w:rPr>
+          <w:rFonts w:ascii="Courier New" w:hAnsi="Courier New" w:cs="Courier New"/>
+          <w:color w:val="505050"/>
+          <w:kern w:val="0"/>
+          <w:sz w:val="24"/>
+          <w:szCs w:val="24"/>
+        </w:rPr>
+      </w:pPr>
+      <w:r>
+        <w:rPr>
+          <w:rFonts w:ascii="Courier New" w:hAnsi="Courier New" w:cs="Courier New" w:hint="eastAsia"/>
+          <w:color w:val="505050"/>
+          <w:kern w:val="0"/>
+          <w:sz w:val="24"/>
+          <w:szCs w:val="24"/>
+        </w:rPr>
+        <w:t>使用</w:t>
+      </w:r>
+      <w:r>
+        <w:rPr>
+          <w:rFonts w:ascii="Courier New" w:hAnsi="Courier New" w:cs="Courier New"/>
+          <w:color w:val="505050"/>
+          <w:kern w:val="0"/>
+          <w:sz w:val="24"/>
+          <w:szCs w:val="24"/>
         </w:rPr>
         <w:t>get()</w:t>
       </w:r>
       <w:r>
         <w:rPr>
-          <w:rFonts w:ascii="Courier New" w:hAnsi="Courier New" w:cs="Courier New"/>
+          <w:rFonts w:ascii="Courier New" w:hAnsi="Courier New" w:cs="Courier New" w:hint="eastAsia"/>
           <w:color w:val="505050"/>
           <w:kern w:val="0"/>
-          <w:szCs w:val="21"/>
-        </w:rPr>
-        <w:t>usingfunctionthe</w:t>
-      </w:r>
-      <w:r>
-        <w:rPr>
-          <w:rFonts w:ascii="Courier New" w:hAnsi="Courier New" w:cs="Courier New"/>
-          <w:color w:val="484848"/>
-          <w:kern w:val="0"/>
-          <w:sz w:val="18"/>
-          <w:szCs w:val="18"/>
-        </w:rPr>
-        <w:t>get()</w:t>
-      </w:r>
-    </w:p>
-    <w:p>
-      <w:pPr>
-        <w:autoSpaceDE w:val="0"/>
-        <w:autoSpaceDN w:val="0"/>
-        <w:adjustRightInd w:val="0"/>
-        <w:spacing w:line="50" w:lineRule="exact"/>
-        <w:jc w:val="left"/>
-        <w:rPr>
-          <w:rFonts w:ascii="Courier New" w:hAnsi="Courier New" w:cs="Courier New"/>
-          <w:kern w:val="0"/>
-          <w:sz w:val="24"/>
-          <w:szCs w:val="24"/>
-        </w:rPr>
-      </w:pPr>
-      <w:r>
-        <w:rPr>
-          <w:rFonts w:ascii="Courier New" w:hAnsi="Courier New" w:cs="Courier New"/>
-          <w:noProof/>
-        </w:rPr>
-        <mc:AlternateContent>
-          <mc:Choice Requires="wps">
-            <w:drawing>
-              <wp:anchor distT="0" distB="0" distL="114300" distR="114300" simplePos="0" relativeHeight="251664384" behindDoc="1" locked="0" layoutInCell="0" allowOverlap="1">
-                <wp:simplePos x="0" y="0"/>
-                <wp:positionH relativeFrom="column">
-                  <wp:posOffset>5018405</wp:posOffset>
-                </wp:positionH>
-                <wp:positionV relativeFrom="paragraph">
-                  <wp:posOffset>-89535</wp:posOffset>
-                </wp:positionV>
-                <wp:extent cx="381000" cy="100965"/>
-                <wp:effectExtent l="0" t="0" r="0" b="0"/>
-                <wp:wrapNone/>
-                <wp:docPr id="63" name="Rectangle 8"/>
-                <wp:cNvGraphicFramePr>
-                  <a:graphicFrameLocks xmlns:a="http://schemas.openxmlformats.org/drawingml/2006/main"/>
-                </wp:cNvGraphicFramePr>
-                <a:graphic xmlns:a="http://schemas.openxmlformats.org/drawingml/2006/main">
-                  <a:graphicData uri="http://schemas.microsoft.com/office/word/2010/wordprocessingShape">
-                    <wps:wsp>
-                      <wps:cNvSpPr>
-                        <a:spLocks noChangeArrowheads="1"/>
-                      </wps:cNvSpPr>
-                      <wps:spPr bwMode="auto">
-                        <a:xfrm>
-                          <a:off x="0" y="0"/>
-                          <a:ext cx="381000" cy="100965"/>
-                        </a:xfrm>
-                        <a:prstGeom prst="rect">
-                          <a:avLst/>
-                        </a:prstGeom>
-                        <a:solidFill>
-                          <a:srgbClr val="EEEEEE"/>
-                        </a:solidFill>
-                        <a:ln>
-                          <a:noFill/>
-                        </a:ln>
-                        <a:extLst>
-                          <a:ext uri="{91240B29-F687-4F45-9708-019B960494DF}">
-                            <a14:hiddenLine xmlns:a14="http://schemas.microsoft.com/office/drawing/2010/main" w="9525">
-                              <a:solidFill>
-                                <a:srgbClr val="000000"/>
-                              </a:solidFill>
-                              <a:miter lim="800000"/>
-                              <a:headEnd/>
-                              <a:tailEnd/>
-                            </a14:hiddenLine>
-                          </a:ext>
-                        </a:extLst>
-                      </wps:spPr>
-                      <wps:bodyPr rot="0" vert="horz" wrap="square" lIns="91440" tIns="45720" rIns="91440" bIns="45720" anchor="t" anchorCtr="0" upright="1">
-                        <a:noAutofit/>
-                      </wps:bodyPr>
-                    </wps:wsp>
-                  </a:graphicData>
-                </a:graphic>
-                <wp14:sizeRelH relativeFrom="page">
-                  <wp14:pctWidth>0</wp14:pctWidth>
-                </wp14:sizeRelH>
-                <wp14:sizeRelV relativeFrom="page">
-                  <wp14:pctHeight>0</wp14:pctHeight>
-                </wp14:sizeRelV>
-              </wp:anchor>
-            </w:drawing>
-          </mc:Choice>
-          <mc:Fallback>
-            <w:pict>
-              <v:rect w14:anchorId="0074AD06" id="Rectangle 8" o:spid="_x0000_s1026" style="position:absolute;left:0;text-align:left;margin-left:395.15pt;margin-top:-7.05pt;width:30pt;height:7.95pt;z-index:-251652096;visibility:visible;mso-wrap-style:square;mso-width-percent:0;mso-height-percent:0;mso-wrap-distance-left:9pt;mso-wrap-distance-top:0;mso-wrap-distance-right:9pt;mso-wrap-distance-bottom:0;mso-position-horizontal:absolute;mso-position-horizontal-relative:text;mso-position-vertical:absolute;mso-position-vertical-relative:text;mso-width-percent:0;mso-height-percent:0;mso-width-relative:page;mso-height-relative:page;v-text-anchor:top" o:gfxdata="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" o:allowincell="f" fillcolor="#eee" stroked="f"/>
-            </w:pict>
-          </mc:Fallback>
-        </mc:AlternateContent>
-      </w:r>
-      <w:r>
-        <w:rPr>
-          <w:rFonts w:ascii="Courier New" w:hAnsi="Courier New" w:cs="Courier New"/>
-          <w:noProof/>
-        </w:rPr>
-        <mc:AlternateContent>
-          <mc:Choice Requires="wps">
-            <w:drawing>
-              <wp:anchor distT="0" distB="0" distL="114300" distR="114300" simplePos="0" relativeHeight="251665408" behindDoc="1" locked="0" layoutInCell="0" allowOverlap="1">
-                <wp:simplePos x="0" y="0"/>
-                <wp:positionH relativeFrom="column">
-                  <wp:posOffset>6059170</wp:posOffset>
-                </wp:positionH>
-                <wp:positionV relativeFrom="paragraph">
-                  <wp:posOffset>-89535</wp:posOffset>
-                </wp:positionV>
-                <wp:extent cx="381000" cy="100965"/>
-                <wp:effectExtent l="0" t="0" r="0" b="0"/>
-                <wp:wrapNone/>
-                <wp:docPr id="62" name="Rectangle 9"/>
-                <wp:cNvGraphicFramePr>
-                  <a:graphicFrameLocks xmlns:a="http://schemas.openxmlformats.org/drawingml/2006/main"/>
-                </wp:cNvGraphicFramePr>
-                <a:graphic xmlns:a="http://schemas.openxmlformats.org/drawingml/2006/main">
-                  <a:graphicData uri="http://schemas.microsoft.com/office/word/2010/wordprocessingShape">
-                    <wps:wsp>
-                      <wps:cNvSpPr>
-                        <a:spLocks noChangeArrowheads="1"/>
-                      </wps:cNvSpPr>
-                      <wps:spPr bwMode="auto">
-                        <a:xfrm>
-                          <a:off x="0" y="0"/>
-                          <a:ext cx="381000" cy="100965"/>
-                        </a:xfrm>
-                        <a:prstGeom prst="rect">
-                          <a:avLst/>
-                        </a:prstGeom>
-                        <a:solidFill>
-                          <a:srgbClr val="EEEEEE"/>
-                        </a:solidFill>
-                        <a:ln>
-                          <a:noFill/>
-                        </a:ln>
-                        <a:extLst>
-                          <a:ext uri="{91240B29-F687-4F45-9708-019B960494DF}">
-                            <a14:hiddenLine xmlns:a14="http://schemas.microsoft.com/office/drawing/2010/main" w="9525">
-                              <a:solidFill>
-                                <a:srgbClr val="000000"/>
-                              </a:solidFill>
-                              <a:miter lim="800000"/>
-                              <a:headEnd/>
-                              <a:tailEnd/>
-                            </a14:hiddenLine>
-                          </a:ext>
-                        </a:extLst>
-                      </wps:spPr>
-                      <wps:bodyPr rot="0" vert="horz" wrap="square" lIns="91440" tIns="45720" rIns="91440" bIns="45720" anchor="t" anchorCtr="0" upright="1">
-                        <a:noAutofit/>
-                      </wps:bodyPr>
-                    </wps:wsp>
-                  </a:graphicData>
-                </a:graphic>
-                <wp14:sizeRelH relativeFrom="page">
-                  <wp14:pctWidth>0</wp14:pctWidth>
-                </wp14:sizeRelH>
-                <wp14:sizeRelV relativeFrom="page">
-                  <wp14:pctHeight>0</wp14:pctHeight>
-                </wp14:sizeRelV>
-              </wp:anchor>
-            </w:drawing>
-          </mc:Choice>
-          <mc:Fallback>
-            <w:pict>
-              <v:rect w14:anchorId="1B8087E9" id="Rectangle 9" o:spid="_x0000_s1026" style="position:absolute;left:0;text-align:left;margin-left:477.1pt;margin-top:-7.05pt;width:30pt;height:7.95pt;z-index:-251651072;visibility:visible;mso-wrap-style:square;mso-width-percent:0;mso-height-percent:0;mso-wrap-distance-left:9pt;mso-wrap-distance-top:0;mso-wrap-distance-right:9pt;mso-wrap-distance-bottom:0;mso-position-horizontal:absolute;mso-position-horizontal-relative:text;mso-position-vertical:absolute;mso-position-vertical-relative:text;mso-width-percent:0;mso-height-percent:0;mso-width-relative:page;mso-height-relative:page;v-text-anchor:top" o:gfxdata="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" o:allowincell="f" fillcolor="#eee" stroked="f"/>
-            </w:pict>
-          </mc:Fallback>
-        </mc:AlternateContent>
-      </w:r>
-    </w:p>
-    <w:p>
-      <w:pPr>
-        <w:overflowPunct w:val="0"/>
-        <w:autoSpaceDE w:val="0"/>
-        <w:autoSpaceDN w:val="0"/>
-        <w:adjustRightInd w:val="0"/>
-        <w:spacing w:line="259" w:lineRule="auto"/>
+          <w:sz w:val="24"/>
+          <w:szCs w:val="24"/>
+        </w:rPr>
+        <w:t>函数，</w:t>
+      </w:r>
+      <w:r>
+        <w:rPr>
+          <w:rFonts w:ascii="Courier New" w:hAnsi="Courier New" w:cs="Courier New" w:hint="eastAsia"/>
+          <w:color w:val="505050"/>
+          <w:kern w:val="0"/>
+          <w:sz w:val="24"/>
+          <w:szCs w:val="24"/>
+        </w:rPr>
+        <w:t>第一个参数指定字典，第二个参数指定</w:t>
+      </w:r>
+      <w:r>
+        <w:rPr>
+          <w:rFonts w:ascii="Courier New" w:hAnsi="Courier New" w:cs="Courier New" w:hint="eastAsia"/>
+          <w:color w:val="505050"/>
+          <w:kern w:val="0"/>
+          <w:sz w:val="24"/>
+          <w:szCs w:val="24"/>
+        </w:rPr>
+        <w:t>需要</w:t>
+      </w:r>
+      <w:r>
+        <w:rPr>
+          <w:rFonts w:ascii="Courier New" w:hAnsi="Courier New" w:cs="Courier New" w:hint="eastAsia"/>
+          <w:color w:val="505050"/>
+          <w:kern w:val="0"/>
+          <w:sz w:val="24"/>
+          <w:szCs w:val="24"/>
+        </w:rPr>
+        <w:t>查找的键</w:t>
+      </w:r>
+      <w:r>
+        <w:rPr>
+          <w:rFonts w:ascii="Courier New" w:hAnsi="Courier New" w:cs="Courier New" w:hint="eastAsia"/>
+          <w:color w:val="505050"/>
+          <w:kern w:val="0"/>
+          <w:sz w:val="24"/>
+          <w:szCs w:val="24"/>
+        </w:rPr>
+        <w:t>。如果该键存在，将返回对应的值，如果指定的键不存在，则返回</w:t>
+      </w:r>
+      <w:r>
+        <w:rPr>
+          <w:rFonts w:ascii="Courier New" w:hAnsi="Courier New" w:cs="Courier New" w:hint="eastAsia"/>
+          <w:color w:val="505050"/>
+          <w:kern w:val="0"/>
+          <w:sz w:val="24"/>
+          <w:szCs w:val="24"/>
+        </w:rPr>
+        <w:t>0</w:t>
+      </w:r>
+      <w:r>
+        <w:rPr>
+          <w:rFonts w:ascii="Courier New" w:hAnsi="Courier New" w:cs="Courier New" w:hint="eastAsia"/>
+          <w:color w:val="505050"/>
+          <w:kern w:val="0"/>
+          <w:sz w:val="24"/>
+          <w:szCs w:val="24"/>
+        </w:rPr>
+        <w:t>。</w:t>
+      </w:r>
+    </w:p>
+    <w:p>
+      <w:pPr>
+        <w:autoSpaceDE w:val="0"/>
+        <w:autoSpaceDN w:val="0"/>
+        <w:adjustRightInd w:val="0"/>
         <w:ind w:left="20"/>
         <w:jc w:val="left"/>
         <w:rPr>
           <w:rFonts w:ascii="Courier New" w:hAnsi="Courier New" w:cs="Courier New"/>
-          <w:kern w:val="0"/>
-          <w:sz w:val="24"/>
-          <w:szCs w:val="24"/>
-        </w:rPr>
-      </w:pPr>
-      <w:r>
-        <w:rPr>
-          <w:rFonts w:ascii="Courier New" w:hAnsi="Courier New" w:cs="Courier New"/>
           <w:color w:val="505050"/>
           <w:kern w:val="0"/>
           <w:sz w:val="24"/>
           <w:szCs w:val="24"/>
         </w:rPr>
-        <w:t xml:space="preserve">takes two arguments: the dictionary itself, and a key to look up in it. If the key exist dictionary, the corresponding value is returned; if the key </w:t>
-      </w:r>
-      <w:r>
-        <w:rPr>
-          <w:rFonts w:ascii="Courier New" w:hAnsi="Courier New" w:cs="Courier New"/>
-          <w:color w:val="484848"/>
-          <w:kern w:val="0"/>
-          <w:sz w:val="20"/>
-          <w:szCs w:val="20"/>
-        </w:rPr>
-        <w:t>get()</w:t>
-      </w:r>
-      <w:r>
-        <w:rPr>
-          <w:rFonts w:ascii="Courier New" w:hAnsi="Courier New" w:cs="Courier New"/>
+      </w:pPr>
+      <w:r>
+        <w:rPr>
+          <w:rFonts w:ascii="Courier New" w:hAnsi="Courier New" w:cs="Courier New" w:hint="eastAsia"/>
           <w:color w:val="505050"/>
           <w:kern w:val="0"/>
           <w:sz w:val="24"/>
           <w:szCs w:val="24"/>
         </w:rPr>
-        <w:t>doesn'treturnexi</w:t>
-      </w:r>
-      <w:r>
-        <w:rPr>
-          <w:rFonts w:ascii="Courier New" w:hAnsi="Courier New" w:cs="Courier New"/>
-          <w:b/>
-          <w:bCs/>
+        <w:t>如果指定了第三个参数，</w:t>
+      </w:r>
+      <w:r>
+        <w:rPr>
+          <w:rFonts w:ascii="Courier New" w:hAnsi="Courier New" w:cs="Courier New" w:hint="eastAsia"/>
           <w:color w:val="505050"/>
           <w:kern w:val="0"/>
           <w:sz w:val="24"/>
           <w:szCs w:val="24"/>
         </w:rPr>
-        <w:t>s</w:t>
-      </w:r>
-      <w:r>
-        <w:rPr>
-          <w:rFonts w:ascii="Courier New" w:hAnsi="Courier New" w:cs="Courier New"/>
-          <w:color w:val="505050"/>
-          <w:kern w:val="0"/>
-          <w:sz w:val="24"/>
-          <w:szCs w:val="24"/>
-        </w:rPr>
-        <w:t xml:space="preserve">t,zero. Alternately, you can specify a third argument, in </w:t>
-      </w:r>
-      <w:r>
-        <w:rPr>
-          <w:rFonts w:ascii="Courier New" w:hAnsi="Courier New" w:cs="Courier New"/>
-          <w:color w:val="484848"/>
-          <w:kern w:val="0"/>
-          <w:sz w:val="20"/>
-          <w:szCs w:val="20"/>
-        </w:rPr>
-        <w:t>get()</w:t>
-      </w:r>
-      <w:r>
-        <w:rPr>
-          <w:rFonts w:ascii="Courier New" w:hAnsi="Courier New" w:cs="Courier New"/>
-          <w:color w:val="505050"/>
-          <w:kern w:val="0"/>
-          <w:sz w:val="24"/>
-          <w:szCs w:val="24"/>
-        </w:rPr>
-        <w:t xml:space="preserve"> returnscase that value if the key is found:</w:t>
+        <w:t>那么在指定的键不存在时，则返回此参数值。</w:t>
       </w:r>
     </w:p>
     <w:p>
@@ -3353,159 +2397,27 @@
       <w:r>
         <w:rPr>
           <w:rFonts w:ascii="Courier New" w:hAnsi="Courier New" w:cs="Courier New"/>
-          <w:noProof/>
-        </w:rPr>
-        <mc:AlternateContent>
-          <mc:Choice Requires="wps">
-            <w:drawing>
-              <wp:anchor distT="0" distB="0" distL="114300" distR="114300" simplePos="0" relativeHeight="251666432" behindDoc="1" locked="0" layoutInCell="0" allowOverlap="1">
-                <wp:simplePos x="0" y="0"/>
-                <wp:positionH relativeFrom="column">
-                  <wp:posOffset>4792980</wp:posOffset>
-                </wp:positionH>
-                <wp:positionV relativeFrom="paragraph">
-                  <wp:posOffset>-501015</wp:posOffset>
-                </wp:positionV>
-                <wp:extent cx="381000" cy="101600"/>
-                <wp:effectExtent l="0" t="0" r="0" b="0"/>
-                <wp:wrapNone/>
-                <wp:docPr id="61" name="Rectangle 10"/>
-                <wp:cNvGraphicFramePr>
-                  <a:graphicFrameLocks xmlns:a="http://schemas.openxmlformats.org/drawingml/2006/main"/>
-                </wp:cNvGraphicFramePr>
-                <a:graphic xmlns:a="http://schemas.openxmlformats.org/drawingml/2006/main">
-                  <a:graphicData uri="http://schemas.microsoft.com/office/word/2010/wordprocessingShape">
-                    <wps:wsp>
-                      <wps:cNvSpPr>
-                        <a:spLocks noChangeArrowheads="1"/>
-                      </wps:cNvSpPr>
-                      <wps:spPr bwMode="auto">
-                        <a:xfrm>
-                          <a:off x="0" y="0"/>
-                          <a:ext cx="381000" cy="101600"/>
-                        </a:xfrm>
-                        <a:prstGeom prst="rect">
-                          <a:avLst/>
-                        </a:prstGeom>
-                        <a:solidFill>
-                          <a:srgbClr val="EEEEEE"/>
-                        </a:solidFill>
-                        <a:ln>
-                          <a:noFill/>
-                        </a:ln>
-                        <a:extLst>
-                          <a:ext uri="{91240B29-F687-4F45-9708-019B960494DF}">
-                            <a14:hiddenLine xmlns:a14="http://schemas.microsoft.com/office/drawing/2010/main" w="9525">
-                              <a:solidFill>
-                                <a:srgbClr val="000000"/>
-                              </a:solidFill>
-                              <a:miter lim="800000"/>
-                              <a:headEnd/>
-                              <a:tailEnd/>
-                            </a14:hiddenLine>
-                          </a:ext>
-                        </a:extLst>
-                      </wps:spPr>
-                      <wps:bodyPr rot="0" vert="horz" wrap="square" lIns="91440" tIns="45720" rIns="91440" bIns="45720" anchor="t" anchorCtr="0" upright="1">
-                        <a:noAutofit/>
-                      </wps:bodyPr>
-                    </wps:wsp>
-                  </a:graphicData>
-                </a:graphic>
-                <wp14:sizeRelH relativeFrom="page">
-                  <wp14:pctWidth>0</wp14:pctWidth>
-                </wp14:sizeRelH>
-                <wp14:sizeRelV relativeFrom="page">
-                  <wp14:pctHeight>0</wp14:pctHeight>
-                </wp14:sizeRelV>
-              </wp:anchor>
-            </w:drawing>
-          </mc:Choice>
-          <mc:Fallback>
-            <w:pict>
-              <v:rect w14:anchorId="5BD611B3" id="Rectangle 10" o:spid="_x0000_s1026" style="position:absolute;left:0;text-align:left;margin-left:377.4pt;margin-top:-39.45pt;width:30pt;height:8pt;z-index:-251650048;visibility:visible;mso-wrap-style:square;mso-width-percent:0;mso-height-percent:0;mso-wrap-distance-left:9pt;mso-wrap-distance-top:0;mso-wrap-distance-right:9pt;mso-wrap-distance-bottom:0;mso-position-horizontal:absolute;mso-position-horizontal-relative:text;mso-position-vertical:absolute;mso-position-vertical-relative:text;mso-width-percent:0;mso-height-percent:0;mso-width-relative:page;mso-height-relative:page;v-text-anchor:top" o:gfxdata="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" o:allowincell="f" fillcolor="#eee" stroked="f"/>
-            </w:pict>
-          </mc:Fallback>
-        </mc:AlternateContent>
-      </w:r>
-      <w:r>
-        <w:rPr>
-          <w:rFonts w:ascii="Courier New" w:hAnsi="Courier New" w:cs="Courier New"/>
-          <w:noProof/>
-        </w:rPr>
-        <mc:AlternateContent>
-          <mc:Choice Requires="wps">
-            <w:drawing>
-              <wp:anchor distT="0" distB="0" distL="114300" distR="114300" simplePos="0" relativeHeight="251667456" behindDoc="1" locked="0" layoutInCell="0" allowOverlap="1">
-                <wp:simplePos x="0" y="0"/>
-                <wp:positionH relativeFrom="column">
-                  <wp:posOffset>4052570</wp:posOffset>
-                </wp:positionH>
-                <wp:positionV relativeFrom="paragraph">
-                  <wp:posOffset>-318135</wp:posOffset>
-                </wp:positionV>
-                <wp:extent cx="381000" cy="101600"/>
-                <wp:effectExtent l="0" t="0" r="0" b="0"/>
-                <wp:wrapNone/>
-                <wp:docPr id="60" name="Rectangle 11"/>
-                <wp:cNvGraphicFramePr>
-                  <a:graphicFrameLocks xmlns:a="http://schemas.openxmlformats.org/drawingml/2006/main"/>
-                </wp:cNvGraphicFramePr>
-                <a:graphic xmlns:a="http://schemas.openxmlformats.org/drawingml/2006/main">
-                  <a:graphicData uri="http://schemas.microsoft.com/office/word/2010/wordprocessingShape">
-                    <wps:wsp>
-                      <wps:cNvSpPr>
-                        <a:spLocks noChangeArrowheads="1"/>
-                      </wps:cNvSpPr>
-                      <wps:spPr bwMode="auto">
-                        <a:xfrm>
-                          <a:off x="0" y="0"/>
-                          <a:ext cx="381000" cy="101600"/>
-                        </a:xfrm>
-                        <a:prstGeom prst="rect">
-                          <a:avLst/>
-                        </a:prstGeom>
-                        <a:solidFill>
-                          <a:srgbClr val="EEEEEE"/>
-                        </a:solidFill>
-                        <a:ln>
-                          <a:noFill/>
-                        </a:ln>
-                        <a:extLst>
-                          <a:ext uri="{91240B29-F687-4F45-9708-019B960494DF}">
-                            <a14:hiddenLine xmlns:a14="http://schemas.microsoft.com/office/drawing/2010/main" w="9525">
-                              <a:solidFill>
-                                <a:srgbClr val="000000"/>
-                              </a:solidFill>
-                              <a:miter lim="800000"/>
-                              <a:headEnd/>
-                              <a:tailEnd/>
-                            </a14:hiddenLine>
-                          </a:ext>
-                        </a:extLst>
-                      </wps:spPr>
-                      <wps:bodyPr rot="0" vert="horz" wrap="square" lIns="91440" tIns="45720" rIns="91440" bIns="45720" anchor="t" anchorCtr="0" upright="1">
-                        <a:noAutofit/>
-                      </wps:bodyPr>
-                    </wps:wsp>
-                  </a:graphicData>
-                </a:graphic>
-                <wp14:sizeRelH relativeFrom="page">
-                  <wp14:pctWidth>0</wp14:pctWidth>
-                </wp14:sizeRelH>
-                <wp14:sizeRelV relativeFrom="page">
-                  <wp14:pctHeight>0</wp14:pctHeight>
-                </wp14:sizeRelV>
-              </wp:anchor>
-            </w:drawing>
-          </mc:Choice>
-          <mc:Fallback>
-            <w:pict>
-              <v:rect w14:anchorId="3CF4CEC3" id="Rectangle 11" o:spid="_x0000_s1026" style="position:absolute;left:0;text-align:left;margin-left:319.1pt;margin-top:-25.05pt;width:30pt;height:8pt;z-index:-251649024;visibility:visible;mso-wrap-style:square;mso-width-percent:0;mso-height-percent:0;mso-wrap-distance-left:9pt;mso-wrap-distance-top:0;mso-wrap-distance-right:9pt;mso-wrap-distance-bottom:0;mso-position-horizontal:absolute;mso-position-horizontal-relative:text;mso-position-vertical:absolute;mso-position-vertical-relative:text;mso-width-percent:0;mso-height-percent:0;mso-width-relative:page;mso-height-relative:page;v-text-anchor:top" o:gfxdata="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" o:allowincell="f" fillcolor="#eee" stroked="f"/>
-            </w:pict>
-          </mc:Fallback>
-        </mc:AlternateContent>
-      </w:r>
+          <w:kern w:val="0"/>
+          <w:sz w:val="24"/>
+          <w:szCs w:val="24"/>
+        </w:rPr>
+        <w:t>get({list}, {idx} [, {default}])</w:t>
+      </w:r>
+    </w:p>
+    <w:p>
+      <w:pPr>
+        <w:autoSpaceDE w:val="0"/>
+        <w:autoSpaceDN w:val="0"/>
+        <w:adjustRightInd w:val="0"/>
+        <w:spacing w:line="245" w:lineRule="exact"/>
+        <w:jc w:val="left"/>
+        <w:rPr>
+          <w:rFonts w:ascii="Courier New" w:hAnsi="Courier New" w:cs="Courier New"/>
+          <w:kern w:val="0"/>
+          <w:sz w:val="24"/>
+          <w:szCs w:val="24"/>
+        </w:rPr>
+      </w:pPr>
       <w:r>
         <w:rPr>
           <w:rFonts w:ascii="Courier New" w:hAnsi="Courier New" w:cs="Courier New"/>
@@ -3537,7 +2449,7 @@
                     </pic:cNvPicPr>
                   </pic:nvPicPr>
                   <pic:blipFill>
-                    <a:blip r:embed="rId14">
+                    <a:blip r:embed="rId9">
                       <a:extLst>
                         <a:ext uri="{28A0092B-C50C-407E-A947-70E740481C1C}">
                           <a14:useLocalDpi xmlns:a14="http://schemas.microsoft.com/office/drawing/2010/main" val="0"/>
@@ -3711,13 +2623,43 @@
       </w:pPr>
       <w:r>
         <w:rPr>
-          <w:rFonts w:ascii="Courier New" w:hAnsi="Courier New" w:cs="Courier New"/>
+          <w:rFonts w:ascii="Courier New" w:hAnsi="Courier New" w:cs="Courier New" w:hint="eastAsia"/>
           <w:color w:val="505050"/>
           <w:kern w:val="0"/>
           <w:sz w:val="24"/>
           <w:szCs w:val="24"/>
         </w:rPr>
-        <w:t>There's a third way to access a particular dictionary entry. If the entry's key consists identifier characters (alphanumerics and underscores), you can access the corresponding using the "dot notation," like so:</w:t>
+        <w:t>如果键只包含字母、数字和下划线，可以使用如下</w:t>
+      </w:r>
+      <w:r>
+        <w:rPr>
+          <w:rFonts w:ascii="Courier New" w:hAnsi="Courier New" w:cs="Courier New" w:hint="eastAsia"/>
+          <w:color w:val="505050"/>
+          <w:kern w:val="0"/>
+          <w:sz w:val="24"/>
+          <w:szCs w:val="24"/>
+        </w:rPr>
+        <w:t>点标记的</w:t>
+      </w:r>
+      <w:r>
+        <w:rPr>
+          <w:rFonts w:ascii="Courier New" w:hAnsi="Courier New" w:cs="Courier New" w:hint="eastAsia"/>
+          <w:color w:val="505050"/>
+          <w:kern w:val="0"/>
+          <w:sz w:val="24"/>
+          <w:szCs w:val="24"/>
+        </w:rPr>
+        <w:t>形式</w:t>
+      </w:r>
+      <w:r>
+        <w:rPr>
+          <w:rFonts w:ascii="Courier New" w:hAnsi="Courier New" w:cs="Courier New" w:hint="eastAsia"/>
+          <w:color w:val="505050"/>
+          <w:kern w:val="0"/>
+          <w:sz w:val="24"/>
+          <w:szCs w:val="24"/>
+        </w:rPr>
+        <w:t>进行访问：</w:t>
       </w:r>
     </w:p>
     <w:p>
@@ -4173,12 +3115,30 @@
       </w:pPr>
       <w:r>
         <w:rPr>
-          <w:rFonts w:ascii="Courier New" w:hAnsi="Courier New" w:cs="Courier New"/>
+          <w:rFonts w:ascii="Courier New" w:hAnsi="Courier New" w:cs="Courier New" w:hint="eastAsia"/>
           <w:color w:val="505050"/>
           <w:kern w:val="0"/>
           <w:szCs w:val="21"/>
         </w:rPr>
-        <w:t>This special limited notation makes dictionaries very easy to use as records or structs:</w:t>
+        <w:t>这种类似表名</w:t>
+      </w:r>
+      <w:r>
+        <w:rPr>
+          <w:rFonts w:ascii="Courier New" w:hAnsi="Courier New" w:cs="Courier New" w:hint="eastAsia"/>
+          <w:color w:val="505050"/>
+          <w:kern w:val="0"/>
+          <w:szCs w:val="21"/>
+        </w:rPr>
+        <w:t>.</w:t>
+      </w:r>
+      <w:r>
+        <w:rPr>
+          <w:rFonts w:ascii="Courier New" w:hAnsi="Courier New" w:cs="Courier New" w:hint="eastAsia"/>
+          <w:color w:val="505050"/>
+          <w:kern w:val="0"/>
+          <w:szCs w:val="21"/>
+        </w:rPr>
+        <w:t>列名的书写形式，非常类似于数据库的记录格式，显得更简洁也更易读：</w:t>
       </w:r>
     </w:p>
     <w:p>
@@ -4744,13 +3704,43 @@
       </w:pPr>
       <w:r>
         <w:rPr>
-          <w:rFonts w:ascii="Courier New" w:hAnsi="Courier New" w:cs="Courier New"/>
+          <w:rFonts w:ascii="Courier New" w:hAnsi="Courier New" w:cs="Courier New" w:hint="eastAsia"/>
           <w:color w:val="505050"/>
           <w:kern w:val="0"/>
           <w:sz w:val="24"/>
           <w:szCs w:val="24"/>
         </w:rPr>
-        <w:t>Vimscript provides functions that allow you to get a list of all the keys in a dictionar values, or a list of all its key/value pairs:</w:t>
+        <w:t>使用以下命令，可以获取字典中的键列表，值列表，和</w:t>
+      </w:r>
+      <w:r>
+        <w:rPr>
+          <w:rFonts w:ascii="Courier New" w:hAnsi="Courier New" w:cs="Courier New" w:hint="eastAsia"/>
+          <w:color w:val="505050"/>
+          <w:kern w:val="0"/>
+          <w:sz w:val="24"/>
+          <w:szCs w:val="24"/>
+        </w:rPr>
+        <w:t>键</w:t>
+      </w:r>
+      <w:r>
+        <w:rPr>
+          <w:rFonts w:ascii="Courier New" w:hAnsi="Courier New" w:cs="Courier New" w:hint="eastAsia"/>
+          <w:color w:val="505050"/>
+          <w:kern w:val="0"/>
+          <w:sz w:val="24"/>
+          <w:szCs w:val="24"/>
+        </w:rPr>
+        <w:t>-</w:t>
+      </w:r>
+      <w:r>
+        <w:rPr>
+          <w:rFonts w:ascii="Courier New" w:hAnsi="Courier New" w:cs="Courier New" w:hint="eastAsia"/>
+          <w:color w:val="505050"/>
+          <w:kern w:val="0"/>
+          <w:sz w:val="24"/>
+          <w:szCs w:val="24"/>
+        </w:rPr>
+        <w:t>值列表：</w:t>
       </w:r>
     </w:p>
     <w:p>
@@ -5216,23 +4206,13 @@
       </w:pPr>
       <w:r>
         <w:rPr>
-          <w:rFonts w:ascii="Courier New" w:hAnsi="Courier New" w:cs="Courier New"/>
+          <w:rFonts w:ascii="Courier New" w:hAnsi="Courier New" w:cs="Courier New" w:hint="eastAsia"/>
           <w:color w:val="505050"/>
           <w:kern w:val="0"/>
           <w:sz w:val="24"/>
           <w:szCs w:val="24"/>
         </w:rPr>
-        <w:t>This</w:t>
-      </w:r>
-      <w:r>
-        <w:rPr>
-          <w:rFonts w:ascii="Courier New" w:hAnsi="Courier New" w:cs="Courier New"/>
-          <w:color w:val="505050"/>
-          <w:kern w:val="0"/>
-          <w:sz w:val="24"/>
-          <w:szCs w:val="24"/>
-        </w:rPr>
-        <w:t xml:space="preserve"> </w:t>
+        <w:t>也就是说，</w:t>
       </w:r>
       <w:r>
         <w:rPr>
@@ -5246,13 +4226,33 @@
       </w:r>
       <w:r>
         <w:rPr>
+          <w:rFonts w:ascii="Courier New" w:hAnsi="Courier New" w:cs="Courier New" w:hint="eastAsia"/>
+          <w:color w:val="484848"/>
+          <w:kern w:val="0"/>
+          <w:sz w:val="20"/>
+          <w:szCs w:val="20"/>
+        </w:rPr>
+        <w:t>函数返回了一个列表的列表</w:t>
+      </w:r>
+      <w:r>
+        <w:rPr>
+          <w:rFonts w:ascii="Courier New" w:hAnsi="Courier New" w:cs="Courier New" w:hint="eastAsia"/>
+          <w:color w:val="484848"/>
+          <w:kern w:val="0"/>
+          <w:sz w:val="20"/>
+          <w:szCs w:val="20"/>
+        </w:rPr>
+        <w:t>。</w:t>
+      </w:r>
+      <w:r>
+        <w:rPr>
           <w:rFonts w:ascii="Courier New" w:hAnsi="Courier New" w:cs="Courier New"/>
           <w:color w:val="505050"/>
           <w:kern w:val="0"/>
           <w:sz w:val="24"/>
           <w:szCs w:val="24"/>
         </w:rPr>
-        <w:t xml:space="preserve"> function actually returns a list of lists, where each "inner" list has exact elements: one key and the corresponding value. </w:t>
+        <w:t xml:space="preserve">each "inner" list has exact elements: one key and the corresponding value. </w:t>
       </w:r>
     </w:p>
     <w:p>
@@ -5390,84 +4390,6 @@
           </mc:Fallback>
         </mc:AlternateContent>
       </w:r>
-      <w:r>
-        <w:rPr>
-          <w:rFonts w:ascii="Courier New" w:hAnsi="Courier New" w:cs="Courier New"/>
-          <w:noProof/>
-        </w:rPr>
-        <mc:AlternateContent>
-          <mc:Choice Requires="wps">
-            <w:drawing>
-              <wp:anchor distT="0" distB="0" distL="114300" distR="114300" simplePos="0" relativeHeight="251670528" behindDoc="1" locked="0" layoutInCell="0" allowOverlap="1">
-                <wp:simplePos x="0" y="0"/>
-                <wp:positionH relativeFrom="column">
-                  <wp:posOffset>3785870</wp:posOffset>
-                </wp:positionH>
-                <wp:positionV relativeFrom="paragraph">
-                  <wp:posOffset>-321310</wp:posOffset>
-                </wp:positionV>
-                <wp:extent cx="533400" cy="101600"/>
-                <wp:effectExtent l="0" t="0" r="0" b="0"/>
-                <wp:wrapNone/>
-                <wp:docPr id="56" name="Rectangle 14"/>
-                <wp:cNvGraphicFramePr>
-                  <a:graphicFrameLocks xmlns:a="http://schemas.openxmlformats.org/drawingml/2006/main"/>
-                </wp:cNvGraphicFramePr>
-                <a:graphic xmlns:a="http://schemas.openxmlformats.org/drawingml/2006/main">
-                  <a:graphicData uri="http://schemas.microsoft.com/office/word/2010/wordprocessingShape">
-                    <wps:wsp>
-                      <wps:cNvSpPr>
-                        <a:spLocks noChangeArrowheads="1"/>
-                      </wps:cNvSpPr>
-                      <wps:spPr bwMode="auto">
-                        <a:xfrm>
-                          <a:off x="0" y="0"/>
-                          <a:ext cx="533400" cy="101600"/>
-                        </a:xfrm>
-                        <a:prstGeom prst="rect">
-                          <a:avLst/>
-                        </a:prstGeom>
-                        <a:solidFill>
-                          <a:srgbClr val="EEEEEE"/>
-                        </a:solidFill>
-                        <a:ln>
-                          <a:noFill/>
-                        </a:ln>
-                        <a:extLst>
-                          <a:ext uri="{91240B29-F687-4F45-9708-019B960494DF}">
-                            <a14:hiddenLine xmlns:a14="http://schemas.microsoft.com/office/drawing/2010/main" w="9525">
-                              <a:solidFill>
-                                <a:srgbClr val="000000"/>
-                              </a:solidFill>
-                              <a:miter lim="800000"/>
-                              <a:headEnd/>
-                              <a:tailEnd/>
-                            </a14:hiddenLine>
-                          </a:ext>
-                        </a:extLst>
-                      </wps:spPr>
-                      <wps:bodyPr rot="0" vert="horz" wrap="square" lIns="91440" tIns="45720" rIns="91440" bIns="45720" anchor="t" anchorCtr="0" upright="1">
-                        <a:noAutofit/>
-                      </wps:bodyPr>
-                    </wps:wsp>
-                  </a:graphicData>
-                </a:graphic>
-                <wp14:sizeRelH relativeFrom="page">
-                  <wp14:pctWidth>0</wp14:pctWidth>
-                </wp14:sizeRelH>
-                <wp14:sizeRelV relativeFrom="page">
-                  <wp14:pctHeight>0</wp14:pctHeight>
-                </wp14:sizeRelV>
-              </wp:anchor>
-            </w:drawing>
-          </mc:Choice>
-          <mc:Fallback>
-            <w:pict>
-              <v:rect w14:anchorId="53A4005D" id="Rectangle 14" o:spid="_x0000_s1026" style="position:absolute;left:0;text-align:left;margin-left:298.1pt;margin-top:-25.3pt;width:42pt;height:8pt;z-index:-251645952;visibility:visible;mso-wrap-style:square;mso-width-percent:0;mso-height-percent:0;mso-wrap-distance-left:9pt;mso-wrap-distance-top:0;mso-wrap-distance-right:9pt;mso-wrap-distance-bottom:0;mso-position-horizontal:absolute;mso-position-horizontal-relative:text;mso-position-vertical:absolute;mso-position-vertical-relative:text;mso-width-percent:0;mso-height-percent:0;mso-width-relative:page;mso-height-relative:page;v-text-anchor:top" o:gfxdata="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" o:allowincell="f" fillcolor="#eee" stroked="f"/>
-            </w:pict>
-          </mc:Fallback>
-        </mc:AlternateContent>
-      </w:r>
     </w:p>
     <w:p>
       <w:pPr>
@@ -5692,7 +4614,7 @@
           <w:sz w:val="24"/>
           <w:szCs w:val="24"/>
         </w:rPr>
-        <w:t>Assignments in dictionaries work exactly as they do for Vimscript lists. Dictionaries ar by references (that is, pointers), so assigning a dictionary to another variable aliases variables to the same underlying data structure. You can get around this by first copyin copying the original:</w:t>
+        <w:t>Assignments in dictionaries work exactly as they do for lists. Dictionaries ar by references (that is, pointers), so assigning a dictionary to another variable aliases variables to the same underlying data structure. You can get around this by first copyin copying the original:</w:t>
       </w:r>
     </w:p>
     <w:p>
@@ -6485,7 +5407,7 @@
                     </pic:cNvPicPr>
                   </pic:nvPicPr>
                   <pic:blipFill>
-                    <a:blip r:embed="rId15">
+                    <a:blip r:embed="rId10">
                       <a:extLst>
                         <a:ext uri="{28A0092B-C50C-407E-A947-70E740481C1C}">
                           <a14:useLocalDpi xmlns:a14="http://schemas.microsoft.com/office/drawing/2010/main" val="0"/>
@@ -6783,13 +5705,13 @@
       </w:pPr>
       <w:r>
         <w:rPr>
-          <w:rFonts w:ascii="Courier New" w:hAnsi="Courier New" w:cs="Courier New"/>
+          <w:rFonts w:ascii="Courier New" w:hAnsi="Courier New" w:cs="Courier New" w:hint="eastAsia"/>
           <w:color w:val="505050"/>
           <w:kern w:val="0"/>
           <w:sz w:val="24"/>
           <w:szCs w:val="24"/>
         </w:rPr>
-        <w:t>To add an entry to a dictionary, just assign a value to a new key:</w:t>
+        <w:t>使用以下命令为新的键赋值，即可为字典新增条目：</w:t>
       </w:r>
     </w:p>
     <w:p>
@@ -6837,7 +5759,7 @@
                     </pic:cNvPicPr>
                   </pic:nvPicPr>
                   <pic:blipFill>
-                    <a:blip r:embed="rId16">
+                    <a:blip r:embed="rId11">
                       <a:extLst>
                         <a:ext uri="{28A0092B-C50C-407E-A947-70E740481C1C}">
                           <a14:useLocalDpi xmlns:a14="http://schemas.microsoft.com/office/drawing/2010/main" val="0"/>
@@ -7082,7 +6004,7 @@
                     </pic:cNvPicPr>
                   </pic:nvPicPr>
                   <pic:blipFill>
-                    <a:blip r:embed="rId16">
+                    <a:blip r:embed="rId11">
                       <a:extLst>
                         <a:ext uri="{28A0092B-C50C-407E-A947-70E740481C1C}">
                           <a14:useLocalDpi xmlns:a14="http://schemas.microsoft.com/office/drawing/2010/main" val="0"/>
@@ -7315,7 +6237,7 @@
                     </pic:cNvPicPr>
                   </pic:nvPicPr>
                   <pic:blipFill>
-                    <a:blip r:embed="rId16">
+                    <a:blip r:embed="rId11">
                       <a:extLst>
                         <a:ext uri="{28A0092B-C50C-407E-A947-70E740481C1C}">
                           <a14:useLocalDpi xmlns:a14="http://schemas.microsoft.com/office/drawing/2010/main" val="0"/>
@@ -7408,33 +6330,13 @@
       </w:pPr>
       <w:r>
         <w:rPr>
-          <w:rFonts w:ascii="Courier New" w:hAnsi="Courier New" w:cs="Courier New"/>
-          <w:color w:val="505050"/>
-          <w:kern w:val="0"/>
-          <w:sz w:val="24"/>
-          <w:szCs w:val="24"/>
-        </w:rPr>
-        <w:t>There are two ways to remove a single entry from a dictionary:</w:t>
-      </w:r>
-      <w:r>
-        <w:rPr>
-          <w:rFonts w:ascii="Courier New" w:hAnsi="Courier New" w:cs="Courier New"/>
+          <w:rFonts w:ascii="Courier New" w:hAnsi="Courier New" w:cs="Courier New" w:hint="eastAsia"/>
           <w:color w:val="484848"/>
           <w:kern w:val="0"/>
           <w:sz w:val="20"/>
           <w:szCs w:val="20"/>
         </w:rPr>
-        <w:t>remove()</w:t>
-      </w:r>
-      <w:r>
-        <w:rPr>
-          <w:rFonts w:ascii="Courier New" w:hAnsi="Courier New" w:cs="Courier New"/>
-          <w:color w:val="505050"/>
-          <w:kern w:val="0"/>
-          <w:sz w:val="24"/>
-          <w:szCs w:val="24"/>
-        </w:rPr>
-        <w:t xml:space="preserve">builtfunction,-in or the </w:t>
+        <w:t>使用</w:t>
       </w:r>
       <w:r>
         <w:rPr>
@@ -7444,17 +6346,17 @@
           <w:sz w:val="20"/>
           <w:szCs w:val="20"/>
         </w:rPr>
-        <w:t xml:space="preserve">unlet </w:t>
-      </w:r>
-      <w:r>
-        <w:rPr>
-          <w:rFonts w:ascii="Courier New" w:hAnsi="Courier New" w:cs="Courier New"/>
-          <w:color w:val="505050"/>
-          <w:kern w:val="0"/>
-          <w:sz w:val="24"/>
-          <w:szCs w:val="24"/>
-        </w:rPr>
-        <w:t>command:</w:t>
+        <w:t>remove()</w:t>
+      </w:r>
+      <w:r>
+        <w:rPr>
+          <w:rFonts w:ascii="Courier New" w:hAnsi="Courier New" w:cs="Courier New" w:hint="eastAsia"/>
+          <w:color w:val="484848"/>
+          <w:kern w:val="0"/>
+          <w:sz w:val="20"/>
+          <w:szCs w:val="20"/>
+        </w:rPr>
+        <w:t>函数，删除条目：</w:t>
       </w:r>
     </w:p>
     <w:p>
@@ -7471,84 +6373,6 @@
           <w:szCs w:val="24"/>
         </w:rPr>
       </w:pPr>
-      <w:r>
-        <w:rPr>
-          <w:rFonts w:ascii="Courier New" w:hAnsi="Courier New" w:cs="Courier New"/>
-          <w:noProof/>
-        </w:rPr>
-        <mc:AlternateContent>
-          <mc:Choice Requires="wps">
-            <w:drawing>
-              <wp:anchor distT="0" distB="0" distL="114300" distR="114300" simplePos="0" relativeHeight="251678720" behindDoc="1" locked="0" layoutInCell="0" allowOverlap="1">
-                <wp:simplePos x="0" y="0"/>
-                <wp:positionH relativeFrom="column">
-                  <wp:posOffset>5011420</wp:posOffset>
-                </wp:positionH>
-                <wp:positionV relativeFrom="paragraph">
-                  <wp:posOffset>-327025</wp:posOffset>
-                </wp:positionV>
-                <wp:extent cx="609600" cy="101600"/>
-                <wp:effectExtent l="0" t="0" r="0" b="0"/>
-                <wp:wrapNone/>
-                <wp:docPr id="42" name="Rectangle 22"/>
-                <wp:cNvGraphicFramePr>
-                  <a:graphicFrameLocks xmlns:a="http://schemas.openxmlformats.org/drawingml/2006/main"/>
-                </wp:cNvGraphicFramePr>
-                <a:graphic xmlns:a="http://schemas.openxmlformats.org/drawingml/2006/main">
-                  <a:graphicData uri="http://schemas.microsoft.com/office/word/2010/wordprocessingShape">
-                    <wps:wsp>
-                      <wps:cNvSpPr>
-                        <a:spLocks noChangeArrowheads="1"/>
-                      </wps:cNvSpPr>
-                      <wps:spPr bwMode="auto">
-                        <a:xfrm>
-                          <a:off x="0" y="0"/>
-                          <a:ext cx="609600" cy="101600"/>
-                        </a:xfrm>
-                        <a:prstGeom prst="rect">
-                          <a:avLst/>
-                        </a:prstGeom>
-                        <a:solidFill>
-                          <a:srgbClr val="EEEEEE"/>
-                        </a:solidFill>
-                        <a:ln>
-                          <a:noFill/>
-                        </a:ln>
-                        <a:extLst>
-                          <a:ext uri="{91240B29-F687-4F45-9708-019B960494DF}">
-                            <a14:hiddenLine xmlns:a14="http://schemas.microsoft.com/office/drawing/2010/main" w="9525">
-                              <a:solidFill>
-                                <a:srgbClr val="000000"/>
-                              </a:solidFill>
-                              <a:miter lim="800000"/>
-                              <a:headEnd/>
-                              <a:tailEnd/>
-                            </a14:hiddenLine>
-                          </a:ext>
-                        </a:extLst>
-                      </wps:spPr>
-                      <wps:bodyPr rot="0" vert="horz" wrap="square" lIns="91440" tIns="45720" rIns="91440" bIns="45720" anchor="t" anchorCtr="0" upright="1">
-                        <a:noAutofit/>
-                      </wps:bodyPr>
-                    </wps:wsp>
-                  </a:graphicData>
-                </a:graphic>
-                <wp14:sizeRelH relativeFrom="page">
-                  <wp14:pctWidth>0</wp14:pctWidth>
-                </wp14:sizeRelH>
-                <wp14:sizeRelV relativeFrom="page">
-                  <wp14:pctHeight>0</wp14:pctHeight>
-                </wp14:sizeRelV>
-              </wp:anchor>
-            </w:drawing>
-          </mc:Choice>
-          <mc:Fallback>
-            <w:pict>
-              <v:rect w14:anchorId="5EB9AEAD" id="Rectangle 22" o:spid="_x0000_s1026" style="position:absolute;left:0;text-align:left;margin-left:394.6pt;margin-top:-25.75pt;width:48pt;height:8pt;z-index:-251637760;visibility:visible;mso-wrap-style:square;mso-width-percent:0;mso-height-percent:0;mso-wrap-distance-left:9pt;mso-wrap-distance-top:0;mso-wrap-distance-right:9pt;mso-wrap-distance-bottom:0;mso-position-horizontal:absolute;mso-position-horizontal-relative:text;mso-position-vertical:absolute;mso-position-vertical-relative:text;mso-width-percent:0;mso-height-percent:0;mso-width-relative:page;mso-height-relative:page;v-text-anchor:top" o:gfxdata="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" o:allowincell="f" fillcolor="#eee" stroked="f"/>
-            </w:pict>
-          </mc:Fallback>
-        </mc:AlternateContent>
-      </w:r>
       <w:r>
         <w:rPr>
           <w:rFonts w:ascii="Courier New" w:hAnsi="Courier New" w:cs="Courier New"/>
@@ -7622,7 +6446,7 @@
           </mc:Choice>
           <mc:Fallback>
             <w:pict>
-              <v:rect w14:anchorId="57B99489" id="Rectangle 23" o:spid="_x0000_s1026" style="position:absolute;left:0;text-align:left;margin-left:1.4pt;margin-top:-11.35pt;width:30pt;height:8pt;z-index:-251636736;visibility:visible;mso-wrap-style:square;mso-width-percent:0;mso-height-percent:0;mso-wrap-distance-left:9pt;mso-wrap-distance-top:0;mso-wrap-distance-right:9pt;mso-wrap-distance-bottom:0;mso-position-horizontal:absolute;mso-position-horizontal-relative:text;mso-position-vertical:absolute;mso-position-vertical-relative:text;mso-width-percent:0;mso-height-percent:0;mso-width-relative:page;mso-height-relative:page;v-text-anchor:top" o:gfxdata="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" o:allowincell="f" fillcolor="#eee" stroked="f"/>
+              <v:rect w14:anchorId="215A3705" id="Rectangle 23" o:spid="_x0000_s1026" style="position:absolute;left:0;text-align:left;margin-left:1.4pt;margin-top:-11.35pt;width:30pt;height:8pt;z-index:-251636736;visibility:visible;mso-wrap-style:square;mso-width-percent:0;mso-height-percent:0;mso-wrap-distance-left:9pt;mso-wrap-distance-top:0;mso-wrap-distance-right:9pt;mso-wrap-distance-bottom:0;mso-position-horizontal:absolute;mso-position-horizontal-relative:text;mso-position-vertical:absolute;mso-position-vertical-relative:text;mso-width-percent:0;mso-height-percent:0;mso-width-relative:page;mso-height-relative:page;v-text-anchor:top" o:gfxdata="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" o:allowincell="f" fillcolor="#eee" stroked="f"/>
             </w:pict>
           </mc:Fallback>
         </mc:AlternateContent>
@@ -7658,7 +6482,7 @@
                     </pic:cNvPicPr>
                   </pic:nvPicPr>
                   <pic:blipFill>
-                    <a:blip r:embed="rId16">
+                    <a:blip r:embed="rId11">
                       <a:extLst>
                         <a:ext uri="{28A0092B-C50C-407E-A947-70E740481C1C}">
                           <a14:useLocalDpi xmlns:a14="http://schemas.microsoft.com/office/drawing/2010/main" val="0"/>
@@ -7702,20 +6526,62 @@
         <w:jc w:val="left"/>
         <w:rPr>
           <w:rFonts w:ascii="Courier New" w:hAnsi="Courier New" w:cs="Courier New"/>
-          <w:kern w:val="0"/>
-          <w:sz w:val="24"/>
-          <w:szCs w:val="24"/>
-        </w:rPr>
-      </w:pPr>
-      <w:r>
-        <w:rPr>
-          <w:rFonts w:ascii="Courier New" w:hAnsi="Courier New" w:cs="Courier New"/>
           <w:color w:val="484848"/>
           <w:kern w:val="0"/>
           <w:sz w:val="16"/>
           <w:szCs w:val="16"/>
         </w:rPr>
-        <w:t>let removed_value = remove(dict, "key")unlet dict["key"]</w:t>
+      </w:pPr>
+      <w:r>
+        <w:rPr>
+          <w:rFonts w:ascii="Courier New" w:hAnsi="Courier New" w:cs="Courier New"/>
+          <w:color w:val="484848"/>
+          <w:kern w:val="0"/>
+          <w:sz w:val="16"/>
+          <w:szCs w:val="16"/>
+        </w:rPr>
+        <w:t>let removed_value = remove(dict, "key")</w:t>
+      </w:r>
+    </w:p>
+    <w:p>
+      <w:pPr>
+        <w:autoSpaceDE w:val="0"/>
+        <w:autoSpaceDN w:val="0"/>
+        <w:adjustRightInd w:val="0"/>
+        <w:ind w:left="20"/>
+        <w:jc w:val="left"/>
+        <w:rPr>
+          <w:rFonts w:ascii="Courier New" w:hAnsi="Courier New" w:cs="Courier New"/>
+          <w:color w:val="484848"/>
+          <w:kern w:val="0"/>
+          <w:sz w:val="16"/>
+          <w:szCs w:val="16"/>
+        </w:rPr>
+      </w:pPr>
+    </w:p>
+    <w:p>
+      <w:pPr>
+        <w:autoSpaceDE w:val="0"/>
+        <w:autoSpaceDN w:val="0"/>
+        <w:adjustRightInd w:val="0"/>
+        <w:ind w:left="20"/>
+        <w:jc w:val="left"/>
+        <w:rPr>
+          <w:rFonts w:ascii="Courier New" w:hAnsi="Courier New" w:cs="Courier New"/>
+          <w:kern w:val="0"/>
+          <w:sz w:val="24"/>
+          <w:szCs w:val="24"/>
+        </w:rPr>
+      </w:pPr>
+      <w:r>
+        <w:rPr>
+          <w:rFonts w:ascii="Courier New" w:hAnsi="Courier New" w:cs="Courier New"/>
+          <w:color w:val="484848"/>
+          <w:kern w:val="0"/>
+          <w:sz w:val="16"/>
+          <w:szCs w:val="16"/>
+        </w:rPr>
+        <w:t>unlet dict["key"]</w:t>
       </w:r>
     </w:p>
     <w:p>
@@ -8248,71 +7114,6 @@
           <w:szCs w:val="24"/>
         </w:rPr>
       </w:pPr>
-      <w:r>
-        <w:rPr>
-          <w:rFonts w:ascii="Courier New" w:hAnsi="Courier New" w:cs="Courier New"/>
-          <w:noProof/>
-        </w:rPr>
-        <w:drawing>
-          <wp:anchor distT="0" distB="0" distL="114300" distR="114300" simplePos="0" relativeHeight="251685888" behindDoc="1" locked="0" layoutInCell="0" allowOverlap="1">
-            <wp:simplePos x="0" y="0"/>
-            <wp:positionH relativeFrom="column">
-              <wp:posOffset>5715</wp:posOffset>
-            </wp:positionH>
-            <wp:positionV relativeFrom="paragraph">
-              <wp:posOffset>195580</wp:posOffset>
-            </wp:positionV>
-            <wp:extent cx="6685280" cy="1000760"/>
-            <wp:effectExtent l="0" t="0" r="0" b="0"/>
-            <wp:wrapNone/>
-            <wp:docPr id="30" name="图片 29"/>
-            <wp:cNvGraphicFramePr>
-              <a:graphicFrameLocks xmlns:a="http://schemas.openxmlformats.org/drawingml/2006/main" noChangeAspect="1"/>
-            </wp:cNvGraphicFramePr>
-            <a:graphic xmlns:a="http://schemas.openxmlformats.org/drawingml/2006/main">
-              <a:graphicData uri="http://schemas.openxmlformats.org/drawingml/2006/picture">
-                <pic:pic xmlns:pic="http://schemas.openxmlformats.org/drawingml/2006/picture">
-                  <pic:nvPicPr>
-                    <pic:cNvPr id="0" name="Picture 29"/>
-                    <pic:cNvPicPr>
-                      <a:picLocks noChangeAspect="1" noChangeArrowheads="1"/>
-                    </pic:cNvPicPr>
-                  </pic:nvPicPr>
-                  <pic:blipFill>
-                    <a:blip r:embed="rId17">
-                      <a:extLst>
-                        <a:ext uri="{28A0092B-C50C-407E-A947-70E740481C1C}">
-                          <a14:useLocalDpi xmlns:a14="http://schemas.microsoft.com/office/drawing/2010/main" val="0"/>
-                        </a:ext>
-                      </a:extLst>
-                    </a:blip>
-                    <a:srcRect/>
-                    <a:stretch>
-                      <a:fillRect/>
-                    </a:stretch>
-                  </pic:blipFill>
-                  <pic:spPr bwMode="auto">
-                    <a:xfrm>
-                      <a:off x="0" y="0"/>
-                      <a:ext cx="6685280" cy="1000760"/>
-                    </a:xfrm>
-                    <a:prstGeom prst="rect">
-                      <a:avLst/>
-                    </a:prstGeom>
-                    <a:noFill/>
-                  </pic:spPr>
-                </pic:pic>
-              </a:graphicData>
-            </a:graphic>
-            <wp14:sizeRelH relativeFrom="page">
-              <wp14:pctWidth>0</wp14:pctWidth>
-            </wp14:sizeRelH>
-            <wp14:sizeRelV relativeFrom="page">
-              <wp14:pctHeight>0</wp14:pctHeight>
-            </wp14:sizeRelV>
-          </wp:anchor>
-        </w:drawing>
-      </w:r>
     </w:p>
     <w:p>
       <w:pPr>
@@ -8648,247 +7449,12 @@
       </w:pPr>
       <w:r>
         <w:rPr>
-          <w:rFonts w:ascii="Courier New" w:hAnsi="Courier New" w:cs="Courier New"/>
+          <w:rFonts w:ascii="Courier New" w:hAnsi="Courier New" w:cs="Courier New" w:hint="eastAsia"/>
           <w:color w:val="505050"/>
           <w:kern w:val="0"/>
           <w:szCs w:val="21"/>
         </w:rPr>
-        <w:t xml:space="preserve">In addition </w:t>
-      </w:r>
-      <w:r>
-        <w:rPr>
-          <w:rFonts w:ascii="Courier New" w:hAnsi="Courier New" w:cs="Courier New"/>
-          <w:color w:val="484848"/>
-          <w:kern w:val="0"/>
-          <w:sz w:val="18"/>
-          <w:szCs w:val="18"/>
-        </w:rPr>
-        <w:t>filter()</w:t>
-      </w:r>
-      <w:r>
-        <w:rPr>
-          <w:rFonts w:ascii="Courier New" w:hAnsi="Courier New" w:cs="Courier New"/>
-          <w:color w:val="505050"/>
-          <w:kern w:val="0"/>
-          <w:szCs w:val="21"/>
-        </w:rPr>
-        <w:t>, dictionaries can use several other of the same built-in functions a procedures as lists. In almost every case (the notable exception</w:t>
-      </w:r>
-      <w:r>
-        <w:rPr>
-          <w:rFonts w:ascii="Courier New" w:hAnsi="Courier New" w:cs="Courier New"/>
-          <w:color w:val="484848"/>
-          <w:kern w:val="0"/>
-          <w:sz w:val="18"/>
-          <w:szCs w:val="18"/>
-        </w:rPr>
-        <w:t>string()</w:t>
-      </w:r>
-      <w:r>
-        <w:rPr>
-          <w:rFonts w:ascii="Courier New" w:hAnsi="Courier New" w:cs="Courier New"/>
-          <w:color w:val="505050"/>
-          <w:kern w:val="0"/>
-          <w:szCs w:val="21"/>
-        </w:rPr>
-        <w:t>being),a list function applied to a dictionary behaves as if the function had been passed a list of the values dictionary. Listing 3 shows the most commonly used functions.</w:t>
-      </w:r>
-    </w:p>
-    <w:p>
-      <w:pPr>
-        <w:autoSpaceDE w:val="0"/>
-        <w:autoSpaceDN w:val="0"/>
-        <w:adjustRightInd w:val="0"/>
-        <w:spacing w:line="134" w:lineRule="exact"/>
-        <w:jc w:val="left"/>
-        <w:rPr>
-          <w:rFonts w:ascii="Courier New" w:hAnsi="Courier New" w:cs="Courier New"/>
-          <w:kern w:val="0"/>
-          <w:sz w:val="24"/>
-          <w:szCs w:val="24"/>
-        </w:rPr>
-      </w:pPr>
-      <w:r>
-        <w:rPr>
-          <w:rFonts w:ascii="Courier New" w:hAnsi="Courier New" w:cs="Courier New"/>
-          <w:noProof/>
-        </w:rPr>
-        <mc:AlternateContent>
-          <mc:Choice Requires="wps">
-            <w:drawing>
-              <wp:anchor distT="0" distB="0" distL="114300" distR="114300" simplePos="0" relativeHeight="251686912" behindDoc="1" locked="0" layoutInCell="0" allowOverlap="1">
-                <wp:simplePos x="0" y="0"/>
-                <wp:positionH relativeFrom="column">
-                  <wp:posOffset>932180</wp:posOffset>
-                </wp:positionH>
-                <wp:positionV relativeFrom="paragraph">
-                  <wp:posOffset>-714375</wp:posOffset>
-                </wp:positionV>
-                <wp:extent cx="609600" cy="101600"/>
-                <wp:effectExtent l="0" t="0" r="0" b="0"/>
-                <wp:wrapNone/>
-                <wp:docPr id="29" name="Rectangle 30"/>
-                <wp:cNvGraphicFramePr>
-                  <a:graphicFrameLocks xmlns:a="http://schemas.openxmlformats.org/drawingml/2006/main"/>
-                </wp:cNvGraphicFramePr>
-                <a:graphic xmlns:a="http://schemas.openxmlformats.org/drawingml/2006/main">
-                  <a:graphicData uri="http://schemas.microsoft.com/office/word/2010/wordprocessingShape">
-                    <wps:wsp>
-                      <wps:cNvSpPr>
-                        <a:spLocks noChangeArrowheads="1"/>
-                      </wps:cNvSpPr>
-                      <wps:spPr bwMode="auto">
-                        <a:xfrm>
-                          <a:off x="0" y="0"/>
-                          <a:ext cx="609600" cy="101600"/>
-                        </a:xfrm>
-                        <a:prstGeom prst="rect">
-                          <a:avLst/>
-                        </a:prstGeom>
-                        <a:solidFill>
-                          <a:srgbClr val="EEEEEE"/>
-                        </a:solidFill>
-                        <a:ln>
-                          <a:noFill/>
-                        </a:ln>
-                        <a:extLst>
-                          <a:ext uri="{91240B29-F687-4F45-9708-019B960494DF}">
-                            <a14:hiddenLine xmlns:a14="http://schemas.microsoft.com/office/drawing/2010/main" w="9525">
-                              <a:solidFill>
-                                <a:srgbClr val="000000"/>
-                              </a:solidFill>
-                              <a:miter lim="800000"/>
-                              <a:headEnd/>
-                              <a:tailEnd/>
-                            </a14:hiddenLine>
-                          </a:ext>
-                        </a:extLst>
-                      </wps:spPr>
-                      <wps:bodyPr rot="0" vert="horz" wrap="square" lIns="91440" tIns="45720" rIns="91440" bIns="45720" anchor="t" anchorCtr="0" upright="1">
-                        <a:noAutofit/>
-                      </wps:bodyPr>
-                    </wps:wsp>
-                  </a:graphicData>
-                </a:graphic>
-                <wp14:sizeRelH relativeFrom="page">
-                  <wp14:pctWidth>0</wp14:pctWidth>
-                </wp14:sizeRelH>
-                <wp14:sizeRelV relativeFrom="page">
-                  <wp14:pctHeight>0</wp14:pctHeight>
-                </wp14:sizeRelV>
-              </wp:anchor>
-            </w:drawing>
-          </mc:Choice>
-          <mc:Fallback>
-            <w:pict>
-              <v:rect w14:anchorId="1EC32597" id="Rectangle 30" o:spid="_x0000_s1026" style="position:absolute;left:0;text-align:left;margin-left:73.4pt;margin-top:-56.25pt;width:48pt;height:8pt;z-index:-251629568;visibility:visible;mso-wrap-style:square;mso-width-percent:0;mso-height-percent:0;mso-wrap-distance-left:9pt;mso-wrap-distance-top:0;mso-wrap-distance-right:9pt;mso-wrap-distance-bottom:0;mso-position-horizontal:absolute;mso-position-horizontal-relative:text;mso-position-vertical:absolute;mso-position-vertical-relative:text;mso-width-percent:0;mso-height-percent:0;mso-width-relative:page;mso-height-relative:page;v-text-anchor:top" o:gfxdata="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" o:allowincell="f" fillcolor="#eee" stroked="f"/>
-            </w:pict>
-          </mc:Fallback>
-        </mc:AlternateContent>
-      </w:r>
-      <w:r>
-        <w:rPr>
-          <w:rFonts w:ascii="Courier New" w:hAnsi="Courier New" w:cs="Courier New"/>
-          <w:noProof/>
-        </w:rPr>
-        <mc:AlternateContent>
-          <mc:Choice Requires="wps">
-            <w:drawing>
-              <wp:anchor distT="0" distB="0" distL="114300" distR="114300" simplePos="0" relativeHeight="251687936" behindDoc="1" locked="0" layoutInCell="0" allowOverlap="1">
-                <wp:simplePos x="0" y="0"/>
-                <wp:positionH relativeFrom="column">
-                  <wp:posOffset>4766945</wp:posOffset>
-                </wp:positionH>
-                <wp:positionV relativeFrom="paragraph">
-                  <wp:posOffset>-531495</wp:posOffset>
-                </wp:positionV>
-                <wp:extent cx="609600" cy="101600"/>
-                <wp:effectExtent l="0" t="0" r="0" b="0"/>
-                <wp:wrapNone/>
-                <wp:docPr id="28" name="Rectangle 31"/>
-                <wp:cNvGraphicFramePr>
-                  <a:graphicFrameLocks xmlns:a="http://schemas.openxmlformats.org/drawingml/2006/main"/>
-                </wp:cNvGraphicFramePr>
-                <a:graphic xmlns:a="http://schemas.openxmlformats.org/drawingml/2006/main">
-                  <a:graphicData uri="http://schemas.microsoft.com/office/word/2010/wordprocessingShape">
-                    <wps:wsp>
-                      <wps:cNvSpPr>
-                        <a:spLocks noChangeArrowheads="1"/>
-                      </wps:cNvSpPr>
-                      <wps:spPr bwMode="auto">
-                        <a:xfrm>
-                          <a:off x="0" y="0"/>
-                          <a:ext cx="609600" cy="101600"/>
-                        </a:xfrm>
-                        <a:prstGeom prst="rect">
-                          <a:avLst/>
-                        </a:prstGeom>
-                        <a:solidFill>
-                          <a:srgbClr val="EEEEEE"/>
-                        </a:solidFill>
-                        <a:ln>
-                          <a:noFill/>
-                        </a:ln>
-                        <a:extLst>
-                          <a:ext uri="{91240B29-F687-4F45-9708-019B960494DF}">
-                            <a14:hiddenLine xmlns:a14="http://schemas.microsoft.com/office/drawing/2010/main" w="9525">
-                              <a:solidFill>
-                                <a:srgbClr val="000000"/>
-                              </a:solidFill>
-                              <a:miter lim="800000"/>
-                              <a:headEnd/>
-                              <a:tailEnd/>
-                            </a14:hiddenLine>
-                          </a:ext>
-                        </a:extLst>
-                      </wps:spPr>
-                      <wps:bodyPr rot="0" vert="horz" wrap="square" lIns="91440" tIns="45720" rIns="91440" bIns="45720" anchor="t" anchorCtr="0" upright="1">
-                        <a:noAutofit/>
-                      </wps:bodyPr>
-                    </wps:wsp>
-                  </a:graphicData>
-                </a:graphic>
-                <wp14:sizeRelH relativeFrom="page">
-                  <wp14:pctWidth>0</wp14:pctWidth>
-                </wp14:sizeRelH>
-                <wp14:sizeRelV relativeFrom="page">
-                  <wp14:pctHeight>0</wp14:pctHeight>
-                </wp14:sizeRelV>
-              </wp:anchor>
-            </w:drawing>
-          </mc:Choice>
-          <mc:Fallback>
-            <w:pict>
-              <v:rect w14:anchorId="2403D29C" id="Rectangle 31" o:spid="_x0000_s1026" style="position:absolute;left:0;text-align:left;margin-left:375.35pt;margin-top:-41.85pt;width:48pt;height:8pt;z-index:-251628544;visibility:visible;mso-wrap-style:square;mso-width-percent:0;mso-height-percent:0;mso-wrap-distance-left:9pt;mso-wrap-distance-top:0;mso-wrap-distance-right:9pt;mso-wrap-distance-bottom:0;mso-position-horizontal:absolute;mso-position-horizontal-relative:text;mso-position-vertical:absolute;mso-position-vertical-relative:text;mso-width-percent:0;mso-height-percent:0;mso-width-relative:page;mso-height-relative:page;v-text-anchor:top" o:gfxdata="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" o:allowincell="f" fillcolor="#eee" stroked="f"/>
-            </w:pict>
-          </mc:Fallback>
-        </mc:AlternateContent>
-      </w:r>
-    </w:p>
-    <w:p>
-      <w:pPr>
-        <w:autoSpaceDE w:val="0"/>
-        <w:autoSpaceDN w:val="0"/>
-        <w:adjustRightInd w:val="0"/>
-        <w:ind w:left="20"/>
-        <w:jc w:val="left"/>
-        <w:rPr>
-          <w:rFonts w:ascii="Courier New" w:hAnsi="Courier New" w:cs="Courier New"/>
-          <w:kern w:val="0"/>
-          <w:sz w:val="24"/>
-          <w:szCs w:val="24"/>
-        </w:rPr>
-      </w:pPr>
-      <w:r>
-        <w:rPr>
-          <w:rFonts w:ascii="Courier New" w:hAnsi="Courier New" w:cs="Courier New"/>
-          <w:b/>
-          <w:bCs/>
-          <w:kern w:val="0"/>
-          <w:sz w:val="28"/>
-          <w:szCs w:val="28"/>
-        </w:rPr>
-        <w:t>Listing 3. Other list functions that also work on dictionaries</w:t>
+        <w:t>大多数关于列表的函数，同样也适用于字典：</w:t>
       </w:r>
     </w:p>
     <w:p>
@@ -9812,7 +8378,7 @@
           <w:kern w:val="0"/>
           <w:sz w:val="22"/>
         </w:rPr>
-        <w:t xml:space="preserve"> built-in is particularly handy for normalizing the data in a dictionary. For given a dictionary containing the preferred names of users (perhaps indexed by userids), could ensure that each name was correctly capitalized, like so:</w:t>
+        <w:t xml:space="preserve"> built-in is particularly handy for normalizing the data in a dictionary. For given a dictionary containing the names of users (perhaps indexed by userids), could ensure that each name was correctly capitalized, like so:</w:t>
       </w:r>
     </w:p>
     <w:p>
@@ -9938,7 +8504,7 @@
                     </pic:cNvPicPr>
                   </pic:nvPicPr>
                   <pic:blipFill>
-                    <a:blip r:embed="rId16">
+                    <a:blip r:embed="rId11">
                       <a:extLst>
                         <a:ext uri="{28A0092B-C50C-407E-A947-70E740481C1C}">
                           <a14:useLocalDpi xmlns:a14="http://schemas.microsoft.com/office/drawing/2010/main" val="0"/>
@@ -10308,73 +8874,6 @@
           <w:szCs w:val="24"/>
         </w:rPr>
       </w:pPr>
-      <w:r>
-        <w:rPr>
-          <w:rFonts w:ascii="Courier New" w:hAnsi="Courier New" w:cs="Courier New"/>
-          <w:color w:val="505050"/>
-          <w:kern w:val="0"/>
-          <w:szCs w:val="21"/>
-        </w:rPr>
-        <w:t xml:space="preserve">The </w:t>
-      </w:r>
-      <w:hyperlink r:id="rId18" w:history="1">
-        <w:r>
-          <w:rPr>
-            <w:rFonts w:ascii="Courier New" w:hAnsi="Courier New" w:cs="Courier New"/>
-            <w:color w:val="505050"/>
-            <w:kern w:val="0"/>
-            <w:szCs w:val="21"/>
-          </w:rPr>
-          <w:t xml:space="preserve"> </w:t>
-        </w:r>
-        <w:r>
-          <w:rPr>
-            <w:rFonts w:ascii="Courier New" w:hAnsi="Courier New" w:cs="Courier New"/>
-            <w:color w:val="0000FF"/>
-            <w:kern w:val="0"/>
-            <w:szCs w:val="21"/>
-          </w:rPr>
-          <w:t>third</w:t>
-        </w:r>
-      </w:hyperlink>
-      <w:r>
-        <w:rPr>
-          <w:rFonts w:ascii="Courier New" w:hAnsi="Courier New" w:cs="Courier New"/>
-          <w:color w:val="0000FF"/>
-          <w:kern w:val="0"/>
-          <w:szCs w:val="21"/>
-        </w:rPr>
-        <w:t xml:space="preserve"> </w:t>
-      </w:r>
-      <w:r>
-        <w:rPr>
-          <w:rFonts w:ascii="Courier New" w:hAnsi="Courier New" w:cs="Courier New"/>
-          <w:color w:val="505050"/>
-          <w:kern w:val="0"/>
-          <w:szCs w:val="21"/>
-        </w:rPr>
-        <w:t>articlein this series explained Vimsc</w:t>
-      </w:r>
-      <w:r>
-        <w:rPr>
-          <w:rFonts w:ascii="Courier New" w:hAnsi="Courier New" w:cs="Courier New"/>
-          <w:i/>
-          <w:iCs/>
-          <w:color w:val="909090"/>
-          <w:kern w:val="0"/>
-          <w:szCs w:val="21"/>
-        </w:rPr>
-        <w:t>variadic</w:t>
-      </w:r>
-      <w:r>
-        <w:rPr>
-          <w:rFonts w:ascii="Courier New" w:hAnsi="Courier New" w:cs="Courier New"/>
-          <w:color w:val="505050"/>
-          <w:kern w:val="0"/>
-          <w:szCs w:val="21"/>
-        </w:rPr>
-        <w:t>pt's function arguments with a small example that generated comment boxes around a specified text. Optional arguments could b added after the text string to specify the comment introducer, the character used as the the width of the comment. Listing 4 reproduces the original function.</w:t>
-      </w:r>
     </w:p>
     <w:p>
       <w:pPr>
@@ -10553,7 +9052,7 @@
                     </pic:cNvPicPr>
                   </pic:nvPicPr>
                   <pic:blipFill>
-                    <a:blip r:embed="rId19">
+                    <a:blip r:embed="rId12">
                       <a:extLst>
                         <a:ext uri="{28A0092B-C50C-407E-A947-70E740481C1C}">
                           <a14:useLocalDpi xmlns:a14="http://schemas.microsoft.com/office/drawing/2010/main" val="0"/>
@@ -12167,13 +10666,23 @@
       </w:pPr>
       <w:r>
         <w:rPr>
-          <w:rFonts w:ascii="Courier New" w:hAnsi="Courier New" w:cs="Courier New"/>
+          <w:rFonts w:ascii="Courier New" w:hAnsi="Courier New" w:cs="Courier New" w:hint="eastAsia"/>
           <w:color w:val="505050"/>
           <w:kern w:val="0"/>
           <w:sz w:val="24"/>
           <w:szCs w:val="24"/>
         </w:rPr>
-        <w:t>Variadic arguments are convenient for specifying function options but suffer from two ma drawbacks: they impose an explicit ordering on the function's parameters, and they leave ordering implicit in function calls.</w:t>
+        <w:t>t</w:t>
+      </w:r>
+      <w:r>
+        <w:rPr>
+          <w:rFonts w:ascii="Courier New" w:hAnsi="Courier New" w:cs="Courier New"/>
+          <w:color w:val="505050"/>
+          <w:kern w:val="0"/>
+          <w:sz w:val="24"/>
+          <w:szCs w:val="24"/>
+        </w:rPr>
+        <w:t>wo ma drawbacks: they impose an explicit ordering on the function's parameters, and they leave ordering implicit in function calls.</w:t>
       </w:r>
     </w:p>
     <w:p>
@@ -12475,7 +10984,7 @@
                     </pic:cNvPicPr>
                   </pic:nvPicPr>
                   <pic:blipFill>
-                    <a:blip r:embed="rId13">
+                    <a:blip r:embed="rId8">
                       <a:extLst>
                         <a:ext uri="{28A0092B-C50C-407E-A947-70E740481C1C}">
                           <a14:useLocalDpi xmlns:a14="http://schemas.microsoft.com/office/drawing/2010/main" val="0"/>
@@ -12658,7 +11167,7 @@
                     </pic:cNvPicPr>
                   </pic:nvPicPr>
                   <pic:blipFill>
-                    <a:blip r:embed="rId13">
+                    <a:blip r:embed="rId8">
                       <a:extLst>
                         <a:ext uri="{28A0092B-C50C-407E-A947-70E740481C1C}">
                           <a14:useLocalDpi xmlns:a14="http://schemas.microsoft.com/office/drawing/2010/main" val="0"/>
@@ -13212,7 +11721,7 @@
                     </pic:cNvPicPr>
                   </pic:nvPicPr>
                   <pic:blipFill>
-                    <a:blip r:embed="rId20">
+                    <a:blip r:embed="rId13">
                       <a:extLst>
                         <a:ext uri="{28A0092B-C50C-407E-A947-70E740481C1C}">
                           <a14:useLocalDpi xmlns:a14="http://schemas.microsoft.com/office/drawing/2010/main" val="0"/>
@@ -14778,7 +13287,7 @@
                     </pic:cNvPicPr>
                   </pic:nvPicPr>
                   <pic:blipFill>
-                    <a:blip r:embed="rId21">
+                    <a:blip r:embed="rId14">
                       <a:extLst>
                         <a:ext uri="{28A0092B-C50C-407E-A947-70E740481C1C}">
                           <a14:useLocalDpi xmlns:a14="http://schemas.microsoft.com/office/drawing/2010/main" val="0"/>
@@ -15061,7 +13570,7 @@
         </w:rPr>
         <w:t>In the</w:t>
       </w:r>
-      <w:hyperlink r:id="rId22" w:history="1">
+      <w:hyperlink r:id="rId15" w:history="1">
         <w:r>
           <w:rPr>
             <w:rFonts w:ascii="Courier New" w:hAnsi="Courier New" w:cs="Courier New"/>
@@ -15308,7 +13817,7 @@
                     </pic:cNvPicPr>
                   </pic:nvPicPr>
                   <pic:blipFill>
-                    <a:blip r:embed="rId23">
+                    <a:blip r:embed="rId16">
                       <a:extLst>
                         <a:ext uri="{28A0092B-C50C-407E-A947-70E740481C1C}">
                           <a14:useLocalDpi xmlns:a14="http://schemas.microsoft.com/office/drawing/2010/main" val="0"/>
@@ -16550,7 +15059,7 @@
                     </pic:cNvPicPr>
                   </pic:nvPicPr>
                   <pic:blipFill>
-                    <a:blip r:embed="rId24">
+                    <a:blip r:embed="rId17">
                       <a:extLst>
                         <a:ext uri="{28A0092B-C50C-407E-A947-70E740481C1C}">
                           <a14:useLocalDpi xmlns:a14="http://schemas.microsoft.com/office/drawing/2010/main" val="0"/>
@@ -17678,7 +16187,7 @@
           <w:kern w:val="0"/>
           <w:szCs w:val="21"/>
         </w:rPr>
-        <w:t>Dictionaries are tailor-made for solving this problem, because, like lists, they aggrega a single structure, but, unlike lists, they label each datum with a string, rather than If those strings are selected carefully, they can make the resulting code much clearer. magic indexes, we get meaningful names (such</w:t>
+        <w:t>like lists, they aggrega a single structure, but, unlike lists, they label each datum with a string, rather than If those strings are selected carefully, they can make the resulting code much clearer. magic indexes, we get meaningful names (such</w:t>
       </w:r>
       <w:r>
         <w:rPr>
@@ -18031,8 +16540,6 @@
           <w:szCs w:val="24"/>
         </w:rPr>
       </w:pPr>
-      <w:bookmarkStart w:id="6" w:name="_GoBack"/>
-      <w:bookmarkEnd w:id="6"/>
     </w:p>
     <w:p>
       <w:pPr>
@@ -18104,7 +16611,7 @@
                     </pic:cNvPicPr>
                   </pic:nvPicPr>
                   <pic:blipFill>
-                    <a:blip r:embed="rId25">
+                    <a:blip r:embed="rId18">
                       <a:extLst>
                         <a:ext uri="{28A0092B-C50C-407E-A947-70E740481C1C}">
                           <a14:useLocalDpi xmlns:a14="http://schemas.microsoft.com/office/drawing/2010/main" val="0"/>
@@ -19652,8 +18159,8 @@
           <w:szCs w:val="24"/>
         </w:rPr>
       </w:pPr>
-      <w:bookmarkStart w:id="7" w:name="page8"/>
-      <w:bookmarkEnd w:id="7"/>
+      <w:bookmarkStart w:id="6" w:name="page8"/>
+      <w:bookmarkEnd w:id="6"/>
     </w:p>
     <w:p>
       <w:pPr>
@@ -19740,7 +18247,7 @@
                     </pic:cNvPicPr>
                   </pic:nvPicPr>
                   <pic:blipFill>
-                    <a:blip r:embed="rId26">
+                    <a:blip r:embed="rId19">
                       <a:extLst>
                         <a:ext uri="{28A0092B-C50C-407E-A947-70E740481C1C}">
                           <a14:useLocalDpi xmlns:a14="http://schemas.microsoft.com/office/drawing/2010/main" val="0"/>
@@ -20654,12 +19161,30 @@
       </w:pPr>
       <w:r>
         <w:rPr>
-          <w:rFonts w:ascii="Courier New" w:hAnsi="Courier New" w:cs="Courier New"/>
+          <w:rFonts w:ascii="Courier New" w:hAnsi="Courier New" w:cs="Courier New" w:hint="eastAsia"/>
           <w:color w:val="505050"/>
           <w:kern w:val="0"/>
           <w:szCs w:val="21"/>
         </w:rPr>
-        <w:t>Vim provides a built-in command that allows you to remove duplicate lines from a file:</w:t>
+        <w:t>使用以下</w:t>
+      </w:r>
+      <w:r>
+        <w:rPr>
+          <w:rFonts w:ascii="Courier New" w:hAnsi="Courier New" w:cs="Courier New"/>
+          <w:color w:val="505050"/>
+          <w:kern w:val="0"/>
+          <w:szCs w:val="21"/>
+        </w:rPr>
+        <w:t>Vim</w:t>
+      </w:r>
+      <w:r>
+        <w:rPr>
+          <w:rFonts w:ascii="Courier New" w:hAnsi="Courier New" w:cs="Courier New" w:hint="eastAsia"/>
+          <w:color w:val="505050"/>
+          <w:kern w:val="0"/>
+          <w:szCs w:val="21"/>
+        </w:rPr>
+        <w:t>内置的排序命令，可以删除文件中的重复行：</w:t>
       </w:r>
     </w:p>
     <w:p>
@@ -20707,7 +19232,7 @@
                     </pic:cNvPicPr>
                   </pic:nvPicPr>
                   <pic:blipFill>
-                    <a:blip r:embed="rId16">
+                    <a:blip r:embed="rId11">
                       <a:extLst>
                         <a:ext uri="{28A0092B-C50C-407E-A947-70E740481C1C}">
                           <a14:useLocalDpi xmlns:a14="http://schemas.microsoft.com/office/drawing/2010/main" val="0"/>
@@ -20798,12 +19323,12 @@
       </w:pPr>
       <w:r>
         <w:rPr>
-          <w:rFonts w:ascii="Courier New" w:hAnsi="Courier New" w:cs="Courier New"/>
+          <w:rFonts w:ascii="Courier New" w:hAnsi="Courier New" w:cs="Courier New" w:hint="eastAsia"/>
           <w:color w:val="505050"/>
           <w:kern w:val="0"/>
           <w:szCs w:val="21"/>
         </w:rPr>
-        <w:t xml:space="preserve">That's handy, but only if you don't care about preserving the original order of the unique lines in the file. </w:t>
+        <w:t>但是原始行的顺序，也将随之改变。</w:t>
       </w:r>
     </w:p>
     <w:p>
@@ -20812,202 +19337,6 @@
         <w:autoSpaceDN w:val="0"/>
         <w:adjustRightInd w:val="0"/>
         <w:spacing w:line="142" w:lineRule="exact"/>
-        <w:jc w:val="left"/>
-        <w:rPr>
-          <w:rFonts w:ascii="Courier New" w:hAnsi="Courier New" w:cs="Courier New"/>
-          <w:kern w:val="0"/>
-          <w:sz w:val="24"/>
-          <w:szCs w:val="24"/>
-        </w:rPr>
-      </w:pPr>
-      <w:r>
-        <w:rPr>
-          <w:rFonts w:ascii="Courier New" w:hAnsi="Courier New" w:cs="Courier New"/>
-          <w:noProof/>
-        </w:rPr>
-        <mc:AlternateContent>
-          <mc:Choice Requires="wps">
-            <w:drawing>
-              <wp:anchor distT="0" distB="0" distL="114300" distR="114300" simplePos="0" relativeHeight="251714560" behindDoc="1" locked="0" layoutInCell="0" allowOverlap="1">
-                <wp:simplePos x="0" y="0"/>
-                <wp:positionH relativeFrom="column">
-                  <wp:posOffset>1647825</wp:posOffset>
-                </wp:positionH>
-                <wp:positionV relativeFrom="paragraph">
-                  <wp:posOffset>-709295</wp:posOffset>
-                </wp:positionV>
-                <wp:extent cx="76200" cy="101600"/>
-                <wp:effectExtent l="0" t="0" r="0" b="0"/>
-                <wp:wrapNone/>
-                <wp:docPr id="13" name="Rectangle 57"/>
-                <wp:cNvGraphicFramePr>
-                  <a:graphicFrameLocks xmlns:a="http://schemas.openxmlformats.org/drawingml/2006/main"/>
-                </wp:cNvGraphicFramePr>
-                <a:graphic xmlns:a="http://schemas.openxmlformats.org/drawingml/2006/main">
-                  <a:graphicData uri="http://schemas.microsoft.com/office/word/2010/wordprocessingShape">
-                    <wps:wsp>
-                      <wps:cNvSpPr>
-                        <a:spLocks noChangeArrowheads="1"/>
-                      </wps:cNvSpPr>
-                      <wps:spPr bwMode="auto">
-                        <a:xfrm>
-                          <a:off x="0" y="0"/>
-                          <a:ext cx="76200" cy="101600"/>
-                        </a:xfrm>
-                        <a:prstGeom prst="rect">
-                          <a:avLst/>
-                        </a:prstGeom>
-                        <a:solidFill>
-                          <a:srgbClr val="EEEEEE"/>
-                        </a:solidFill>
-                        <a:ln>
-                          <a:noFill/>
-                        </a:ln>
-                        <a:extLst>
-                          <a:ext uri="{91240B29-F687-4F45-9708-019B960494DF}">
-                            <a14:hiddenLine xmlns:a14="http://schemas.microsoft.com/office/drawing/2010/main" w="9525">
-                              <a:solidFill>
-                                <a:srgbClr val="000000"/>
-                              </a:solidFill>
-                              <a:miter lim="800000"/>
-                              <a:headEnd/>
-                              <a:tailEnd/>
-                            </a14:hiddenLine>
-                          </a:ext>
-                        </a:extLst>
-                      </wps:spPr>
-                      <wps:bodyPr rot="0" vert="horz" wrap="square" lIns="91440" tIns="45720" rIns="91440" bIns="45720" anchor="t" anchorCtr="0" upright="1">
-                        <a:noAutofit/>
-                      </wps:bodyPr>
-                    </wps:wsp>
-                  </a:graphicData>
-                </a:graphic>
-                <wp14:sizeRelH relativeFrom="page">
-                  <wp14:pctWidth>0</wp14:pctWidth>
-                </wp14:sizeRelH>
-                <wp14:sizeRelV relativeFrom="page">
-                  <wp14:pctHeight>0</wp14:pctHeight>
-                </wp14:sizeRelV>
-              </wp:anchor>
-            </w:drawing>
-          </mc:Choice>
-          <mc:Fallback>
-            <w:pict>
-              <v:rect w14:anchorId="212B9286" id="Rectangle 57" o:spid="_x0000_s1026" style="position:absolute;left:0;text-align:left;margin-left:129.75pt;margin-top:-55.85pt;width:6pt;height:8pt;z-index:-251601920;visibility:visible;mso-wrap-style:square;mso-width-percent:0;mso-height-percent:0;mso-wrap-distance-left:9pt;mso-wrap-distance-top:0;mso-wrap-distance-right:9pt;mso-wrap-distance-bottom:0;mso-position-horizontal:absolute;mso-position-horizontal-relative:text;mso-position-vertical:absolute;mso-position-vertical-relative:text;mso-width-percent:0;mso-height-percent:0;mso-width-relative:page;mso-height-relative:page;v-text-anchor:top" o:gfxdata="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" o:allowincell="f" fillcolor="#eee" stroked="f"/>
-            </w:pict>
-          </mc:Fallback>
-        </mc:AlternateContent>
-      </w:r>
-      <w:r>
-        <w:rPr>
-          <w:rFonts w:ascii="Courier New" w:hAnsi="Courier New" w:cs="Courier New"/>
-          <w:noProof/>
-        </w:rPr>
-        <mc:AlternateContent>
-          <mc:Choice Requires="wps">
-            <w:drawing>
-              <wp:anchor distT="0" distB="0" distL="114300" distR="114300" simplePos="0" relativeHeight="251715584" behindDoc="1" locked="0" layoutInCell="0" allowOverlap="1">
-                <wp:simplePos x="0" y="0"/>
-                <wp:positionH relativeFrom="column">
-                  <wp:posOffset>3103880</wp:posOffset>
-                </wp:positionH>
-                <wp:positionV relativeFrom="paragraph">
-                  <wp:posOffset>-709295</wp:posOffset>
-                </wp:positionV>
-                <wp:extent cx="304800" cy="101600"/>
-                <wp:effectExtent l="0" t="0" r="0" b="0"/>
-                <wp:wrapNone/>
-                <wp:docPr id="12" name="Rectangle 58"/>
-                <wp:cNvGraphicFramePr>
-                  <a:graphicFrameLocks xmlns:a="http://schemas.openxmlformats.org/drawingml/2006/main"/>
-                </wp:cNvGraphicFramePr>
-                <a:graphic xmlns:a="http://schemas.openxmlformats.org/drawingml/2006/main">
-                  <a:graphicData uri="http://schemas.microsoft.com/office/word/2010/wordprocessingShape">
-                    <wps:wsp>
-                      <wps:cNvSpPr>
-                        <a:spLocks noChangeArrowheads="1"/>
-                      </wps:cNvSpPr>
-                      <wps:spPr bwMode="auto">
-                        <a:xfrm>
-                          <a:off x="0" y="0"/>
-                          <a:ext cx="304800" cy="101600"/>
-                        </a:xfrm>
-                        <a:prstGeom prst="rect">
-                          <a:avLst/>
-                        </a:prstGeom>
-                        <a:solidFill>
-                          <a:srgbClr val="EEEEEE"/>
-                        </a:solidFill>
-                        <a:ln>
-                          <a:noFill/>
-                        </a:ln>
-                        <a:extLst>
-                          <a:ext uri="{91240B29-F687-4F45-9708-019B960494DF}">
-                            <a14:hiddenLine xmlns:a14="http://schemas.microsoft.com/office/drawing/2010/main" w="9525">
-                              <a:solidFill>
-                                <a:srgbClr val="000000"/>
-                              </a:solidFill>
-                              <a:miter lim="800000"/>
-                              <a:headEnd/>
-                              <a:tailEnd/>
-                            </a14:hiddenLine>
-                          </a:ext>
-                        </a:extLst>
-                      </wps:spPr>
-                      <wps:bodyPr rot="0" vert="horz" wrap="square" lIns="91440" tIns="45720" rIns="91440" bIns="45720" anchor="t" anchorCtr="0" upright="1">
-                        <a:noAutofit/>
-                      </wps:bodyPr>
-                    </wps:wsp>
-                  </a:graphicData>
-                </a:graphic>
-                <wp14:sizeRelH relativeFrom="page">
-                  <wp14:pctWidth>0</wp14:pctWidth>
-                </wp14:sizeRelH>
-                <wp14:sizeRelV relativeFrom="page">
-                  <wp14:pctHeight>0</wp14:pctHeight>
-                </wp14:sizeRelV>
-              </wp:anchor>
-            </w:drawing>
-          </mc:Choice>
-          <mc:Fallback>
-            <w:pict>
-              <v:rect w14:anchorId="6298AB86" id="Rectangle 58" o:spid="_x0000_s1026" style="position:absolute;left:0;text-align:left;margin-left:244.4pt;margin-top:-55.85pt;width:24pt;height:8pt;z-index:-251600896;visibility:visible;mso-wrap-style:square;mso-width-percent:0;mso-height-percent:0;mso-wrap-distance-left:9pt;mso-wrap-distance-top:0;mso-wrap-distance-right:9pt;mso-wrap-distance-bottom:0;mso-position-horizontal:absolute;mso-position-horizontal-relative:text;mso-position-vertical:absolute;mso-position-vertical-relative:text;mso-width-percent:0;mso-height-percent:0;mso-width-relative:page;mso-height-relative:page;v-text-anchor:top" o:gfxdata="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" o:allowincell="f" fillcolor="#eee" stroked="f"/>
-            </w:pict>
-          </mc:Fallback>
-        </mc:AlternateContent>
-      </w:r>
-    </w:p>
-    <w:p>
-      <w:pPr>
-        <w:autoSpaceDE w:val="0"/>
-        <w:autoSpaceDN w:val="0"/>
-        <w:adjustRightInd w:val="0"/>
-        <w:jc w:val="left"/>
-        <w:rPr>
-          <w:rFonts w:ascii="Courier New" w:hAnsi="Courier New" w:cs="Courier New"/>
-          <w:kern w:val="0"/>
-          <w:sz w:val="24"/>
-          <w:szCs w:val="24"/>
-        </w:rPr>
-      </w:pPr>
-      <w:r>
-        <w:rPr>
-          <w:rFonts w:ascii="Courier New" w:hAnsi="Courier New" w:cs="Courier New"/>
-          <w:b/>
-          <w:bCs/>
-          <w:kern w:val="0"/>
-          <w:sz w:val="28"/>
-          <w:szCs w:val="28"/>
-        </w:rPr>
-        <w:t>Sort-free uniqueness</w:t>
-      </w:r>
-    </w:p>
-    <w:p>
-      <w:pPr>
-        <w:autoSpaceDE w:val="0"/>
-        <w:autoSpaceDN w:val="0"/>
-        <w:adjustRightInd w:val="0"/>
-        <w:spacing w:line="295" w:lineRule="exact"/>
         <w:jc w:val="left"/>
         <w:rPr>
           <w:rFonts w:ascii="Courier New" w:hAnsi="Courier New" w:cs="Courier New"/>
@@ -21032,33 +19361,6 @@
           <w:szCs w:val="24"/>
         </w:rPr>
       </w:pPr>
-      <w:r>
-        <w:rPr>
-          <w:rFonts w:ascii="Courier New" w:hAnsi="Courier New" w:cs="Courier New"/>
-          <w:color w:val="505050"/>
-          <w:kern w:val="0"/>
-          <w:sz w:val="22"/>
-        </w:rPr>
-        <w:t xml:space="preserve">The keys of a dictionary are inherently unique, so it's possible to use a dictionary to duplicate lines from a file, and to do so in a way that </w:t>
-      </w:r>
-      <w:r>
-        <w:rPr>
-          <w:rFonts w:ascii="Courier New" w:hAnsi="Courier New" w:cs="Courier New"/>
-          <w:color w:val="505050"/>
-          <w:kern w:val="0"/>
-          <w:sz w:val="22"/>
-        </w:rPr>
-        <w:t>preserves the original ordering</w:t>
-      </w:r>
-      <w:r>
-        <w:rPr>
-          <w:rFonts w:ascii="Courier New" w:hAnsi="Courier New" w:cs="Courier New"/>
-          <w:color w:val="505050"/>
-          <w:kern w:val="0"/>
-          <w:sz w:val="22"/>
-        </w:rPr>
-        <w:t>.</w:t>
-      </w:r>
     </w:p>
     <w:p>
       <w:pPr>
@@ -21269,8 +19571,8 @@
           <w:szCs w:val="24"/>
         </w:rPr>
       </w:pPr>
-      <w:bookmarkStart w:id="8" w:name="page9"/>
-      <w:bookmarkEnd w:id="8"/>
+      <w:bookmarkStart w:id="7" w:name="page9"/>
+      <w:bookmarkEnd w:id="7"/>
     </w:p>
     <w:p>
       <w:pPr>
@@ -21372,7 +19674,7 @@
                     </pic:cNvPicPr>
                   </pic:nvPicPr>
                   <pic:blipFill>
-                    <a:blip r:embed="rId27">
+                    <a:blip r:embed="rId20">
                       <a:extLst>
                         <a:ext uri="{28A0092B-C50C-407E-A947-70E740481C1C}">
                           <a14:useLocalDpi xmlns:a14="http://schemas.microsoft.com/office/drawing/2010/main" val="0"/>
@@ -21839,40 +20141,79 @@
         <w:jc w:val="left"/>
         <w:rPr>
           <w:rFonts w:ascii="Courier New" w:hAnsi="Courier New" w:cs="Courier New"/>
-          <w:kern w:val="0"/>
-          <w:sz w:val="24"/>
-          <w:szCs w:val="24"/>
-        </w:rPr>
-      </w:pPr>
-      <w:r>
-        <w:rPr>
-          <w:rFonts w:ascii="Courier New" w:hAnsi="Courier New" w:cs="Courier New"/>
-          <w:color w:val="505050"/>
-          <w:kern w:val="0"/>
-          <w:sz w:val="24"/>
-          <w:szCs w:val="24"/>
-        </w:rPr>
-        <w:t xml:space="preserve">The </w:t>
-      </w:r>
-      <w:r>
-        <w:rPr>
-          <w:rFonts w:ascii="Courier New" w:hAnsi="Courier New" w:cs="Courier New"/>
           <w:color w:val="484848"/>
           <w:kern w:val="0"/>
           <w:sz w:val="20"/>
           <w:szCs w:val="20"/>
         </w:rPr>
+      </w:pPr>
+      <w:r>
+        <w:rPr>
+          <w:rFonts w:ascii="Courier New" w:hAnsi="Courier New" w:cs="Courier New" w:hint="eastAsia"/>
+          <w:color w:val="484848"/>
+          <w:kern w:val="0"/>
+          <w:sz w:val="20"/>
+          <w:szCs w:val="20"/>
+        </w:rPr>
+        <w:t>以下自定义</w:t>
+      </w:r>
+      <w:r>
+        <w:rPr>
+          <w:rFonts w:ascii="Courier New" w:hAnsi="Courier New" w:cs="Courier New"/>
+          <w:color w:val="484848"/>
+          <w:kern w:val="0"/>
+          <w:sz w:val="20"/>
+          <w:szCs w:val="20"/>
+        </w:rPr>
         <w:t>Uniq()</w:t>
       </w:r>
       <w:r>
         <w:rPr>
+          <w:rFonts w:ascii="Courier New" w:hAnsi="Courier New" w:cs="Courier New" w:hint="eastAsia"/>
+          <w:color w:val="484848"/>
+          <w:kern w:val="0"/>
+          <w:sz w:val="20"/>
+          <w:szCs w:val="20"/>
+        </w:rPr>
+        <w:t>函数，将利用字典数据结构</w:t>
+      </w:r>
+      <w:r>
+        <w:rPr>
+          <w:rFonts w:ascii="Courier New" w:hAnsi="Courier New" w:cs="Courier New" w:hint="eastAsia"/>
+          <w:color w:val="484848"/>
+          <w:kern w:val="0"/>
+          <w:sz w:val="20"/>
+          <w:szCs w:val="20"/>
+        </w:rPr>
+        <w:t>来去除重复行，同时保留原始的行顺序。</w:t>
+      </w:r>
+    </w:p>
+    <w:p>
+      <w:pPr>
+        <w:overflowPunct w:val="0"/>
+        <w:autoSpaceDE w:val="0"/>
+        <w:autoSpaceDN w:val="0"/>
+        <w:adjustRightInd w:val="0"/>
+        <w:spacing w:line="270" w:lineRule="auto"/>
+        <w:jc w:val="left"/>
+        <w:rPr>
+          <w:rFonts w:ascii="Courier New" w:hAnsi="Courier New" w:cs="Courier New"/>
+          <w:kern w:val="0"/>
+          <w:sz w:val="24"/>
+          <w:szCs w:val="24"/>
+        </w:rPr>
+      </w:pPr>
+      <w:bookmarkStart w:id="8" w:name="_GoBack"/>
+      <w:bookmarkEnd w:id="8"/>
+      <w:r>
+        <w:rPr>
           <w:rFonts w:ascii="Courier New" w:hAnsi="Courier New" w:cs="Courier New"/>
           <w:color w:val="505050"/>
           <w:kern w:val="0"/>
           <w:sz w:val="24"/>
           <w:szCs w:val="24"/>
         </w:rPr>
-        <w:t xml:space="preserve"> function is declared to take a range, so it will only be called once, even whe on a range of lines in the buffer.</w:t>
+        <w:t>unction is declared to take a range, so it will only be called once, even whe on a range of lines in the buffer.</w:t>
       </w:r>
     </w:p>
     <w:p>
@@ -21978,20 +20319,31 @@
         <w:jc w:val="left"/>
         <w:rPr>
           <w:rFonts w:ascii="Courier New" w:hAnsi="Courier New" w:cs="Courier New"/>
-          <w:kern w:val="0"/>
-          <w:sz w:val="24"/>
-          <w:szCs w:val="24"/>
-        </w:rPr>
-      </w:pPr>
-      <w:r>
-        <w:rPr>
-          <w:rFonts w:ascii="Courier New" w:hAnsi="Courier New" w:cs="Courier New"/>
           <w:color w:val="505050"/>
           <w:kern w:val="0"/>
           <w:sz w:val="24"/>
           <w:szCs w:val="24"/>
         </w:rPr>
-        <w:t xml:space="preserve">When called, it first sets up an empty </w:t>
+      </w:pPr>
+      <w:r>
+        <w:rPr>
+          <w:rFonts w:ascii="Courier New" w:hAnsi="Courier New" w:cs="Courier New" w:hint="eastAsia"/>
+          <w:color w:val="505050"/>
+          <w:kern w:val="0"/>
+          <w:sz w:val="24"/>
+          <w:szCs w:val="24"/>
+        </w:rPr>
+        <w:t>首先，新建一个空字典</w:t>
+      </w:r>
+      <w:r>
+        <w:rPr>
+          <w:rFonts w:ascii="Courier New" w:hAnsi="Courier New" w:cs="Courier New"/>
+          <w:color w:val="505050"/>
+          <w:kern w:val="0"/>
+          <w:sz w:val="24"/>
+          <w:szCs w:val="24"/>
+        </w:rPr>
+        <w:t>”</w:t>
       </w:r>
       <w:r>
         <w:rPr>
@@ -22006,12 +20358,48 @@
       <w:r>
         <w:rPr>
           <w:rFonts w:ascii="Courier New" w:hAnsi="Courier New" w:cs="Courier New"/>
+          <w:color w:val="484848"/>
+          <w:kern w:val="0"/>
+          <w:sz w:val="20"/>
+          <w:szCs w:val="20"/>
+        </w:rPr>
+        <w:t>”</w:t>
+      </w:r>
+      <w:r>
+        <w:rPr>
+          <w:rFonts w:ascii="Courier New" w:hAnsi="Courier New" w:cs="Courier New"/>
           <w:color w:val="505050"/>
           <w:kern w:val="0"/>
           <w:sz w:val="24"/>
           <w:szCs w:val="24"/>
         </w:rPr>
-        <w:t>) that will be used to track which lines have already been encountered within the specified range. Lines that haven't seen before will then be added to the list</w:t>
+        <w:t xml:space="preserve">) to track which lines have already been encountered within the specified range. </w:t>
+      </w:r>
+    </w:p>
+    <w:p>
+      <w:pPr>
+        <w:overflowPunct w:val="0"/>
+        <w:autoSpaceDE w:val="0"/>
+        <w:autoSpaceDN w:val="0"/>
+        <w:adjustRightInd w:val="0"/>
+        <w:spacing w:line="262" w:lineRule="auto"/>
+        <w:jc w:val="left"/>
+        <w:rPr>
+          <w:rFonts w:ascii="Courier New" w:hAnsi="Courier New" w:cs="Courier New"/>
+          <w:kern w:val="0"/>
+          <w:sz w:val="24"/>
+          <w:szCs w:val="24"/>
+        </w:rPr>
+      </w:pPr>
+      <w:r>
+        <w:rPr>
+          <w:rFonts w:ascii="Courier New" w:hAnsi="Courier New" w:cs="Courier New"/>
+          <w:color w:val="505050"/>
+          <w:kern w:val="0"/>
+          <w:sz w:val="24"/>
+          <w:szCs w:val="24"/>
+        </w:rPr>
+        <w:t>Lines that haven't seen before will then be added to the list</w:t>
       </w:r>
       <w:r>
         <w:rPr>
@@ -22126,84 +20514,6 @@
           </mc:Fallback>
         </mc:AlternateContent>
       </w:r>
-      <w:r>
-        <w:rPr>
-          <w:rFonts w:ascii="Courier New" w:hAnsi="Courier New" w:cs="Courier New"/>
-          <w:noProof/>
-        </w:rPr>
-        <mc:AlternateContent>
-          <mc:Choice Requires="wps">
-            <w:drawing>
-              <wp:anchor distT="0" distB="0" distL="114300" distR="114300" simplePos="0" relativeHeight="251719680" behindDoc="1" locked="0" layoutInCell="0" allowOverlap="1">
-                <wp:simplePos x="0" y="0"/>
-                <wp:positionH relativeFrom="column">
-                  <wp:posOffset>3399790</wp:posOffset>
-                </wp:positionH>
-                <wp:positionV relativeFrom="paragraph">
-                  <wp:posOffset>-138430</wp:posOffset>
-                </wp:positionV>
-                <wp:extent cx="914400" cy="101600"/>
-                <wp:effectExtent l="0" t="0" r="0" b="0"/>
-                <wp:wrapNone/>
-                <wp:docPr id="9" name="Rectangle 62"/>
-                <wp:cNvGraphicFramePr>
-                  <a:graphicFrameLocks xmlns:a="http://schemas.openxmlformats.org/drawingml/2006/main"/>
-                </wp:cNvGraphicFramePr>
-                <a:graphic xmlns:a="http://schemas.openxmlformats.org/drawingml/2006/main">
-                  <a:graphicData uri="http://schemas.microsoft.com/office/word/2010/wordprocessingShape">
-                    <wps:wsp>
-                      <wps:cNvSpPr>
-                        <a:spLocks noChangeArrowheads="1"/>
-                      </wps:cNvSpPr>
-                      <wps:spPr bwMode="auto">
-                        <a:xfrm>
-                          <a:off x="0" y="0"/>
-                          <a:ext cx="914400" cy="101600"/>
-                        </a:xfrm>
-                        <a:prstGeom prst="rect">
-                          <a:avLst/>
-                        </a:prstGeom>
-                        <a:solidFill>
-                          <a:srgbClr val="EEEEEE"/>
-                        </a:solidFill>
-                        <a:ln>
-                          <a:noFill/>
-                        </a:ln>
-                        <a:extLst>
-                          <a:ext uri="{91240B29-F687-4F45-9708-019B960494DF}">
-                            <a14:hiddenLine xmlns:a14="http://schemas.microsoft.com/office/drawing/2010/main" w="9525">
-                              <a:solidFill>
-                                <a:srgbClr val="000000"/>
-                              </a:solidFill>
-                              <a:miter lim="800000"/>
-                              <a:headEnd/>
-                              <a:tailEnd/>
-                            </a14:hiddenLine>
-                          </a:ext>
-                        </a:extLst>
-                      </wps:spPr>
-                      <wps:bodyPr rot="0" vert="horz" wrap="square" lIns="91440" tIns="45720" rIns="91440" bIns="45720" anchor="t" anchorCtr="0" upright="1">
-                        <a:noAutofit/>
-                      </wps:bodyPr>
-                    </wps:wsp>
-                  </a:graphicData>
-                </a:graphic>
-                <wp14:sizeRelH relativeFrom="page">
-                  <wp14:pctWidth>0</wp14:pctWidth>
-                </wp14:sizeRelH>
-                <wp14:sizeRelV relativeFrom="page">
-                  <wp14:pctHeight>0</wp14:pctHeight>
-                </wp14:sizeRelV>
-              </wp:anchor>
-            </w:drawing>
-          </mc:Choice>
-          <mc:Fallback>
-            <w:pict>
-              <v:rect w14:anchorId="0E340DF2" id="Rectangle 62" o:spid="_x0000_s1026" style="position:absolute;left:0;text-align:left;margin-left:267.7pt;margin-top:-10.9pt;width:1in;height:8pt;z-index:-251596800;visibility:visible;mso-wrap-style:square;mso-width-percent:0;mso-height-percent:0;mso-wrap-distance-left:9pt;mso-wrap-distance-top:0;mso-wrap-distance-right:9pt;mso-wrap-distance-bottom:0;mso-position-horizontal:absolute;mso-position-horizontal-relative:text;mso-position-vertical:absolute;mso-position-vertical-relative:text;mso-width-percent:0;mso-height-percent:0;mso-width-relative:page;mso-height-relative:page;v-text-anchor:top" o:gfxdata="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" o:allowincell="f" fillcolor="#eee" stroked="f"/>
-            </w:pict>
-          </mc:Fallback>
-        </mc:AlternateContent>
-      </w:r>
     </w:p>
     <w:p>
       <w:pPr>
@@ -22222,12 +20532,21 @@
       </w:pPr>
       <w:r>
         <w:rPr>
-          <w:rFonts w:ascii="Courier New" w:hAnsi="Courier New" w:cs="Courier New"/>
+          <w:rFonts w:ascii="Courier New" w:hAnsi="Courier New" w:cs="Courier New" w:hint="eastAsia"/>
           <w:color w:val="505050"/>
           <w:kern w:val="0"/>
           <w:szCs w:val="21"/>
         </w:rPr>
-        <w:t>The function then provides a loop that does precisely that. It grabs the specified range the buffer with</w:t>
+        <w:t>然后在循环中，</w:t>
+      </w:r>
+      <w:r>
+        <w:rPr>
+          <w:rFonts w:ascii="Courier New" w:hAnsi="Courier New" w:cs="Courier New"/>
+          <w:color w:val="505050"/>
+          <w:kern w:val="0"/>
+          <w:szCs w:val="21"/>
+        </w:rPr>
+        <w:t>It grabs the specified range the buffer with</w:t>
       </w:r>
       <w:r>
         <w:rPr>
@@ -22983,7 +21302,7 @@
       </w:tblGrid>
       <w:tr>
         <w:trPr>
-          <w:trHeight w:val="112"/>
+          <w:trHeight w:val="64"/>
         </w:trPr>
         <w:tc>
           <w:tcPr>
@@ -23563,13 +21882,13 @@
       </w:pPr>
       <w:r>
         <w:rPr>
-          <w:rFonts w:ascii="Courier New" w:hAnsi="Courier New" w:cs="Courier New"/>
+          <w:rFonts w:ascii="Courier New" w:hAnsi="Courier New" w:cs="Courier New" w:hint="eastAsia"/>
           <w:color w:val="505050"/>
           <w:kern w:val="0"/>
           <w:sz w:val="24"/>
           <w:szCs w:val="24"/>
         </w:rPr>
-        <w:t>you could set up a Normal-mode keymap to invoke the comm on entire files, like so:</w:t>
+        <w:t>使用以下命令，可以针对整个文件执行函数：</w:t>
       </w:r>
     </w:p>
     <w:p>
@@ -23617,7 +21936,7 @@
                     </pic:cNvPicPr>
                   </pic:nvPicPr>
                   <pic:blipFill>
-                    <a:blip r:embed="rId16">
+                    <a:blip r:embed="rId11">
                       <a:extLst>
                         <a:ext uri="{28A0092B-C50C-407E-A947-70E740481C1C}">
                           <a14:useLocalDpi xmlns:a14="http://schemas.microsoft.com/office/drawing/2010/main" val="0"/>
@@ -23667,13 +21986,23 @@
       </w:pPr>
       <w:r>
         <w:rPr>
-          <w:rFonts w:ascii="Courier New" w:hAnsi="Courier New" w:cs="Courier New"/>
+          <w:rFonts w:ascii="Courier New" w:hAnsi="Courier New" w:cs="Courier New" w:hint="eastAsia"/>
           <w:color w:val="484848"/>
           <w:kern w:val="0"/>
           <w:sz w:val="16"/>
           <w:szCs w:val="16"/>
         </w:rPr>
-        <w:t>nmap ;u :%call Uniq()&lt;CR&gt;</w:t>
+        <w:t>:</w:t>
+      </w:r>
+      <w:r>
+        <w:rPr>
+          <w:rFonts w:ascii="Courier New" w:hAnsi="Courier New" w:cs="Courier New"/>
+          <w:color w:val="484848"/>
+          <w:kern w:val="0"/>
+          <w:sz w:val="16"/>
+          <w:szCs w:val="16"/>
+        </w:rPr>
+        <w:t>%call Uniq()</w:t>
       </w:r>
     </w:p>
     <w:p>
@@ -23761,7 +22090,7 @@
                     </pic:cNvPicPr>
                   </pic:nvPicPr>
                   <pic:blipFill>
-                    <a:blip r:embed="rId16">
+                    <a:blip r:embed="rId11">
                       <a:extLst>
                         <a:ext uri="{28A0092B-C50C-407E-A947-70E740481C1C}">
                           <a14:useLocalDpi xmlns:a14="http://schemas.microsoft.com/office/drawing/2010/main" val="0"/>

--- a/books/l-vim-script-4-pdf.docx
+++ b/books/l-vim-script-4-pdf.docx
@@ -7,2227 +7,17 @@
         <w:autoSpaceDE w:val="0"/>
         <w:autoSpaceDN w:val="0"/>
         <w:adjustRightInd w:val="0"/>
-        <w:spacing w:line="200" w:lineRule="exact"/>
-        <w:jc w:val="left"/>
-        <w:rPr>
-          <w:rFonts w:ascii="Courier New" w:hAnsi="Courier New" w:cs="Courier New"/>
-          <w:kern w:val="0"/>
-          <w:sz w:val="24"/>
-          <w:szCs w:val="24"/>
-        </w:rPr>
-      </w:pPr>
-      <w:r>
-        <w:rPr>
-          <w:rFonts w:ascii="Courier New" w:hAnsi="Courier New" w:cs="Courier New"/>
-          <w:noProof/>
-        </w:rPr>
-        <mc:AlternateContent>
-          <mc:Choice Requires="wps">
-            <w:drawing>
-              <wp:anchor distT="0" distB="0" distL="114300" distR="114300" simplePos="0" relativeHeight="251659264" behindDoc="1" locked="0" layoutInCell="0" allowOverlap="1">
-                <wp:simplePos x="0" y="0"/>
-                <wp:positionH relativeFrom="page">
-                  <wp:posOffset>449580</wp:posOffset>
-                </wp:positionH>
-                <wp:positionV relativeFrom="page">
-                  <wp:posOffset>673735</wp:posOffset>
-                </wp:positionV>
-                <wp:extent cx="6659880" cy="0"/>
-                <wp:effectExtent l="0" t="0" r="0" b="0"/>
-                <wp:wrapNone/>
-                <wp:docPr id="67" name="Line 3"/>
-                <wp:cNvGraphicFramePr>
-                  <a:graphicFrameLocks xmlns:a="http://schemas.openxmlformats.org/drawingml/2006/main"/>
-                </wp:cNvGraphicFramePr>
-                <a:graphic xmlns:a="http://schemas.openxmlformats.org/drawingml/2006/main">
-                  <a:graphicData uri="http://schemas.microsoft.com/office/word/2010/wordprocessingShape">
-                    <wps:wsp>
-                      <wps:cNvCnPr>
-                        <a:cxnSpLocks noChangeShapeType="1"/>
-                      </wps:cNvCnPr>
-                      <wps:spPr bwMode="auto">
-                        <a:xfrm>
-                          <a:off x="0" y="0"/>
-                          <a:ext cx="6659880" cy="0"/>
-                        </a:xfrm>
-                        <a:prstGeom prst="line">
-                          <a:avLst/>
-                        </a:prstGeom>
-                        <a:noFill/>
-                        <a:ln w="17983">
-                          <a:solidFill>
-                            <a:srgbClr val="000000"/>
-                          </a:solidFill>
-                          <a:prstDash val="solid"/>
-                          <a:round/>
-                          <a:headEnd/>
-                          <a:tailEnd/>
-                        </a:ln>
-                        <a:extLst>
-                          <a:ext uri="{909E8E84-426E-40DD-AFC4-6F175D3DCCD1}">
-                            <a14:hiddenFill xmlns:a14="http://schemas.microsoft.com/office/drawing/2010/main">
-                              <a:noFill/>
-                            </a14:hiddenFill>
-                          </a:ext>
-                        </a:extLst>
-                      </wps:spPr>
-                      <wps:bodyPr/>
-                    </wps:wsp>
-                  </a:graphicData>
-                </a:graphic>
-                <wp14:sizeRelH relativeFrom="page">
-                  <wp14:pctWidth>0</wp14:pctWidth>
-                </wp14:sizeRelH>
-                <wp14:sizeRelV relativeFrom="page">
-                  <wp14:pctHeight>0</wp14:pctHeight>
-                </wp14:sizeRelV>
-              </wp:anchor>
-            </w:drawing>
-          </mc:Choice>
-          <mc:Fallback>
-            <w:pict>
-              <v:line w14:anchorId="12319102" id="Line 3" o:spid="_x0000_s1026" style="position:absolute;left:0;text-align:left;z-index:-251657216;visibility:visible;mso-wrap-style:square;mso-width-percent:0;mso-height-percent:0;mso-wrap-distance-left:9pt;mso-wrap-distance-top:0;mso-wrap-distance-right:9pt;mso-wrap-distance-bottom:0;mso-position-horizontal:absolute;mso-position-horizontal-relative:page;mso-position-vertical:absolute;mso-position-vertical-relative:page;mso-width-percent:0;mso-height-percent:0;mso-width-relative:page;mso-height-relative:page" from="35.4pt,53.05pt" to="559.8pt,53.05pt" o:gfxdata="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" o:allowincell="f" strokeweight=".49953mm">
-                <w10:wrap anchorx="page" anchory="page"/>
-              </v:line>
-            </w:pict>
-          </mc:Fallback>
-        </mc:AlternateContent>
-      </w:r>
-      <w:r>
-        <w:rPr>
-          <w:rFonts w:ascii="Courier New" w:hAnsi="Courier New" w:cs="Courier New"/>
-          <w:kern w:val="0"/>
-          <w:sz w:val="24"/>
-          <w:szCs w:val="24"/>
-        </w:rPr>
-        <w:softHyphen/>
-      </w:r>
-      <w:r>
-        <w:rPr>
-          <w:rFonts w:ascii="Courier New" w:hAnsi="Courier New" w:cs="Courier New"/>
-          <w:kern w:val="0"/>
-          <w:sz w:val="24"/>
-          <w:szCs w:val="24"/>
-        </w:rPr>
-        <w:softHyphen/>
-      </w:r>
-      <w:r>
-        <w:rPr>
-          <w:rFonts w:ascii="Courier New" w:hAnsi="Courier New" w:cs="Courier New"/>
-          <w:kern w:val="0"/>
-          <w:sz w:val="24"/>
-          <w:szCs w:val="24"/>
-        </w:rPr>
-        <w:softHyphen/>
-      </w:r>
-      <w:r>
-        <w:rPr>
-          <w:rFonts w:ascii="Courier New" w:hAnsi="Courier New" w:cs="Courier New"/>
-          <w:kern w:val="0"/>
-          <w:sz w:val="24"/>
-          <w:szCs w:val="24"/>
-        </w:rPr>
-        <w:softHyphen/>
-      </w:r>
-      <w:r>
-        <w:rPr>
-          <w:rFonts w:ascii="Courier New" w:hAnsi="Courier New" w:cs="Courier New"/>
-          <w:kern w:val="0"/>
-          <w:sz w:val="24"/>
-          <w:szCs w:val="24"/>
-        </w:rPr>
-        <w:softHyphen/>
-      </w:r>
-    </w:p>
-    <w:p>
-      <w:pPr>
-        <w:autoSpaceDE w:val="0"/>
-        <w:autoSpaceDN w:val="0"/>
-        <w:adjustRightInd w:val="0"/>
         <w:ind w:left="20"/>
         <w:jc w:val="left"/>
         <w:rPr>
           <w:rFonts w:ascii="Courier New" w:hAnsi="Courier New" w:cs="Courier New"/>
-          <w:kern w:val="0"/>
-          <w:sz w:val="24"/>
-          <w:szCs w:val="24"/>
-        </w:rPr>
-      </w:pPr>
-      <w:r>
-        <w:rPr>
-          <w:rFonts w:ascii="Courier New" w:hAnsi="Courier New" w:cs="Courier New"/>
-          <w:b/>
-          <w:bCs/>
-          <w:color w:val="999999"/>
-          <w:kern w:val="0"/>
-          <w:sz w:val="40"/>
-          <w:szCs w:val="40"/>
-        </w:rPr>
-        <w:t>Scripting the Vim editor, Part</w:t>
-      </w:r>
-      <w:r>
-        <w:rPr>
-          <w:rFonts w:ascii="Courier New" w:hAnsi="Courier New" w:cs="Courier New"/>
-          <w:b/>
-          <w:bCs/>
-          <w:kern w:val="0"/>
-          <w:sz w:val="40"/>
-          <w:szCs w:val="40"/>
-        </w:rPr>
-        <w:t>Dictionaries</w:t>
-      </w:r>
-      <w:r>
-        <w:rPr>
-          <w:rFonts w:ascii="Courier New" w:hAnsi="Courier New" w:cs="Courier New"/>
-          <w:b/>
-          <w:bCs/>
-          <w:color w:val="999999"/>
-          <w:kern w:val="0"/>
-          <w:sz w:val="40"/>
-          <w:szCs w:val="40"/>
-        </w:rPr>
-        <w:t>4:</w:t>
-      </w:r>
-    </w:p>
-    <w:p>
-      <w:pPr>
-        <w:autoSpaceDE w:val="0"/>
-        <w:autoSpaceDN w:val="0"/>
-        <w:adjustRightInd w:val="0"/>
-        <w:spacing w:line="310" w:lineRule="exact"/>
-        <w:jc w:val="left"/>
-        <w:rPr>
-          <w:rFonts w:ascii="Courier New" w:hAnsi="Courier New" w:cs="Courier New"/>
-          <w:kern w:val="0"/>
-          <w:sz w:val="24"/>
-          <w:szCs w:val="24"/>
-        </w:rPr>
-      </w:pPr>
-    </w:p>
-    <w:p>
-      <w:pPr>
-        <w:overflowPunct w:val="0"/>
-        <w:autoSpaceDE w:val="0"/>
-        <w:autoSpaceDN w:val="0"/>
-        <w:adjustRightInd w:val="0"/>
-        <w:spacing w:line="399" w:lineRule="auto"/>
-        <w:ind w:left="20" w:right="40"/>
-        <w:jc w:val="left"/>
-        <w:rPr>
-          <w:rFonts w:ascii="Courier New" w:hAnsi="Courier New" w:cs="Courier New"/>
-          <w:kern w:val="0"/>
-          <w:sz w:val="24"/>
-          <w:szCs w:val="24"/>
-        </w:rPr>
-      </w:pPr>
-    </w:p>
-    <w:p>
-      <w:pPr>
-        <w:autoSpaceDE w:val="0"/>
-        <w:autoSpaceDN w:val="0"/>
-        <w:adjustRightInd w:val="0"/>
-        <w:spacing w:line="88" w:lineRule="exact"/>
-        <w:jc w:val="left"/>
-        <w:rPr>
-          <w:rFonts w:ascii="Courier New" w:hAnsi="Courier New" w:cs="Courier New"/>
-          <w:kern w:val="0"/>
-          <w:sz w:val="24"/>
-          <w:szCs w:val="24"/>
-        </w:rPr>
-      </w:pPr>
-    </w:p>
-    <w:p>
-      <w:pPr>
-        <w:overflowPunct w:val="0"/>
-        <w:autoSpaceDE w:val="0"/>
-        <w:autoSpaceDN w:val="0"/>
-        <w:adjustRightInd w:val="0"/>
-        <w:spacing w:line="327" w:lineRule="auto"/>
-        <w:rPr>
-          <w:rFonts w:ascii="Courier New" w:hAnsi="Courier New" w:cs="Courier New"/>
-          <w:kern w:val="0"/>
-          <w:sz w:val="24"/>
-          <w:szCs w:val="24"/>
-        </w:rPr>
-      </w:pPr>
-      <w:r>
-        <w:rPr>
-          <w:rFonts w:ascii="Courier New" w:hAnsi="Courier New" w:cs="Courier New" w:hint="eastAsia"/>
-          <w:kern w:val="0"/>
-          <w:sz w:val="24"/>
-          <w:szCs w:val="24"/>
-        </w:rPr>
-        <w:t>可以将</w:t>
-      </w:r>
-      <w:r>
-        <w:rPr>
-          <w:rFonts w:ascii="Courier New" w:hAnsi="Courier New" w:cs="Courier New" w:hint="eastAsia"/>
-          <w:kern w:val="0"/>
-          <w:sz w:val="24"/>
-          <w:szCs w:val="24"/>
-        </w:rPr>
-        <w:t>字典</w:t>
-      </w:r>
-      <w:r>
-        <w:rPr>
-          <w:rFonts w:ascii="Courier New" w:hAnsi="Courier New" w:cs="Courier New" w:hint="eastAsia"/>
-          <w:kern w:val="0"/>
-          <w:sz w:val="24"/>
-          <w:szCs w:val="24"/>
-        </w:rPr>
-        <w:t>，理解为</w:t>
-      </w:r>
-      <w:r>
-        <w:rPr>
-          <w:rFonts w:ascii="Courier New" w:hAnsi="Courier New" w:cs="Courier New" w:hint="eastAsia"/>
-          <w:kern w:val="0"/>
-          <w:sz w:val="24"/>
-          <w:szCs w:val="24"/>
-        </w:rPr>
-        <w:t>存储了关于键</w:t>
-      </w:r>
-      <w:r>
-        <w:rPr>
-          <w:rFonts w:ascii="Courier New" w:hAnsi="Courier New" w:cs="Courier New" w:hint="eastAsia"/>
-          <w:kern w:val="0"/>
-          <w:sz w:val="24"/>
-          <w:szCs w:val="24"/>
-        </w:rPr>
-        <w:t>-</w:t>
-      </w:r>
-      <w:r>
-        <w:rPr>
-          <w:rFonts w:ascii="Courier New" w:hAnsi="Courier New" w:cs="Courier New"/>
-          <w:kern w:val="0"/>
-          <w:sz w:val="24"/>
-          <w:szCs w:val="24"/>
-        </w:rPr>
-        <w:t>值的成对的二元</w:t>
-      </w:r>
-      <w:r>
-        <w:rPr>
-          <w:rFonts w:ascii="Courier New" w:hAnsi="Courier New" w:cs="Courier New" w:hint="eastAsia"/>
-          <w:kern w:val="0"/>
-          <w:sz w:val="24"/>
-          <w:szCs w:val="24"/>
-        </w:rPr>
-        <w:t>数</w:t>
-      </w:r>
-      <w:r>
-        <w:rPr>
-          <w:rFonts w:ascii="Courier New" w:hAnsi="Courier New" w:cs="Courier New"/>
-          <w:kern w:val="0"/>
-          <w:sz w:val="24"/>
-          <w:szCs w:val="24"/>
-        </w:rPr>
-        <w:t>组。如果你知道了键就能快</w:t>
-      </w:r>
-      <w:r>
-        <w:rPr>
-          <w:rFonts w:ascii="Courier New" w:hAnsi="Courier New" w:cs="Courier New" w:hint="eastAsia"/>
-          <w:kern w:val="0"/>
-          <w:sz w:val="24"/>
-          <w:szCs w:val="24"/>
-        </w:rPr>
-        <w:t>速地查找它对应的值。</w:t>
-      </w:r>
-    </w:p>
-    <w:p>
-      <w:pPr>
-        <w:overflowPunct w:val="0"/>
-        <w:autoSpaceDE w:val="0"/>
-        <w:autoSpaceDN w:val="0"/>
-        <w:adjustRightInd w:val="0"/>
-        <w:spacing w:line="327" w:lineRule="auto"/>
-        <w:rPr>
-          <w:rFonts w:ascii="Courier New" w:hAnsi="Courier New" w:cs="Courier New"/>
-          <w:kern w:val="0"/>
-          <w:sz w:val="24"/>
-          <w:szCs w:val="24"/>
-        </w:rPr>
-      </w:pPr>
-    </w:p>
-    <w:p>
-      <w:pPr>
-        <w:overflowPunct w:val="0"/>
-        <w:autoSpaceDE w:val="0"/>
-        <w:autoSpaceDN w:val="0"/>
-        <w:adjustRightInd w:val="0"/>
-        <w:spacing w:line="327" w:lineRule="auto"/>
-        <w:rPr>
-          <w:rFonts w:ascii="Courier New" w:hAnsi="Courier New" w:cs="Courier New" w:hint="eastAsia"/>
-          <w:kern w:val="0"/>
-          <w:sz w:val="24"/>
-          <w:szCs w:val="24"/>
-        </w:rPr>
-      </w:pPr>
-      <w:r>
-        <w:rPr>
-          <w:rFonts w:ascii="Courier New" w:hAnsi="Courier New" w:cs="Courier New" w:hint="eastAsia"/>
-          <w:kern w:val="0"/>
-          <w:sz w:val="24"/>
-          <w:szCs w:val="24"/>
-        </w:rPr>
-        <w:t>使用以花括号包含</w:t>
-      </w:r>
-      <w:r>
-        <w:rPr>
-          <w:rFonts w:ascii="Courier New" w:hAnsi="Courier New" w:cs="Courier New" w:hint="eastAsia"/>
-          <w:kern w:val="0"/>
-          <w:sz w:val="24"/>
-          <w:szCs w:val="24"/>
-        </w:rPr>
-        <w:t>键</w:t>
-      </w:r>
-      <w:r>
-        <w:rPr>
-          <w:rFonts w:ascii="Courier New" w:hAnsi="Courier New" w:cs="Courier New" w:hint="eastAsia"/>
-          <w:kern w:val="0"/>
-          <w:sz w:val="24"/>
-          <w:szCs w:val="24"/>
-        </w:rPr>
-        <w:t>-</w:t>
-      </w:r>
-      <w:r>
-        <w:rPr>
-          <w:rFonts w:ascii="Courier New" w:hAnsi="Courier New" w:cs="Courier New"/>
-          <w:kern w:val="0"/>
-          <w:sz w:val="24"/>
-          <w:szCs w:val="24"/>
-        </w:rPr>
-        <w:t>值</w:t>
-      </w:r>
-      <w:r>
-        <w:rPr>
-          <w:rFonts w:ascii="Courier New" w:hAnsi="Courier New" w:cs="Courier New" w:hint="eastAsia"/>
-          <w:kern w:val="0"/>
-          <w:sz w:val="24"/>
-          <w:szCs w:val="24"/>
-        </w:rPr>
-        <w:t>列表，来</w:t>
-      </w:r>
-      <w:r>
-        <w:rPr>
-          <w:rFonts w:ascii="Courier New" w:hAnsi="Courier New" w:cs="Courier New" w:hint="eastAsia"/>
-          <w:kern w:val="0"/>
-          <w:sz w:val="24"/>
-          <w:szCs w:val="24"/>
-        </w:rPr>
-        <w:t>创建字典</w:t>
-      </w:r>
-      <w:r>
-        <w:rPr>
-          <w:rFonts w:ascii="Courier New" w:hAnsi="Courier New" w:cs="Courier New" w:hint="eastAsia"/>
-          <w:kern w:val="0"/>
-          <w:sz w:val="24"/>
-          <w:szCs w:val="24"/>
-        </w:rPr>
-        <w:t>。</w:t>
-      </w:r>
-    </w:p>
-    <w:p>
-      <w:pPr>
-        <w:autoSpaceDE w:val="0"/>
-        <w:autoSpaceDN w:val="0"/>
-        <w:adjustRightInd w:val="0"/>
-        <w:spacing w:line="114" w:lineRule="exact"/>
-        <w:jc w:val="left"/>
-        <w:rPr>
-          <w:rFonts w:ascii="Courier New" w:hAnsi="Courier New" w:cs="Courier New"/>
-          <w:kern w:val="0"/>
-          <w:sz w:val="24"/>
-          <w:szCs w:val="24"/>
-        </w:rPr>
-      </w:pPr>
-    </w:p>
-    <w:p>
-      <w:pPr>
-        <w:autoSpaceDE w:val="0"/>
-        <w:autoSpaceDN w:val="0"/>
-        <w:adjustRightInd w:val="0"/>
-        <w:spacing w:line="168" w:lineRule="exact"/>
-        <w:jc w:val="left"/>
-        <w:rPr>
-          <w:rFonts w:ascii="Courier New" w:hAnsi="Courier New" w:cs="Courier New"/>
-          <w:kern w:val="0"/>
-          <w:sz w:val="24"/>
-          <w:szCs w:val="24"/>
-        </w:rPr>
-      </w:pPr>
-    </w:p>
-    <w:p>
-      <w:pPr>
-        <w:autoSpaceDE w:val="0"/>
-        <w:autoSpaceDN w:val="0"/>
-        <w:adjustRightInd w:val="0"/>
-        <w:ind w:left="20"/>
-        <w:jc w:val="left"/>
-        <w:rPr>
-          <w:rFonts w:ascii="Courier New" w:hAnsi="Courier New" w:cs="Courier New"/>
-          <w:kern w:val="0"/>
-          <w:sz w:val="24"/>
-          <w:szCs w:val="24"/>
-        </w:rPr>
-      </w:pPr>
-      <w:r>
-        <w:rPr>
-          <w:rFonts w:ascii="Courier New" w:hAnsi="Courier New" w:cs="Courier New" w:hint="eastAsia"/>
-          <w:kern w:val="0"/>
-          <w:sz w:val="24"/>
-          <w:szCs w:val="24"/>
-        </w:rPr>
-        <w:t>创建字典</w:t>
-      </w:r>
-    </w:p>
-    <w:p>
-      <w:pPr>
-        <w:autoSpaceDE w:val="0"/>
-        <w:autoSpaceDN w:val="0"/>
-        <w:adjustRightInd w:val="0"/>
-        <w:spacing w:line="215" w:lineRule="exact"/>
-        <w:jc w:val="left"/>
-        <w:rPr>
-          <w:rFonts w:ascii="Courier New" w:hAnsi="Courier New" w:cs="Courier New"/>
-          <w:kern w:val="0"/>
-          <w:sz w:val="24"/>
-          <w:szCs w:val="24"/>
-        </w:rPr>
-      </w:pPr>
-    </w:p>
-    <w:tbl>
-      <w:tblPr>
-        <w:tblW w:w="0" w:type="auto"/>
-        <w:tblInd w:w="10" w:type="dxa"/>
-        <w:tblLayout w:type="fixed"/>
-        <w:tblCellMar>
-          <w:left w:w="0" w:type="dxa"/>
-          <w:right w:w="0" w:type="dxa"/>
-        </w:tblCellMar>
-        <w:tblLook w:val="0000" w:firstRow="0" w:lastRow="0" w:firstColumn="0" w:lastColumn="0" w:noHBand="0" w:noVBand="0"/>
-      </w:tblPr>
-      <w:tblGrid>
-        <w:gridCol w:w="700"/>
-        <w:gridCol w:w="860"/>
-        <w:gridCol w:w="8980"/>
-      </w:tblGrid>
-      <w:tr>
-        <w:trPr>
-          <w:trHeight w:val="199"/>
-        </w:trPr>
-        <w:tc>
-          <w:tcPr>
-            <w:tcW w:w="1560" w:type="dxa"/>
-            <w:gridSpan w:val="2"/>
-            <w:tcBorders>
-              <w:top w:val="single" w:sz="8" w:space="0" w:color="EFEFEF"/>
-              <w:left w:val="single" w:sz="8" w:space="0" w:color="EFEFEF"/>
-              <w:bottom w:val="nil"/>
-              <w:right w:val="nil"/>
-            </w:tcBorders>
-            <w:shd w:val="clear" w:color="auto" w:fill="EEEEEE"/>
-            <w:vAlign w:val="bottom"/>
-          </w:tcPr>
-          <w:p>
-            <w:pPr>
-              <w:autoSpaceDE w:val="0"/>
-              <w:autoSpaceDN w:val="0"/>
-              <w:adjustRightInd w:val="0"/>
-              <w:ind w:left="20"/>
-              <w:jc w:val="left"/>
-              <w:rPr>
-                <w:rFonts w:ascii="Courier New" w:hAnsi="Courier New" w:cs="Courier New"/>
-                <w:kern w:val="0"/>
-                <w:sz w:val="24"/>
-                <w:szCs w:val="24"/>
-              </w:rPr>
-            </w:pPr>
-            <w:r>
-              <w:rPr>
-                <w:rFonts w:ascii="Courier New" w:hAnsi="Courier New" w:cs="Courier New"/>
-                <w:color w:val="484848"/>
-                <w:kern w:val="0"/>
-                <w:sz w:val="16"/>
-                <w:szCs w:val="16"/>
-              </w:rPr>
-              <w:t>let seen = {}</w:t>
-            </w:r>
-          </w:p>
-        </w:tc>
-        <w:tc>
-          <w:tcPr>
-            <w:tcW w:w="8980" w:type="dxa"/>
-            <w:tcBorders>
-              <w:top w:val="single" w:sz="8" w:space="0" w:color="EFEFEF"/>
-              <w:left w:val="nil"/>
-              <w:bottom w:val="nil"/>
-              <w:right w:val="single" w:sz="8" w:space="0" w:color="EFEFEF"/>
-            </w:tcBorders>
-            <w:shd w:val="clear" w:color="auto" w:fill="EEEEEE"/>
-            <w:vAlign w:val="bottom"/>
-          </w:tcPr>
-          <w:p>
-            <w:pPr>
-              <w:autoSpaceDE w:val="0"/>
-              <w:autoSpaceDN w:val="0"/>
-              <w:adjustRightInd w:val="0"/>
-              <w:jc w:val="left"/>
-              <w:rPr>
-                <w:rFonts w:ascii="Courier New" w:hAnsi="Courier New" w:cs="Courier New"/>
-                <w:kern w:val="0"/>
-                <w:sz w:val="24"/>
-                <w:szCs w:val="24"/>
-              </w:rPr>
-            </w:pPr>
-            <w:r>
-              <w:rPr>
-                <w:rFonts w:ascii="Courier New" w:hAnsi="Courier New" w:cs="Courier New"/>
-                <w:color w:val="484848"/>
-                <w:kern w:val="0"/>
-                <w:sz w:val="16"/>
-                <w:szCs w:val="16"/>
-              </w:rPr>
-              <w:t>" Haven't seen anything yet</w:t>
-            </w:r>
-          </w:p>
-        </w:tc>
-      </w:tr>
-      <w:tr>
-        <w:trPr>
-          <w:trHeight w:val="381"/>
-        </w:trPr>
-        <w:tc>
-          <w:tcPr>
-            <w:tcW w:w="1560" w:type="dxa"/>
-            <w:gridSpan w:val="2"/>
-            <w:tcBorders>
-              <w:top w:val="nil"/>
-              <w:left w:val="single" w:sz="8" w:space="0" w:color="EFEFEF"/>
-              <w:bottom w:val="nil"/>
-              <w:right w:val="nil"/>
-            </w:tcBorders>
-            <w:shd w:val="clear" w:color="auto" w:fill="EEEEEE"/>
-            <w:vAlign w:val="bottom"/>
-          </w:tcPr>
-          <w:p>
-            <w:pPr>
-              <w:autoSpaceDE w:val="0"/>
-              <w:autoSpaceDN w:val="0"/>
-              <w:adjustRightInd w:val="0"/>
-              <w:ind w:left="20"/>
-              <w:jc w:val="left"/>
-              <w:rPr>
-                <w:rFonts w:ascii="Courier New" w:hAnsi="Courier New" w:cs="Courier New"/>
-                <w:kern w:val="0"/>
-                <w:sz w:val="24"/>
-                <w:szCs w:val="24"/>
-              </w:rPr>
-            </w:pPr>
-            <w:r>
-              <w:rPr>
-                <w:rFonts w:ascii="Courier New" w:hAnsi="Courier New" w:cs="Courier New"/>
-                <w:color w:val="484848"/>
-                <w:w w:val="98"/>
-                <w:kern w:val="0"/>
-                <w:sz w:val="16"/>
-                <w:szCs w:val="16"/>
-              </w:rPr>
-              <w:t>let daytonum = {</w:t>
-            </w:r>
-          </w:p>
-        </w:tc>
-        <w:tc>
-          <w:tcPr>
-            <w:tcW w:w="8980" w:type="dxa"/>
-            <w:tcBorders>
-              <w:top w:val="nil"/>
-              <w:left w:val="nil"/>
-              <w:bottom w:val="nil"/>
-              <w:right w:val="single" w:sz="8" w:space="0" w:color="EFEFEF"/>
-            </w:tcBorders>
-            <w:shd w:val="clear" w:color="auto" w:fill="EEEEEE"/>
-            <w:vAlign w:val="bottom"/>
-          </w:tcPr>
-          <w:p>
-            <w:pPr>
-              <w:autoSpaceDE w:val="0"/>
-              <w:autoSpaceDN w:val="0"/>
-              <w:adjustRightInd w:val="0"/>
-              <w:ind w:left="100"/>
-              <w:jc w:val="left"/>
-              <w:rPr>
-                <w:rFonts w:ascii="Courier New" w:hAnsi="Courier New" w:cs="Courier New"/>
-                <w:kern w:val="0"/>
-                <w:sz w:val="24"/>
-                <w:szCs w:val="24"/>
-              </w:rPr>
-            </w:pPr>
-            <w:r>
-              <w:rPr>
-                <w:rFonts w:ascii="Courier New" w:hAnsi="Courier New" w:cs="Courier New"/>
-                <w:color w:val="484848"/>
-                <w:kern w:val="0"/>
-                <w:sz w:val="16"/>
-                <w:szCs w:val="16"/>
-              </w:rPr>
-              <w:t>'Sun':0, 'Mon':1, 'Tue':2, 'Wed':3, 'Thu':4, 'Fri':5, 'Sat':6 }</w:t>
-            </w:r>
-          </w:p>
-        </w:tc>
-      </w:tr>
-      <w:tr>
-        <w:trPr>
-          <w:trHeight w:val="192"/>
-        </w:trPr>
-        <w:tc>
-          <w:tcPr>
-            <w:tcW w:w="10540" w:type="dxa"/>
-            <w:gridSpan w:val="3"/>
-            <w:tcBorders>
-              <w:top w:val="nil"/>
-              <w:left w:val="single" w:sz="8" w:space="0" w:color="EFEFEF"/>
-              <w:bottom w:val="nil"/>
-              <w:right w:val="single" w:sz="8" w:space="0" w:color="EFEFEF"/>
-            </w:tcBorders>
-            <w:shd w:val="clear" w:color="auto" w:fill="EEEEEE"/>
-            <w:vAlign w:val="bottom"/>
-          </w:tcPr>
-          <w:p>
-            <w:pPr>
-              <w:autoSpaceDE w:val="0"/>
-              <w:autoSpaceDN w:val="0"/>
-              <w:adjustRightInd w:val="0"/>
-              <w:ind w:left="20"/>
-              <w:jc w:val="left"/>
-              <w:rPr>
-                <w:rFonts w:ascii="Courier New" w:hAnsi="Courier New" w:cs="Courier New"/>
-                <w:kern w:val="0"/>
-                <w:sz w:val="24"/>
-                <w:szCs w:val="24"/>
-              </w:rPr>
-            </w:pPr>
-            <w:r>
-              <w:rPr>
-                <w:rFonts w:ascii="Courier New" w:hAnsi="Courier New" w:cs="Courier New"/>
-                <w:color w:val="484848"/>
-                <w:kern w:val="0"/>
-                <w:sz w:val="16"/>
-                <w:szCs w:val="16"/>
-              </w:rPr>
-              <w:t>let diagnosis = {</w:t>
-            </w:r>
-          </w:p>
-        </w:tc>
-      </w:tr>
-      <w:tr>
-        <w:trPr>
-          <w:trHeight w:val="192"/>
-        </w:trPr>
-        <w:tc>
-          <w:tcPr>
-            <w:tcW w:w="700" w:type="dxa"/>
-            <w:tcBorders>
-              <w:top w:val="nil"/>
-              <w:left w:val="single" w:sz="8" w:space="0" w:color="EFEFEF"/>
-              <w:bottom w:val="nil"/>
-              <w:right w:val="nil"/>
-            </w:tcBorders>
-            <w:shd w:val="clear" w:color="auto" w:fill="EEEEEE"/>
-            <w:vAlign w:val="bottom"/>
-          </w:tcPr>
-          <w:p>
-            <w:pPr>
-              <w:autoSpaceDE w:val="0"/>
-              <w:autoSpaceDN w:val="0"/>
-              <w:adjustRightInd w:val="0"/>
-              <w:ind w:left="420"/>
-              <w:jc w:val="left"/>
-              <w:rPr>
-                <w:rFonts w:ascii="Courier New" w:hAnsi="Courier New" w:cs="Courier New"/>
-                <w:kern w:val="0"/>
-                <w:sz w:val="24"/>
-                <w:szCs w:val="24"/>
-              </w:rPr>
-            </w:pPr>
-            <w:r>
-              <w:rPr>
-                <w:rFonts w:ascii="Courier New" w:hAnsi="Courier New" w:cs="Courier New"/>
-                <w:color w:val="484848"/>
-                <w:kern w:val="0"/>
-                <w:sz w:val="16"/>
-                <w:szCs w:val="16"/>
-              </w:rPr>
-              <w:t>\</w:t>
-            </w:r>
-          </w:p>
-        </w:tc>
-        <w:tc>
-          <w:tcPr>
-            <w:tcW w:w="860" w:type="dxa"/>
-            <w:tcBorders>
-              <w:top w:val="nil"/>
-              <w:left w:val="nil"/>
-              <w:bottom w:val="nil"/>
-              <w:right w:val="nil"/>
-            </w:tcBorders>
-            <w:shd w:val="clear" w:color="auto" w:fill="EEEEEE"/>
-            <w:vAlign w:val="bottom"/>
-          </w:tcPr>
-          <w:p>
-            <w:pPr>
-              <w:autoSpaceDE w:val="0"/>
-              <w:autoSpaceDN w:val="0"/>
-              <w:adjustRightInd w:val="0"/>
-              <w:ind w:left="100"/>
-              <w:jc w:val="left"/>
-              <w:rPr>
-                <w:rFonts w:ascii="Courier New" w:hAnsi="Courier New" w:cs="Courier New"/>
-                <w:kern w:val="0"/>
-                <w:sz w:val="24"/>
-                <w:szCs w:val="24"/>
-              </w:rPr>
-            </w:pPr>
-            <w:r>
-              <w:rPr>
-                <w:rFonts w:ascii="Courier New" w:hAnsi="Courier New" w:cs="Courier New"/>
-                <w:color w:val="484848"/>
-                <w:kern w:val="0"/>
-                <w:sz w:val="16"/>
-                <w:szCs w:val="16"/>
-              </w:rPr>
-              <w:t>'Perl'</w:t>
-            </w:r>
-          </w:p>
-        </w:tc>
-        <w:tc>
-          <w:tcPr>
-            <w:tcW w:w="8980" w:type="dxa"/>
-            <w:tcBorders>
-              <w:top w:val="nil"/>
-              <w:left w:val="nil"/>
-              <w:bottom w:val="nil"/>
-              <w:right w:val="single" w:sz="8" w:space="0" w:color="EFEFEF"/>
-            </w:tcBorders>
-            <w:shd w:val="clear" w:color="auto" w:fill="EEEEEE"/>
-            <w:vAlign w:val="bottom"/>
-          </w:tcPr>
-          <w:p>
-            <w:pPr>
-              <w:autoSpaceDE w:val="0"/>
-              <w:autoSpaceDN w:val="0"/>
-              <w:adjustRightInd w:val="0"/>
-              <w:ind w:left="100"/>
-              <w:jc w:val="left"/>
-              <w:rPr>
-                <w:rFonts w:ascii="Courier New" w:hAnsi="Courier New" w:cs="Courier New"/>
-                <w:kern w:val="0"/>
-                <w:sz w:val="24"/>
-                <w:szCs w:val="24"/>
-              </w:rPr>
-            </w:pPr>
-            <w:r>
-              <w:rPr>
-                <w:rFonts w:ascii="Courier New" w:hAnsi="Courier New" w:cs="Courier New"/>
-                <w:color w:val="484848"/>
-                <w:kern w:val="0"/>
-                <w:sz w:val="16"/>
-                <w:szCs w:val="16"/>
-              </w:rPr>
-              <w:t>: 'Tourettes',</w:t>
-            </w:r>
-          </w:p>
-        </w:tc>
-      </w:tr>
-      <w:tr>
-        <w:trPr>
-          <w:trHeight w:val="192"/>
-        </w:trPr>
-        <w:tc>
-          <w:tcPr>
-            <w:tcW w:w="700" w:type="dxa"/>
-            <w:tcBorders>
-              <w:top w:val="nil"/>
-              <w:left w:val="single" w:sz="8" w:space="0" w:color="EFEFEF"/>
-              <w:bottom w:val="nil"/>
-              <w:right w:val="nil"/>
-            </w:tcBorders>
-            <w:shd w:val="clear" w:color="auto" w:fill="EEEEEE"/>
-            <w:vAlign w:val="bottom"/>
-          </w:tcPr>
-          <w:p>
-            <w:pPr>
-              <w:autoSpaceDE w:val="0"/>
-              <w:autoSpaceDN w:val="0"/>
-              <w:adjustRightInd w:val="0"/>
-              <w:ind w:left="420"/>
-              <w:jc w:val="left"/>
-              <w:rPr>
-                <w:rFonts w:ascii="Courier New" w:hAnsi="Courier New" w:cs="Courier New"/>
-                <w:kern w:val="0"/>
-                <w:sz w:val="24"/>
-                <w:szCs w:val="24"/>
-              </w:rPr>
-            </w:pPr>
-            <w:r>
-              <w:rPr>
-                <w:rFonts w:ascii="Courier New" w:hAnsi="Courier New" w:cs="Courier New"/>
-                <w:color w:val="484848"/>
-                <w:kern w:val="0"/>
-                <w:sz w:val="16"/>
-                <w:szCs w:val="16"/>
-              </w:rPr>
-              <w:t>\</w:t>
-            </w:r>
-          </w:p>
-        </w:tc>
-        <w:tc>
-          <w:tcPr>
-            <w:tcW w:w="860" w:type="dxa"/>
-            <w:tcBorders>
-              <w:top w:val="nil"/>
-              <w:left w:val="nil"/>
-              <w:bottom w:val="nil"/>
-              <w:right w:val="nil"/>
-            </w:tcBorders>
-            <w:shd w:val="clear" w:color="auto" w:fill="EEEEEE"/>
-            <w:vAlign w:val="bottom"/>
-          </w:tcPr>
-          <w:p>
-            <w:pPr>
-              <w:autoSpaceDE w:val="0"/>
-              <w:autoSpaceDN w:val="0"/>
-              <w:adjustRightInd w:val="0"/>
-              <w:ind w:left="100"/>
-              <w:jc w:val="left"/>
-              <w:rPr>
-                <w:rFonts w:ascii="Courier New" w:hAnsi="Courier New" w:cs="Courier New"/>
-                <w:kern w:val="0"/>
-                <w:sz w:val="24"/>
-                <w:szCs w:val="24"/>
-              </w:rPr>
-            </w:pPr>
-            <w:r>
-              <w:rPr>
-                <w:rFonts w:ascii="Courier New" w:hAnsi="Courier New" w:cs="Courier New"/>
-                <w:color w:val="484848"/>
-                <w:w w:val="96"/>
-                <w:kern w:val="0"/>
-                <w:sz w:val="16"/>
-                <w:szCs w:val="16"/>
-              </w:rPr>
-              <w:t>'Python'</w:t>
-            </w:r>
-          </w:p>
-        </w:tc>
-        <w:tc>
-          <w:tcPr>
-            <w:tcW w:w="8980" w:type="dxa"/>
-            <w:tcBorders>
-              <w:top w:val="nil"/>
-              <w:left w:val="nil"/>
-              <w:bottom w:val="nil"/>
-              <w:right w:val="single" w:sz="8" w:space="0" w:color="EFEFEF"/>
-            </w:tcBorders>
-            <w:shd w:val="clear" w:color="auto" w:fill="EEEEEE"/>
-            <w:vAlign w:val="bottom"/>
-          </w:tcPr>
-          <w:p>
-            <w:pPr>
-              <w:autoSpaceDE w:val="0"/>
-              <w:autoSpaceDN w:val="0"/>
-              <w:adjustRightInd w:val="0"/>
-              <w:ind w:left="100"/>
-              <w:jc w:val="left"/>
-              <w:rPr>
-                <w:rFonts w:ascii="Courier New" w:hAnsi="Courier New" w:cs="Courier New"/>
-                <w:kern w:val="0"/>
-                <w:sz w:val="24"/>
-                <w:szCs w:val="24"/>
-              </w:rPr>
-            </w:pPr>
-            <w:r>
-              <w:rPr>
-                <w:rFonts w:ascii="Courier New" w:hAnsi="Courier New" w:cs="Courier New"/>
-                <w:color w:val="484848"/>
-                <w:kern w:val="0"/>
-                <w:sz w:val="16"/>
-                <w:szCs w:val="16"/>
-              </w:rPr>
-              <w:t>: 'OCD',</w:t>
-            </w:r>
-          </w:p>
-        </w:tc>
-      </w:tr>
-      <w:tr>
-        <w:trPr>
-          <w:trHeight w:val="192"/>
-        </w:trPr>
-        <w:tc>
-          <w:tcPr>
-            <w:tcW w:w="700" w:type="dxa"/>
-            <w:tcBorders>
-              <w:top w:val="nil"/>
-              <w:left w:val="single" w:sz="8" w:space="0" w:color="EFEFEF"/>
-              <w:bottom w:val="nil"/>
-              <w:right w:val="nil"/>
-            </w:tcBorders>
-            <w:shd w:val="clear" w:color="auto" w:fill="EEEEEE"/>
-            <w:vAlign w:val="bottom"/>
-          </w:tcPr>
-          <w:p>
-            <w:pPr>
-              <w:autoSpaceDE w:val="0"/>
-              <w:autoSpaceDN w:val="0"/>
-              <w:adjustRightInd w:val="0"/>
-              <w:ind w:left="420"/>
-              <w:jc w:val="left"/>
-              <w:rPr>
-                <w:rFonts w:ascii="Courier New" w:hAnsi="Courier New" w:cs="Courier New"/>
-                <w:kern w:val="0"/>
-                <w:sz w:val="24"/>
-                <w:szCs w:val="24"/>
-              </w:rPr>
-            </w:pPr>
-            <w:r>
-              <w:rPr>
-                <w:rFonts w:ascii="Courier New" w:hAnsi="Courier New" w:cs="Courier New"/>
-                <w:color w:val="484848"/>
-                <w:kern w:val="0"/>
-                <w:sz w:val="16"/>
-                <w:szCs w:val="16"/>
-              </w:rPr>
-              <w:t>\</w:t>
-            </w:r>
-          </w:p>
-        </w:tc>
-        <w:tc>
-          <w:tcPr>
-            <w:tcW w:w="860" w:type="dxa"/>
-            <w:tcBorders>
-              <w:top w:val="nil"/>
-              <w:left w:val="nil"/>
-              <w:bottom w:val="nil"/>
-              <w:right w:val="nil"/>
-            </w:tcBorders>
-            <w:shd w:val="clear" w:color="auto" w:fill="EEEEEE"/>
-            <w:vAlign w:val="bottom"/>
-          </w:tcPr>
-          <w:p>
-            <w:pPr>
-              <w:autoSpaceDE w:val="0"/>
-              <w:autoSpaceDN w:val="0"/>
-              <w:adjustRightInd w:val="0"/>
-              <w:ind w:left="100"/>
-              <w:jc w:val="left"/>
-              <w:rPr>
-                <w:rFonts w:ascii="Courier New" w:hAnsi="Courier New" w:cs="Courier New"/>
-                <w:kern w:val="0"/>
-                <w:sz w:val="24"/>
-                <w:szCs w:val="24"/>
-              </w:rPr>
-            </w:pPr>
-            <w:r>
-              <w:rPr>
-                <w:rFonts w:ascii="Courier New" w:hAnsi="Courier New" w:cs="Courier New"/>
-                <w:color w:val="484848"/>
-                <w:kern w:val="0"/>
-                <w:sz w:val="16"/>
-                <w:szCs w:val="16"/>
-              </w:rPr>
-              <w:t>'Lisp'</w:t>
-            </w:r>
-          </w:p>
-        </w:tc>
-        <w:tc>
-          <w:tcPr>
-            <w:tcW w:w="8980" w:type="dxa"/>
-            <w:tcBorders>
-              <w:top w:val="nil"/>
-              <w:left w:val="nil"/>
-              <w:bottom w:val="nil"/>
-              <w:right w:val="single" w:sz="8" w:space="0" w:color="EFEFEF"/>
-            </w:tcBorders>
-            <w:shd w:val="clear" w:color="auto" w:fill="EEEEEE"/>
-            <w:vAlign w:val="bottom"/>
-          </w:tcPr>
-          <w:p>
-            <w:pPr>
-              <w:autoSpaceDE w:val="0"/>
-              <w:autoSpaceDN w:val="0"/>
-              <w:adjustRightInd w:val="0"/>
-              <w:ind w:left="100"/>
-              <w:jc w:val="left"/>
-              <w:rPr>
-                <w:rFonts w:ascii="Courier New" w:hAnsi="Courier New" w:cs="Courier New"/>
-                <w:kern w:val="0"/>
-                <w:sz w:val="24"/>
-                <w:szCs w:val="24"/>
-              </w:rPr>
-            </w:pPr>
-            <w:r>
-              <w:rPr>
-                <w:rFonts w:ascii="Courier New" w:hAnsi="Courier New" w:cs="Courier New"/>
-                <w:color w:val="484848"/>
-                <w:kern w:val="0"/>
-                <w:sz w:val="16"/>
-                <w:szCs w:val="16"/>
-              </w:rPr>
-              <w:t>: 'Megalomania',</w:t>
-            </w:r>
-          </w:p>
-        </w:tc>
-      </w:tr>
-      <w:tr>
-        <w:trPr>
-          <w:trHeight w:val="192"/>
-        </w:trPr>
-        <w:tc>
-          <w:tcPr>
-            <w:tcW w:w="700" w:type="dxa"/>
-            <w:tcBorders>
-              <w:top w:val="nil"/>
-              <w:left w:val="single" w:sz="8" w:space="0" w:color="EFEFEF"/>
-              <w:bottom w:val="nil"/>
-              <w:right w:val="nil"/>
-            </w:tcBorders>
-            <w:shd w:val="clear" w:color="auto" w:fill="EEEEEE"/>
-            <w:vAlign w:val="bottom"/>
-          </w:tcPr>
-          <w:p>
-            <w:pPr>
-              <w:autoSpaceDE w:val="0"/>
-              <w:autoSpaceDN w:val="0"/>
-              <w:adjustRightInd w:val="0"/>
-              <w:ind w:left="420"/>
-              <w:jc w:val="left"/>
-              <w:rPr>
-                <w:rFonts w:ascii="Courier New" w:hAnsi="Courier New" w:cs="Courier New"/>
-                <w:kern w:val="0"/>
-                <w:sz w:val="24"/>
-                <w:szCs w:val="24"/>
-              </w:rPr>
-            </w:pPr>
-            <w:r>
-              <w:rPr>
-                <w:rFonts w:ascii="Courier New" w:hAnsi="Courier New" w:cs="Courier New"/>
-                <w:color w:val="484848"/>
-                <w:kern w:val="0"/>
-                <w:sz w:val="16"/>
-                <w:szCs w:val="16"/>
-              </w:rPr>
-              <w:t>\</w:t>
-            </w:r>
-          </w:p>
-        </w:tc>
-        <w:tc>
-          <w:tcPr>
-            <w:tcW w:w="860" w:type="dxa"/>
-            <w:tcBorders>
-              <w:top w:val="nil"/>
-              <w:left w:val="nil"/>
-              <w:bottom w:val="nil"/>
-              <w:right w:val="nil"/>
-            </w:tcBorders>
-            <w:shd w:val="clear" w:color="auto" w:fill="EEEEEE"/>
-            <w:vAlign w:val="bottom"/>
-          </w:tcPr>
-          <w:p>
-            <w:pPr>
-              <w:autoSpaceDE w:val="0"/>
-              <w:autoSpaceDN w:val="0"/>
-              <w:adjustRightInd w:val="0"/>
-              <w:ind w:left="100"/>
-              <w:jc w:val="left"/>
-              <w:rPr>
-                <w:rFonts w:ascii="Courier New" w:hAnsi="Courier New" w:cs="Courier New"/>
-                <w:kern w:val="0"/>
-                <w:sz w:val="24"/>
-                <w:szCs w:val="24"/>
-              </w:rPr>
-            </w:pPr>
-            <w:r>
-              <w:rPr>
-                <w:rFonts w:ascii="Courier New" w:hAnsi="Courier New" w:cs="Courier New"/>
-                <w:color w:val="484848"/>
-                <w:kern w:val="0"/>
-                <w:sz w:val="16"/>
-                <w:szCs w:val="16"/>
-              </w:rPr>
-              <w:t>'PHP'</w:t>
-            </w:r>
-          </w:p>
-        </w:tc>
-        <w:tc>
-          <w:tcPr>
-            <w:tcW w:w="8980" w:type="dxa"/>
-            <w:tcBorders>
-              <w:top w:val="nil"/>
-              <w:left w:val="nil"/>
-              <w:bottom w:val="nil"/>
-              <w:right w:val="single" w:sz="8" w:space="0" w:color="EFEFEF"/>
-            </w:tcBorders>
-            <w:shd w:val="clear" w:color="auto" w:fill="EEEEEE"/>
-            <w:vAlign w:val="bottom"/>
-          </w:tcPr>
-          <w:p>
-            <w:pPr>
-              <w:autoSpaceDE w:val="0"/>
-              <w:autoSpaceDN w:val="0"/>
-              <w:adjustRightInd w:val="0"/>
-              <w:ind w:left="100"/>
-              <w:jc w:val="left"/>
-              <w:rPr>
-                <w:rFonts w:ascii="Courier New" w:hAnsi="Courier New" w:cs="Courier New"/>
-                <w:kern w:val="0"/>
-                <w:sz w:val="24"/>
-                <w:szCs w:val="24"/>
-              </w:rPr>
-            </w:pPr>
-            <w:r>
-              <w:rPr>
-                <w:rFonts w:ascii="Courier New" w:hAnsi="Courier New" w:cs="Courier New"/>
-                <w:color w:val="484848"/>
-                <w:kern w:val="0"/>
-                <w:sz w:val="16"/>
-                <w:szCs w:val="16"/>
-              </w:rPr>
-              <w:t>: 'Idiot-Savant',</w:t>
-            </w:r>
-          </w:p>
-        </w:tc>
-      </w:tr>
-      <w:tr>
-        <w:trPr>
-          <w:trHeight w:val="194"/>
-        </w:trPr>
-        <w:tc>
-          <w:tcPr>
-            <w:tcW w:w="700" w:type="dxa"/>
-            <w:tcBorders>
-              <w:top w:val="nil"/>
-              <w:left w:val="single" w:sz="8" w:space="0" w:color="EFEFEF"/>
-              <w:bottom w:val="nil"/>
-              <w:right w:val="nil"/>
-            </w:tcBorders>
-            <w:shd w:val="clear" w:color="auto" w:fill="EEEEEE"/>
-            <w:vAlign w:val="bottom"/>
-          </w:tcPr>
-          <w:p>
-            <w:pPr>
-              <w:autoSpaceDE w:val="0"/>
-              <w:autoSpaceDN w:val="0"/>
-              <w:adjustRightInd w:val="0"/>
-              <w:ind w:left="420"/>
-              <w:jc w:val="left"/>
-              <w:rPr>
-                <w:rFonts w:ascii="Courier New" w:hAnsi="Courier New" w:cs="Courier New"/>
-                <w:kern w:val="0"/>
-                <w:sz w:val="24"/>
-                <w:szCs w:val="24"/>
-              </w:rPr>
-            </w:pPr>
-            <w:r>
-              <w:rPr>
-                <w:rFonts w:ascii="Courier New" w:hAnsi="Courier New" w:cs="Courier New"/>
-                <w:color w:val="484848"/>
-                <w:kern w:val="0"/>
-                <w:sz w:val="16"/>
-                <w:szCs w:val="16"/>
-              </w:rPr>
-              <w:t>\</w:t>
-            </w:r>
-          </w:p>
-        </w:tc>
-        <w:tc>
-          <w:tcPr>
-            <w:tcW w:w="860" w:type="dxa"/>
-            <w:tcBorders>
-              <w:top w:val="nil"/>
-              <w:left w:val="nil"/>
-              <w:bottom w:val="nil"/>
-              <w:right w:val="nil"/>
-            </w:tcBorders>
-            <w:shd w:val="clear" w:color="auto" w:fill="EEEEEE"/>
-            <w:vAlign w:val="bottom"/>
-          </w:tcPr>
-          <w:p>
-            <w:pPr>
-              <w:autoSpaceDE w:val="0"/>
-              <w:autoSpaceDN w:val="0"/>
-              <w:adjustRightInd w:val="0"/>
-              <w:ind w:left="100"/>
-              <w:jc w:val="left"/>
-              <w:rPr>
-                <w:rFonts w:ascii="Courier New" w:hAnsi="Courier New" w:cs="Courier New"/>
-                <w:kern w:val="0"/>
-                <w:sz w:val="24"/>
-                <w:szCs w:val="24"/>
-              </w:rPr>
-            </w:pPr>
-            <w:r>
-              <w:rPr>
-                <w:rFonts w:ascii="Courier New" w:hAnsi="Courier New" w:cs="Courier New"/>
-                <w:color w:val="484848"/>
-                <w:kern w:val="0"/>
-                <w:sz w:val="16"/>
-                <w:szCs w:val="16"/>
-              </w:rPr>
-              <w:t>'C++'</w:t>
-            </w:r>
-          </w:p>
-        </w:tc>
-        <w:tc>
-          <w:tcPr>
-            <w:tcW w:w="8980" w:type="dxa"/>
-            <w:tcBorders>
-              <w:top w:val="nil"/>
-              <w:left w:val="nil"/>
-              <w:bottom w:val="nil"/>
-              <w:right w:val="single" w:sz="8" w:space="0" w:color="EFEFEF"/>
-            </w:tcBorders>
-            <w:shd w:val="clear" w:color="auto" w:fill="EEEEEE"/>
-            <w:vAlign w:val="bottom"/>
-          </w:tcPr>
-          <w:p>
-            <w:pPr>
-              <w:autoSpaceDE w:val="0"/>
-              <w:autoSpaceDN w:val="0"/>
-              <w:adjustRightInd w:val="0"/>
-              <w:ind w:left="100"/>
-              <w:jc w:val="left"/>
-              <w:rPr>
-                <w:rFonts w:ascii="Courier New" w:hAnsi="Courier New" w:cs="Courier New"/>
-                <w:kern w:val="0"/>
-                <w:sz w:val="24"/>
-                <w:szCs w:val="24"/>
-              </w:rPr>
-            </w:pPr>
-            <w:r>
-              <w:rPr>
-                <w:rFonts w:ascii="Courier New" w:hAnsi="Courier New" w:cs="Courier New"/>
-                <w:color w:val="484848"/>
-                <w:kern w:val="0"/>
-                <w:sz w:val="16"/>
-                <w:szCs w:val="16"/>
-              </w:rPr>
-              <w:t>: 'Savant-Idiot',</w:t>
-            </w:r>
-          </w:p>
-        </w:tc>
-      </w:tr>
-      <w:tr>
-        <w:trPr>
-          <w:trHeight w:val="192"/>
-        </w:trPr>
-        <w:tc>
-          <w:tcPr>
-            <w:tcW w:w="700" w:type="dxa"/>
-            <w:tcBorders>
-              <w:top w:val="nil"/>
-              <w:left w:val="single" w:sz="8" w:space="0" w:color="EFEFEF"/>
-              <w:bottom w:val="nil"/>
-              <w:right w:val="nil"/>
-            </w:tcBorders>
-            <w:shd w:val="clear" w:color="auto" w:fill="EEEEEE"/>
-            <w:vAlign w:val="bottom"/>
-          </w:tcPr>
-          <w:p>
-            <w:pPr>
-              <w:autoSpaceDE w:val="0"/>
-              <w:autoSpaceDN w:val="0"/>
-              <w:adjustRightInd w:val="0"/>
-              <w:ind w:left="420"/>
-              <w:jc w:val="left"/>
-              <w:rPr>
-                <w:rFonts w:ascii="Courier New" w:hAnsi="Courier New" w:cs="Courier New"/>
-                <w:kern w:val="0"/>
-                <w:sz w:val="24"/>
-                <w:szCs w:val="24"/>
-              </w:rPr>
-            </w:pPr>
-            <w:r>
-              <w:rPr>
-                <w:rFonts w:ascii="Courier New" w:hAnsi="Courier New" w:cs="Courier New"/>
-                <w:color w:val="484848"/>
-                <w:kern w:val="0"/>
-                <w:sz w:val="16"/>
-                <w:szCs w:val="16"/>
-              </w:rPr>
-              <w:t>\</w:t>
-            </w:r>
-          </w:p>
-        </w:tc>
-        <w:tc>
-          <w:tcPr>
-            <w:tcW w:w="860" w:type="dxa"/>
-            <w:tcBorders>
-              <w:top w:val="nil"/>
-              <w:left w:val="nil"/>
-              <w:bottom w:val="nil"/>
-              <w:right w:val="nil"/>
-            </w:tcBorders>
-            <w:shd w:val="clear" w:color="auto" w:fill="EEEEEE"/>
-            <w:vAlign w:val="bottom"/>
-          </w:tcPr>
-          <w:p>
-            <w:pPr>
-              <w:autoSpaceDE w:val="0"/>
-              <w:autoSpaceDN w:val="0"/>
-              <w:adjustRightInd w:val="0"/>
-              <w:ind w:left="100"/>
-              <w:jc w:val="left"/>
-              <w:rPr>
-                <w:rFonts w:ascii="Courier New" w:hAnsi="Courier New" w:cs="Courier New"/>
-                <w:kern w:val="0"/>
-                <w:sz w:val="24"/>
-                <w:szCs w:val="24"/>
-              </w:rPr>
-            </w:pPr>
-            <w:r>
-              <w:rPr>
-                <w:rFonts w:ascii="Courier New" w:hAnsi="Courier New" w:cs="Courier New"/>
-                <w:color w:val="484848"/>
-                <w:kern w:val="0"/>
-                <w:sz w:val="16"/>
-                <w:szCs w:val="16"/>
-              </w:rPr>
-              <w:t>'C#'</w:t>
-            </w:r>
-          </w:p>
-        </w:tc>
-        <w:tc>
-          <w:tcPr>
-            <w:tcW w:w="8980" w:type="dxa"/>
-            <w:tcBorders>
-              <w:top w:val="nil"/>
-              <w:left w:val="nil"/>
-              <w:bottom w:val="nil"/>
-              <w:right w:val="single" w:sz="8" w:space="0" w:color="EFEFEF"/>
-            </w:tcBorders>
-            <w:shd w:val="clear" w:color="auto" w:fill="EEEEEE"/>
-            <w:vAlign w:val="bottom"/>
-          </w:tcPr>
-          <w:p>
-            <w:pPr>
-              <w:autoSpaceDE w:val="0"/>
-              <w:autoSpaceDN w:val="0"/>
-              <w:adjustRightInd w:val="0"/>
-              <w:ind w:left="100"/>
-              <w:jc w:val="left"/>
-              <w:rPr>
-                <w:rFonts w:ascii="Courier New" w:hAnsi="Courier New" w:cs="Courier New"/>
-                <w:kern w:val="0"/>
-                <w:sz w:val="24"/>
-                <w:szCs w:val="24"/>
-              </w:rPr>
-            </w:pPr>
-            <w:r>
-              <w:rPr>
-                <w:rFonts w:ascii="Courier New" w:hAnsi="Courier New" w:cs="Courier New"/>
-                <w:color w:val="484848"/>
-                <w:kern w:val="0"/>
-                <w:sz w:val="16"/>
-                <w:szCs w:val="16"/>
-              </w:rPr>
-              <w:t>: 'Sociopathy',</w:t>
-            </w:r>
-          </w:p>
-        </w:tc>
-      </w:tr>
-      <w:tr>
-        <w:trPr>
-          <w:trHeight w:val="192"/>
-        </w:trPr>
-        <w:tc>
-          <w:tcPr>
-            <w:tcW w:w="700" w:type="dxa"/>
-            <w:tcBorders>
-              <w:top w:val="nil"/>
-              <w:left w:val="single" w:sz="8" w:space="0" w:color="EFEFEF"/>
-              <w:bottom w:val="nil"/>
-              <w:right w:val="nil"/>
-            </w:tcBorders>
-            <w:shd w:val="clear" w:color="auto" w:fill="EEEEEE"/>
-            <w:vAlign w:val="bottom"/>
-          </w:tcPr>
-          <w:p>
-            <w:pPr>
-              <w:autoSpaceDE w:val="0"/>
-              <w:autoSpaceDN w:val="0"/>
-              <w:adjustRightInd w:val="0"/>
-              <w:ind w:left="420"/>
-              <w:jc w:val="left"/>
-              <w:rPr>
-                <w:rFonts w:ascii="Courier New" w:hAnsi="Courier New" w:cs="Courier New"/>
-                <w:kern w:val="0"/>
-                <w:sz w:val="24"/>
-                <w:szCs w:val="24"/>
-              </w:rPr>
-            </w:pPr>
-            <w:r>
-              <w:rPr>
-                <w:rFonts w:ascii="Courier New" w:hAnsi="Courier New" w:cs="Courier New"/>
-                <w:color w:val="484848"/>
-                <w:kern w:val="0"/>
-                <w:sz w:val="16"/>
-                <w:szCs w:val="16"/>
-              </w:rPr>
-              <w:t>\</w:t>
-            </w:r>
-          </w:p>
-        </w:tc>
-        <w:tc>
-          <w:tcPr>
-            <w:tcW w:w="860" w:type="dxa"/>
-            <w:tcBorders>
-              <w:top w:val="nil"/>
-              <w:left w:val="nil"/>
-              <w:bottom w:val="nil"/>
-              <w:right w:val="nil"/>
-            </w:tcBorders>
-            <w:shd w:val="clear" w:color="auto" w:fill="EEEEEE"/>
-            <w:vAlign w:val="bottom"/>
-          </w:tcPr>
-          <w:p>
-            <w:pPr>
-              <w:autoSpaceDE w:val="0"/>
-              <w:autoSpaceDN w:val="0"/>
-              <w:adjustRightInd w:val="0"/>
-              <w:ind w:left="100"/>
-              <w:jc w:val="left"/>
-              <w:rPr>
-                <w:rFonts w:ascii="Courier New" w:hAnsi="Courier New" w:cs="Courier New"/>
-                <w:kern w:val="0"/>
-                <w:sz w:val="24"/>
-                <w:szCs w:val="24"/>
-              </w:rPr>
-            </w:pPr>
-            <w:r>
-              <w:rPr>
-                <w:rFonts w:ascii="Courier New" w:hAnsi="Courier New" w:cs="Courier New"/>
-                <w:color w:val="484848"/>
-                <w:kern w:val="0"/>
-                <w:sz w:val="16"/>
-                <w:szCs w:val="16"/>
-              </w:rPr>
-              <w:t>'Java'</w:t>
-            </w:r>
-          </w:p>
-        </w:tc>
-        <w:tc>
-          <w:tcPr>
-            <w:tcW w:w="8980" w:type="dxa"/>
-            <w:tcBorders>
-              <w:top w:val="nil"/>
-              <w:left w:val="nil"/>
-              <w:bottom w:val="nil"/>
-              <w:right w:val="single" w:sz="8" w:space="0" w:color="EFEFEF"/>
-            </w:tcBorders>
-            <w:shd w:val="clear" w:color="auto" w:fill="EEEEEE"/>
-            <w:vAlign w:val="bottom"/>
-          </w:tcPr>
-          <w:p>
-            <w:pPr>
-              <w:autoSpaceDE w:val="0"/>
-              <w:autoSpaceDN w:val="0"/>
-              <w:adjustRightInd w:val="0"/>
-              <w:ind w:left="100"/>
-              <w:jc w:val="left"/>
-              <w:rPr>
-                <w:rFonts w:ascii="Courier New" w:hAnsi="Courier New" w:cs="Courier New"/>
-                <w:kern w:val="0"/>
-                <w:sz w:val="24"/>
-                <w:szCs w:val="24"/>
-              </w:rPr>
-            </w:pPr>
-            <w:r>
-              <w:rPr>
-                <w:rFonts w:ascii="Courier New" w:hAnsi="Courier New" w:cs="Courier New"/>
-                <w:color w:val="484848"/>
-                <w:kern w:val="0"/>
-                <w:sz w:val="16"/>
-                <w:szCs w:val="16"/>
-              </w:rPr>
-              <w:t>: 'Delusional',</w:t>
-            </w:r>
-          </w:p>
-        </w:tc>
-      </w:tr>
-      <w:tr>
-        <w:trPr>
-          <w:trHeight w:val="206"/>
-        </w:trPr>
-        <w:tc>
-          <w:tcPr>
-            <w:tcW w:w="700" w:type="dxa"/>
-            <w:tcBorders>
-              <w:top w:val="nil"/>
-              <w:left w:val="single" w:sz="8" w:space="0" w:color="EFEFEF"/>
-              <w:bottom w:val="single" w:sz="8" w:space="0" w:color="EFEFEF"/>
-              <w:right w:val="nil"/>
-            </w:tcBorders>
-            <w:shd w:val="clear" w:color="auto" w:fill="EEEEEE"/>
-            <w:vAlign w:val="bottom"/>
-          </w:tcPr>
-          <w:p>
-            <w:pPr>
-              <w:autoSpaceDE w:val="0"/>
-              <w:autoSpaceDN w:val="0"/>
-              <w:adjustRightInd w:val="0"/>
-              <w:ind w:left="420"/>
-              <w:jc w:val="left"/>
-              <w:rPr>
-                <w:rFonts w:ascii="Courier New" w:hAnsi="Courier New" w:cs="Courier New"/>
-                <w:kern w:val="0"/>
-                <w:sz w:val="24"/>
-                <w:szCs w:val="24"/>
-              </w:rPr>
-            </w:pPr>
-            <w:r>
-              <w:rPr>
-                <w:rFonts w:ascii="Courier New" w:hAnsi="Courier New" w:cs="Courier New"/>
-                <w:color w:val="484848"/>
-                <w:kern w:val="0"/>
-                <w:sz w:val="16"/>
-                <w:szCs w:val="16"/>
-              </w:rPr>
-              <w:t>\}</w:t>
-            </w:r>
-          </w:p>
-        </w:tc>
-        <w:tc>
-          <w:tcPr>
-            <w:tcW w:w="860" w:type="dxa"/>
-            <w:tcBorders>
-              <w:top w:val="nil"/>
-              <w:left w:val="nil"/>
-              <w:bottom w:val="single" w:sz="8" w:space="0" w:color="EFEFEF"/>
-              <w:right w:val="nil"/>
-            </w:tcBorders>
-            <w:shd w:val="clear" w:color="auto" w:fill="EEEEEE"/>
-            <w:vAlign w:val="bottom"/>
-          </w:tcPr>
-          <w:p>
-            <w:pPr>
-              <w:autoSpaceDE w:val="0"/>
-              <w:autoSpaceDN w:val="0"/>
-              <w:adjustRightInd w:val="0"/>
-              <w:jc w:val="left"/>
-              <w:rPr>
-                <w:rFonts w:ascii="Courier New" w:hAnsi="Courier New" w:cs="Courier New"/>
-                <w:kern w:val="0"/>
-                <w:sz w:val="17"/>
-                <w:szCs w:val="17"/>
-              </w:rPr>
-            </w:pPr>
-          </w:p>
-        </w:tc>
-        <w:tc>
-          <w:tcPr>
-            <w:tcW w:w="8980" w:type="dxa"/>
-            <w:tcBorders>
-              <w:top w:val="nil"/>
-              <w:left w:val="nil"/>
-              <w:bottom w:val="single" w:sz="8" w:space="0" w:color="EFEFEF"/>
-              <w:right w:val="single" w:sz="8" w:space="0" w:color="EFEFEF"/>
-            </w:tcBorders>
-            <w:shd w:val="clear" w:color="auto" w:fill="EEEEEE"/>
-            <w:vAlign w:val="bottom"/>
-          </w:tcPr>
-          <w:p>
-            <w:pPr>
-              <w:autoSpaceDE w:val="0"/>
-              <w:autoSpaceDN w:val="0"/>
-              <w:adjustRightInd w:val="0"/>
-              <w:jc w:val="left"/>
-              <w:rPr>
-                <w:rFonts w:ascii="Courier New" w:hAnsi="Courier New" w:cs="Courier New"/>
-                <w:kern w:val="0"/>
-                <w:sz w:val="17"/>
-                <w:szCs w:val="17"/>
-              </w:rPr>
-            </w:pPr>
-          </w:p>
-        </w:tc>
-      </w:tr>
-    </w:tbl>
-    <w:p>
-      <w:pPr>
-        <w:autoSpaceDE w:val="0"/>
-        <w:autoSpaceDN w:val="0"/>
-        <w:adjustRightInd w:val="0"/>
-        <w:jc w:val="left"/>
-        <w:rPr>
-          <w:rFonts w:ascii="Courier New" w:hAnsi="Courier New" w:cs="Courier New"/>
-          <w:kern w:val="0"/>
-          <w:sz w:val="24"/>
-          <w:szCs w:val="24"/>
-        </w:rPr>
-        <w:sectPr>
-          <w:pgSz w:w="11900" w:h="15840"/>
-          <w:pgMar w:top="1440" w:right="0" w:bottom="716" w:left="680" w:header="720" w:footer="720" w:gutter="0"/>
-          <w:cols w:space="720" w:equalWidth="0">
-            <w:col w:w="11220"/>
-          </w:cols>
-          <w:noEndnote/>
-        </w:sectPr>
-      </w:pPr>
-    </w:p>
-    <w:p>
-      <w:pPr>
-        <w:autoSpaceDE w:val="0"/>
-        <w:autoSpaceDN w:val="0"/>
-        <w:adjustRightInd w:val="0"/>
-        <w:spacing w:line="294" w:lineRule="exact"/>
-        <w:jc w:val="left"/>
-        <w:rPr>
-          <w:rFonts w:ascii="Courier New" w:hAnsi="Courier New" w:cs="Courier New"/>
-          <w:kern w:val="0"/>
-          <w:sz w:val="24"/>
-          <w:szCs w:val="24"/>
-        </w:rPr>
-      </w:pPr>
-    </w:p>
-    <w:tbl>
-      <w:tblPr>
-        <w:tblW w:w="0" w:type="auto"/>
-        <w:tblLayout w:type="fixed"/>
-        <w:tblCellMar>
-          <w:left w:w="0" w:type="dxa"/>
-          <w:right w:w="0" w:type="dxa"/>
-        </w:tblCellMar>
-        <w:tblLook w:val="0000" w:firstRow="0" w:lastRow="0" w:firstColumn="0" w:lastColumn="0" w:noHBand="0" w:noVBand="0"/>
-      </w:tblPr>
-      <w:tblGrid>
-        <w:gridCol w:w="6940"/>
-        <w:gridCol w:w="3560"/>
-      </w:tblGrid>
-      <w:tr>
-        <w:trPr>
-          <w:trHeight w:val="216"/>
-        </w:trPr>
-        <w:tc>
-          <w:tcPr>
-            <w:tcW w:w="6940" w:type="dxa"/>
-            <w:tcBorders>
-              <w:top w:val="nil"/>
-              <w:left w:val="nil"/>
-              <w:bottom w:val="nil"/>
-              <w:right w:val="nil"/>
-            </w:tcBorders>
-            <w:vAlign w:val="bottom"/>
-          </w:tcPr>
-          <w:p>
-            <w:pPr>
-              <w:autoSpaceDE w:val="0"/>
-              <w:autoSpaceDN w:val="0"/>
-              <w:adjustRightInd w:val="0"/>
-              <w:jc w:val="left"/>
-              <w:rPr>
-                <w:rFonts w:ascii="Courier New" w:hAnsi="Courier New" w:cs="Courier New"/>
-                <w:kern w:val="0"/>
-                <w:sz w:val="24"/>
-                <w:szCs w:val="24"/>
-              </w:rPr>
-            </w:pPr>
-          </w:p>
-        </w:tc>
-        <w:tc>
-          <w:tcPr>
-            <w:tcW w:w="3560" w:type="dxa"/>
-            <w:tcBorders>
-              <w:top w:val="nil"/>
-              <w:left w:val="nil"/>
-              <w:bottom w:val="nil"/>
-              <w:right w:val="nil"/>
-            </w:tcBorders>
-            <w:vAlign w:val="bottom"/>
-          </w:tcPr>
-          <w:p>
-            <w:pPr>
-              <w:autoSpaceDE w:val="0"/>
-              <w:autoSpaceDN w:val="0"/>
-              <w:adjustRightInd w:val="0"/>
-              <w:jc w:val="right"/>
-              <w:rPr>
-                <w:rFonts w:ascii="Courier New" w:hAnsi="Courier New" w:cs="Courier New"/>
-                <w:kern w:val="0"/>
-                <w:sz w:val="24"/>
-                <w:szCs w:val="24"/>
-              </w:rPr>
-            </w:pPr>
-          </w:p>
-        </w:tc>
-      </w:tr>
-      <w:tr>
-        <w:trPr>
-          <w:trHeight w:val="218"/>
-        </w:trPr>
-        <w:tc>
-          <w:tcPr>
-            <w:tcW w:w="6940" w:type="dxa"/>
-            <w:tcBorders>
-              <w:top w:val="nil"/>
-              <w:left w:val="nil"/>
-              <w:bottom w:val="nil"/>
-              <w:right w:val="nil"/>
-            </w:tcBorders>
-            <w:vAlign w:val="bottom"/>
-          </w:tcPr>
-          <w:p>
-            <w:pPr>
-              <w:autoSpaceDE w:val="0"/>
-              <w:autoSpaceDN w:val="0"/>
-              <w:adjustRightInd w:val="0"/>
-              <w:jc w:val="left"/>
-              <w:rPr>
-                <w:rFonts w:ascii="Courier New" w:hAnsi="Courier New" w:cs="Courier New"/>
-                <w:kern w:val="0"/>
-                <w:sz w:val="24"/>
-                <w:szCs w:val="24"/>
-              </w:rPr>
-            </w:pPr>
-          </w:p>
-        </w:tc>
-        <w:tc>
-          <w:tcPr>
-            <w:tcW w:w="3560" w:type="dxa"/>
-            <w:tcBorders>
-              <w:top w:val="nil"/>
-              <w:left w:val="nil"/>
-              <w:bottom w:val="nil"/>
-              <w:right w:val="nil"/>
-            </w:tcBorders>
-            <w:vAlign w:val="bottom"/>
-          </w:tcPr>
-          <w:p>
-            <w:pPr>
-              <w:autoSpaceDE w:val="0"/>
-              <w:autoSpaceDN w:val="0"/>
-              <w:adjustRightInd w:val="0"/>
-              <w:jc w:val="right"/>
-              <w:rPr>
-                <w:rFonts w:ascii="Courier New" w:hAnsi="Courier New" w:cs="Courier New"/>
-                <w:kern w:val="0"/>
-                <w:sz w:val="24"/>
-                <w:szCs w:val="24"/>
-              </w:rPr>
-            </w:pPr>
-          </w:p>
-        </w:tc>
-      </w:tr>
-    </w:tbl>
-    <w:p>
-      <w:pPr>
-        <w:autoSpaceDE w:val="0"/>
-        <w:autoSpaceDN w:val="0"/>
-        <w:adjustRightInd w:val="0"/>
-        <w:jc w:val="left"/>
-        <w:rPr>
-          <w:rFonts w:ascii="Courier New" w:hAnsi="Courier New" w:cs="Courier New"/>
-          <w:kern w:val="0"/>
-          <w:sz w:val="24"/>
-          <w:szCs w:val="24"/>
-        </w:rPr>
-        <w:sectPr>
-          <w:type w:val="continuous"/>
-          <w:pgSz w:w="11900" w:h="15840"/>
-          <w:pgMar w:top="1440" w:right="700" w:bottom="716" w:left="700" w:header="720" w:footer="720" w:gutter="0"/>
-          <w:cols w:space="720" w:equalWidth="0">
-            <w:col w:w="10500"/>
-          </w:cols>
-          <w:noEndnote/>
-        </w:sectPr>
-      </w:pPr>
-    </w:p>
-    <w:p>
-      <w:pPr>
-        <w:overflowPunct w:val="0"/>
-        <w:autoSpaceDE w:val="0"/>
-        <w:autoSpaceDN w:val="0"/>
-        <w:adjustRightInd w:val="0"/>
-        <w:spacing w:line="292" w:lineRule="auto"/>
-        <w:ind w:left="20" w:right="20"/>
-        <w:jc w:val="left"/>
-        <w:rPr>
-          <w:rFonts w:ascii="Courier New" w:hAnsi="Courier New" w:cs="Courier New"/>
-          <w:kern w:val="0"/>
-          <w:sz w:val="24"/>
-          <w:szCs w:val="24"/>
-        </w:rPr>
-      </w:pPr>
-      <w:bookmarkStart w:id="0" w:name="page2"/>
+          <w:color w:val="505050"/>
+          <w:kern w:val="0"/>
+          <w:szCs w:val="21"/>
+        </w:rPr>
+      </w:pPr>
+      <w:bookmarkStart w:id="0" w:name="_GoBack"/>
       <w:bookmarkEnd w:id="0"/>
-      <w:r>
-        <w:rPr>
-          <w:rFonts w:ascii="Courier New" w:hAnsi="Courier New" w:cs="Courier New" w:hint="eastAsia"/>
-          <w:color w:val="505050"/>
-          <w:kern w:val="0"/>
-          <w:sz w:val="23"/>
-          <w:szCs w:val="23"/>
-        </w:rPr>
-        <w:lastRenderedPageBreak/>
-        <w:t>你可以使用以方括号包围的索引编号，来访问字典的值；而更直观的方式，是使用键的名称：</w:t>
-      </w:r>
-    </w:p>
-    <w:p>
-      <w:pPr>
-        <w:autoSpaceDE w:val="0"/>
-        <w:autoSpaceDN w:val="0"/>
-        <w:adjustRightInd w:val="0"/>
-        <w:spacing w:line="209" w:lineRule="exact"/>
-        <w:jc w:val="left"/>
-        <w:rPr>
-          <w:rFonts w:ascii="Courier New" w:hAnsi="Courier New" w:cs="Courier New"/>
-          <w:kern w:val="0"/>
-          <w:sz w:val="24"/>
-          <w:szCs w:val="24"/>
-        </w:rPr>
-      </w:pPr>
-      <w:r>
-        <w:rPr>
-          <w:rFonts w:ascii="Courier New" w:hAnsi="Courier New" w:cs="Courier New"/>
-          <w:noProof/>
-        </w:rPr>
-        <w:drawing>
-          <wp:anchor distT="0" distB="0" distL="114300" distR="114300" simplePos="0" relativeHeight="251662336" behindDoc="1" locked="0" layoutInCell="0" allowOverlap="1">
-            <wp:simplePos x="0" y="0"/>
-            <wp:positionH relativeFrom="column">
-              <wp:posOffset>5715</wp:posOffset>
-            </wp:positionH>
-            <wp:positionV relativeFrom="paragraph">
-              <wp:posOffset>123190</wp:posOffset>
-            </wp:positionV>
-            <wp:extent cx="6685280" cy="391160"/>
-            <wp:effectExtent l="0" t="0" r="0" b="0"/>
-            <wp:wrapNone/>
-            <wp:docPr id="65" name="图片 6"/>
-            <wp:cNvGraphicFramePr>
-              <a:graphicFrameLocks xmlns:a="http://schemas.openxmlformats.org/drawingml/2006/main" noChangeAspect="1"/>
-            </wp:cNvGraphicFramePr>
-            <a:graphic xmlns:a="http://schemas.openxmlformats.org/drawingml/2006/main">
-              <a:graphicData uri="http://schemas.openxmlformats.org/drawingml/2006/picture">
-                <pic:pic xmlns:pic="http://schemas.openxmlformats.org/drawingml/2006/picture">
-                  <pic:nvPicPr>
-                    <pic:cNvPr id="0" name="Picture 6"/>
-                    <pic:cNvPicPr>
-                      <a:picLocks noChangeAspect="1" noChangeArrowheads="1"/>
-                    </pic:cNvPicPr>
-                  </pic:nvPicPr>
-                  <pic:blipFill>
-                    <a:blip r:embed="rId7">
-                      <a:extLst>
-                        <a:ext uri="{28A0092B-C50C-407E-A947-70E740481C1C}">
-                          <a14:useLocalDpi xmlns:a14="http://schemas.microsoft.com/office/drawing/2010/main" val="0"/>
-                        </a:ext>
-                      </a:extLst>
-                    </a:blip>
-                    <a:srcRect/>
-                    <a:stretch>
-                      <a:fillRect/>
-                    </a:stretch>
-                  </pic:blipFill>
-                  <pic:spPr bwMode="auto">
-                    <a:xfrm>
-                      <a:off x="0" y="0"/>
-                      <a:ext cx="6685280" cy="391160"/>
-                    </a:xfrm>
-                    <a:prstGeom prst="rect">
-                      <a:avLst/>
-                    </a:prstGeom>
-                    <a:noFill/>
-                  </pic:spPr>
-                </pic:pic>
-              </a:graphicData>
-            </a:graphic>
-            <wp14:sizeRelH relativeFrom="page">
-              <wp14:pctWidth>0</wp14:pctWidth>
-            </wp14:sizeRelH>
-            <wp14:sizeRelV relativeFrom="page">
-              <wp14:pctHeight>0</wp14:pctHeight>
-            </wp14:sizeRelV>
-          </wp:anchor>
-        </w:drawing>
-      </w:r>
-    </w:p>
-    <w:p>
-      <w:pPr>
-        <w:autoSpaceDE w:val="0"/>
-        <w:autoSpaceDN w:val="0"/>
-        <w:adjustRightInd w:val="0"/>
-        <w:ind w:left="20"/>
-        <w:jc w:val="left"/>
-        <w:rPr>
-          <w:rFonts w:ascii="Courier New" w:hAnsi="Courier New" w:cs="Courier New"/>
-          <w:kern w:val="0"/>
-          <w:sz w:val="24"/>
-          <w:szCs w:val="24"/>
-        </w:rPr>
-      </w:pPr>
-      <w:r>
-        <w:rPr>
-          <w:rFonts w:ascii="Courier New" w:hAnsi="Courier New" w:cs="Courier New"/>
-          <w:color w:val="484848"/>
-          <w:kern w:val="0"/>
-          <w:sz w:val="16"/>
-          <w:szCs w:val="16"/>
-        </w:rPr>
-        <w:t>let lang = input("Patient's name? ")</w:t>
-      </w:r>
-    </w:p>
-    <w:p>
-      <w:pPr>
-        <w:autoSpaceDE w:val="0"/>
-        <w:autoSpaceDN w:val="0"/>
-        <w:adjustRightInd w:val="0"/>
-        <w:spacing w:line="203" w:lineRule="exact"/>
-        <w:jc w:val="left"/>
-        <w:rPr>
-          <w:rFonts w:ascii="Courier New" w:hAnsi="Courier New" w:cs="Courier New"/>
-          <w:kern w:val="0"/>
-          <w:sz w:val="24"/>
-          <w:szCs w:val="24"/>
-        </w:rPr>
-      </w:pPr>
-    </w:p>
-    <w:p>
-      <w:pPr>
-        <w:autoSpaceDE w:val="0"/>
-        <w:autoSpaceDN w:val="0"/>
-        <w:adjustRightInd w:val="0"/>
-        <w:ind w:left="20"/>
-        <w:jc w:val="left"/>
-        <w:rPr>
-          <w:rFonts w:ascii="Courier New" w:hAnsi="Courier New" w:cs="Courier New"/>
-          <w:kern w:val="0"/>
-          <w:sz w:val="24"/>
-          <w:szCs w:val="24"/>
-        </w:rPr>
-      </w:pPr>
-      <w:r>
-        <w:rPr>
-          <w:rFonts w:ascii="Courier New" w:hAnsi="Courier New" w:cs="Courier New"/>
-          <w:color w:val="484848"/>
-          <w:kern w:val="0"/>
-          <w:sz w:val="16"/>
-          <w:szCs w:val="16"/>
-        </w:rPr>
-        <w:t>let Dx = diagnosis[lang]</w:t>
-      </w:r>
-    </w:p>
-    <w:p>
-      <w:pPr>
-        <w:autoSpaceDE w:val="0"/>
-        <w:autoSpaceDN w:val="0"/>
-        <w:adjustRightInd w:val="0"/>
-        <w:spacing w:line="327" w:lineRule="exact"/>
-        <w:jc w:val="left"/>
-        <w:rPr>
-          <w:rFonts w:ascii="Courier New" w:hAnsi="Courier New" w:cs="Courier New"/>
-          <w:kern w:val="0"/>
-          <w:sz w:val="24"/>
-          <w:szCs w:val="24"/>
-        </w:rPr>
-      </w:pPr>
-    </w:p>
-    <w:p>
-      <w:pPr>
-        <w:autoSpaceDE w:val="0"/>
-        <w:autoSpaceDN w:val="0"/>
-        <w:adjustRightInd w:val="0"/>
-        <w:ind w:left="20"/>
-        <w:jc w:val="left"/>
-        <w:rPr>
-          <w:rFonts w:ascii="Courier New" w:hAnsi="Courier New" w:cs="Courier New"/>
-          <w:kern w:val="0"/>
-          <w:sz w:val="24"/>
-          <w:szCs w:val="24"/>
-        </w:rPr>
-      </w:pPr>
-      <w:r>
-        <w:rPr>
-          <w:rFonts w:ascii="Courier New" w:hAnsi="Courier New" w:cs="Courier New" w:hint="eastAsia"/>
-          <w:color w:val="505050"/>
-          <w:kern w:val="0"/>
-          <w:sz w:val="24"/>
-          <w:szCs w:val="24"/>
-        </w:rPr>
-        <w:t>如果键不存在，那么将显示以下报错信息：</w:t>
-      </w:r>
-    </w:p>
-    <w:p>
-      <w:pPr>
-        <w:autoSpaceDE w:val="0"/>
-        <w:autoSpaceDN w:val="0"/>
-        <w:adjustRightInd w:val="0"/>
-        <w:spacing w:line="285" w:lineRule="exact"/>
-        <w:jc w:val="left"/>
-        <w:rPr>
-          <w:rFonts w:ascii="Courier New" w:hAnsi="Courier New" w:cs="Courier New"/>
-          <w:kern w:val="0"/>
-          <w:sz w:val="24"/>
-          <w:szCs w:val="24"/>
-        </w:rPr>
-      </w:pPr>
-      <w:r>
-        <w:rPr>
-          <w:rFonts w:ascii="Courier New" w:hAnsi="Courier New" w:cs="Courier New"/>
-          <w:noProof/>
-        </w:rPr>
-        <w:drawing>
-          <wp:anchor distT="0" distB="0" distL="114300" distR="114300" simplePos="0" relativeHeight="251663360" behindDoc="1" locked="0" layoutInCell="0" allowOverlap="1">
-            <wp:simplePos x="0" y="0"/>
-            <wp:positionH relativeFrom="column">
-              <wp:posOffset>5715</wp:posOffset>
-            </wp:positionH>
-            <wp:positionV relativeFrom="paragraph">
-              <wp:posOffset>170180</wp:posOffset>
-            </wp:positionV>
-            <wp:extent cx="6685280" cy="269240"/>
-            <wp:effectExtent l="0" t="0" r="0" b="0"/>
-            <wp:wrapNone/>
-            <wp:docPr id="64" name="图片 7"/>
-            <wp:cNvGraphicFramePr>
-              <a:graphicFrameLocks xmlns:a="http://schemas.openxmlformats.org/drawingml/2006/main" noChangeAspect="1"/>
-            </wp:cNvGraphicFramePr>
-            <a:graphic xmlns:a="http://schemas.openxmlformats.org/drawingml/2006/main">
-              <a:graphicData uri="http://schemas.openxmlformats.org/drawingml/2006/picture">
-                <pic:pic xmlns:pic="http://schemas.openxmlformats.org/drawingml/2006/picture">
-                  <pic:nvPicPr>
-                    <pic:cNvPr id="0" name="Picture 7"/>
-                    <pic:cNvPicPr>
-                      <a:picLocks noChangeAspect="1" noChangeArrowheads="1"/>
-                    </pic:cNvPicPr>
-                  </pic:nvPicPr>
-                  <pic:blipFill>
-                    <a:blip r:embed="rId8">
-                      <a:extLst>
-                        <a:ext uri="{28A0092B-C50C-407E-A947-70E740481C1C}">
-                          <a14:useLocalDpi xmlns:a14="http://schemas.microsoft.com/office/drawing/2010/main" val="0"/>
-                        </a:ext>
-                      </a:extLst>
-                    </a:blip>
-                    <a:srcRect/>
-                    <a:stretch>
-                      <a:fillRect/>
-                    </a:stretch>
-                  </pic:blipFill>
-                  <pic:spPr bwMode="auto">
-                    <a:xfrm>
-                      <a:off x="0" y="0"/>
-                      <a:ext cx="6685280" cy="269240"/>
-                    </a:xfrm>
-                    <a:prstGeom prst="rect">
-                      <a:avLst/>
-                    </a:prstGeom>
-                    <a:noFill/>
-                  </pic:spPr>
-                </pic:pic>
-              </a:graphicData>
-            </a:graphic>
-            <wp14:sizeRelH relativeFrom="page">
-              <wp14:pctWidth>0</wp14:pctWidth>
-            </wp14:sizeRelH>
-            <wp14:sizeRelV relativeFrom="page">
-              <wp14:pctHeight>0</wp14:pctHeight>
-            </wp14:sizeRelV>
-          </wp:anchor>
-        </w:drawing>
-      </w:r>
-    </w:p>
-    <w:p>
-      <w:pPr>
-        <w:autoSpaceDE w:val="0"/>
-        <w:autoSpaceDN w:val="0"/>
-        <w:adjustRightInd w:val="0"/>
-        <w:ind w:left="20"/>
-        <w:jc w:val="left"/>
-        <w:rPr>
-          <w:rFonts w:ascii="Courier New" w:hAnsi="Courier New" w:cs="Courier New"/>
-          <w:kern w:val="0"/>
-          <w:sz w:val="24"/>
-          <w:szCs w:val="24"/>
-        </w:rPr>
-      </w:pPr>
-      <w:r>
-        <w:rPr>
-          <w:rFonts w:ascii="Courier New" w:hAnsi="Courier New" w:cs="Courier New"/>
-          <w:color w:val="484848"/>
-          <w:kern w:val="0"/>
-          <w:sz w:val="16"/>
-          <w:szCs w:val="16"/>
-        </w:rPr>
-        <w:t>let Dx = diagnosis['Ruby']</w:t>
-      </w:r>
-    </w:p>
-    <w:p>
-      <w:pPr>
-        <w:autoSpaceDE w:val="0"/>
-        <w:autoSpaceDN w:val="0"/>
-        <w:adjustRightInd w:val="0"/>
-        <w:spacing w:line="11" w:lineRule="exact"/>
-        <w:jc w:val="left"/>
-        <w:rPr>
-          <w:rFonts w:ascii="Courier New" w:hAnsi="Courier New" w:cs="Courier New"/>
-          <w:kern w:val="0"/>
-          <w:sz w:val="24"/>
-          <w:szCs w:val="24"/>
-        </w:rPr>
-      </w:pPr>
-    </w:p>
-    <w:p>
-      <w:pPr>
-        <w:autoSpaceDE w:val="0"/>
-        <w:autoSpaceDN w:val="0"/>
-        <w:adjustRightInd w:val="0"/>
-        <w:ind w:left="20"/>
-        <w:jc w:val="left"/>
-        <w:rPr>
-          <w:rFonts w:ascii="Courier New" w:hAnsi="Courier New" w:cs="Courier New"/>
-          <w:kern w:val="0"/>
-          <w:sz w:val="24"/>
-          <w:szCs w:val="24"/>
-        </w:rPr>
-      </w:pPr>
-      <w:r>
-        <w:rPr>
-          <w:rFonts w:ascii="Courier New" w:hAnsi="Courier New" w:cs="Courier New"/>
-          <w:color w:val="484848"/>
-          <w:kern w:val="0"/>
-          <w:sz w:val="16"/>
-          <w:szCs w:val="16"/>
-        </w:rPr>
-        <w:t>**E716: Key not present in Dictionary: Ruby**</w:t>
-      </w:r>
-    </w:p>
-    <w:p>
-      <w:pPr>
-        <w:autoSpaceDE w:val="0"/>
-        <w:autoSpaceDN w:val="0"/>
-        <w:adjustRightInd w:val="0"/>
-        <w:spacing w:line="325" w:lineRule="exact"/>
-        <w:jc w:val="left"/>
-        <w:rPr>
-          <w:rFonts w:ascii="Courier New" w:hAnsi="Courier New" w:cs="Courier New"/>
-          <w:kern w:val="0"/>
-          <w:sz w:val="24"/>
-          <w:szCs w:val="24"/>
-        </w:rPr>
-      </w:pPr>
-    </w:p>
-    <w:p>
-      <w:pPr>
-        <w:autoSpaceDE w:val="0"/>
-        <w:autoSpaceDN w:val="0"/>
-        <w:adjustRightInd w:val="0"/>
-        <w:ind w:left="20"/>
-        <w:jc w:val="left"/>
-        <w:rPr>
-          <w:rFonts w:ascii="Courier New" w:hAnsi="Courier New" w:cs="Courier New"/>
-          <w:color w:val="505050"/>
-          <w:kern w:val="0"/>
-          <w:szCs w:val="21"/>
-        </w:rPr>
-      </w:pPr>
       <w:r>
         <w:rPr>
           <w:rFonts w:ascii="Courier New" w:hAnsi="Courier New" w:cs="Courier New"/>
@@ -2449,7 +239,7 @@
                     </pic:cNvPicPr>
                   </pic:nvPicPr>
                   <pic:blipFill>
-                    <a:blip r:embed="rId9">
+                    <a:blip r:embed="rId7">
                       <a:extLst>
                         <a:ext uri="{28A0092B-C50C-407E-A947-70E740481C1C}">
                           <a14:useLocalDpi xmlns:a14="http://schemas.microsoft.com/office/drawing/2010/main" val="0"/>
@@ -5407,7 +3197,7 @@
                     </pic:cNvPicPr>
                   </pic:nvPicPr>
                   <pic:blipFill>
-                    <a:blip r:embed="rId10">
+                    <a:blip r:embed="rId8">
                       <a:extLst>
                         <a:ext uri="{28A0092B-C50C-407E-A947-70E740481C1C}">
                           <a14:useLocalDpi xmlns:a14="http://schemas.microsoft.com/office/drawing/2010/main" val="0"/>
@@ -5759,7 +3549,7 @@
                     </pic:cNvPicPr>
                   </pic:nvPicPr>
                   <pic:blipFill>
-                    <a:blip r:embed="rId11">
+                    <a:blip r:embed="rId9">
                       <a:extLst>
                         <a:ext uri="{28A0092B-C50C-407E-A947-70E740481C1C}">
                           <a14:useLocalDpi xmlns:a14="http://schemas.microsoft.com/office/drawing/2010/main" val="0"/>
@@ -6004,7 +3794,7 @@
                     </pic:cNvPicPr>
                   </pic:nvPicPr>
                   <pic:blipFill>
-                    <a:blip r:embed="rId11">
+                    <a:blip r:embed="rId9">
                       <a:extLst>
                         <a:ext uri="{28A0092B-C50C-407E-A947-70E740481C1C}">
                           <a14:useLocalDpi xmlns:a14="http://schemas.microsoft.com/office/drawing/2010/main" val="0"/>
@@ -6237,7 +4027,7 @@
                     </pic:cNvPicPr>
                   </pic:nvPicPr>
                   <pic:blipFill>
-                    <a:blip r:embed="rId11">
+                    <a:blip r:embed="rId9">
                       <a:extLst>
                         <a:ext uri="{28A0092B-C50C-407E-A947-70E740481C1C}">
                           <a14:useLocalDpi xmlns:a14="http://schemas.microsoft.com/office/drawing/2010/main" val="0"/>
@@ -6482,7 +4272,7 @@
                     </pic:cNvPicPr>
                   </pic:nvPicPr>
                   <pic:blipFill>
-                    <a:blip r:embed="rId11">
+                    <a:blip r:embed="rId9">
                       <a:extLst>
                         <a:ext uri="{28A0092B-C50C-407E-A947-70E740481C1C}">
                           <a14:useLocalDpi xmlns:a14="http://schemas.microsoft.com/office/drawing/2010/main" val="0"/>
@@ -7039,24 +4829,9 @@
         <w:autoSpaceDE w:val="0"/>
         <w:autoSpaceDN w:val="0"/>
         <w:adjustRightInd w:val="0"/>
-        <w:spacing w:line="225" w:lineRule="exact"/>
-        <w:jc w:val="left"/>
-        <w:rPr>
-          <w:rFonts w:ascii="Courier New" w:hAnsi="Courier New" w:cs="Courier New"/>
-          <w:kern w:val="0"/>
-          <w:sz w:val="24"/>
-          <w:szCs w:val="24"/>
-        </w:rPr>
-      </w:pPr>
-    </w:p>
-    <w:p>
-      <w:pPr>
-        <w:autoSpaceDE w:val="0"/>
-        <w:autoSpaceDN w:val="0"/>
-        <w:adjustRightInd w:val="0"/>
-        <w:jc w:val="left"/>
-        <w:rPr>
-          <w:rFonts w:ascii="Courier New" w:hAnsi="Courier New" w:cs="Courier New"/>
+        <w:jc w:val="left"/>
+        <w:rPr>
+          <w:rFonts w:ascii="Courier New" w:hAnsi="Courier New" w:cs="Courier New" w:hint="eastAsia"/>
           <w:kern w:val="0"/>
           <w:sz w:val="24"/>
           <w:szCs w:val="24"/>
@@ -7077,7 +4852,7 @@
         <w:autoSpaceDE w:val="0"/>
         <w:autoSpaceDN w:val="0"/>
         <w:adjustRightInd w:val="0"/>
-        <w:ind w:left="20"/>
+        <w:spacing w:line="305" w:lineRule="exact"/>
         <w:jc w:val="left"/>
         <w:rPr>
           <w:rFonts w:ascii="Courier New" w:hAnsi="Courier New" w:cs="Courier New"/>
@@ -7088,348 +4863,6 @@
       </w:pPr>
       <w:bookmarkStart w:id="2" w:name="page4"/>
       <w:bookmarkEnd w:id="2"/>
-      <w:r>
-        <w:rPr>
-          <w:rFonts w:ascii="Courier New" w:hAnsi="Courier New" w:cs="Courier New"/>
-          <w:b/>
-          <w:bCs/>
-          <w:kern w:val="0"/>
-          <w:sz w:val="28"/>
-          <w:szCs w:val="28"/>
-        </w:rPr>
-        <w:t>Listing 2. Testing values and keys</w:t>
-      </w:r>
-    </w:p>
-    <w:p>
-      <w:pPr>
-        <w:autoSpaceDE w:val="0"/>
-        <w:autoSpaceDN w:val="0"/>
-        <w:adjustRightInd w:val="0"/>
-        <w:spacing w:line="322" w:lineRule="exact"/>
-        <w:jc w:val="left"/>
-        <w:rPr>
-          <w:rFonts w:ascii="Courier New" w:hAnsi="Courier New" w:cs="Courier New"/>
-          <w:kern w:val="0"/>
-          <w:sz w:val="24"/>
-          <w:szCs w:val="24"/>
-        </w:rPr>
-      </w:pPr>
-    </w:p>
-    <w:p>
-      <w:pPr>
-        <w:numPr>
-          <w:ilvl w:val="0"/>
-          <w:numId w:val="2"/>
-        </w:numPr>
-        <w:tabs>
-          <w:tab w:val="clear" w:pos="720"/>
-          <w:tab w:val="num" w:pos="220"/>
-        </w:tabs>
-        <w:overflowPunct w:val="0"/>
-        <w:autoSpaceDE w:val="0"/>
-        <w:autoSpaceDN w:val="0"/>
-        <w:adjustRightInd w:val="0"/>
-        <w:ind w:left="220" w:hanging="191"/>
-        <w:rPr>
-          <w:rFonts w:ascii="Courier New" w:hAnsi="Courier New" w:cs="Courier New"/>
-          <w:color w:val="484848"/>
-          <w:kern w:val="0"/>
-          <w:sz w:val="16"/>
-          <w:szCs w:val="16"/>
-        </w:rPr>
-      </w:pPr>
-      <w:r>
-        <w:rPr>
-          <w:rFonts w:ascii="Courier New" w:hAnsi="Courier New" w:cs="Courier New"/>
-          <w:color w:val="484848"/>
-          <w:kern w:val="0"/>
-          <w:sz w:val="16"/>
-          <w:szCs w:val="16"/>
-        </w:rPr>
-        <w:t xml:space="preserve">Remove any entry whose key starts with C... </w:t>
-      </w:r>
-    </w:p>
-    <w:p>
-      <w:pPr>
-        <w:autoSpaceDE w:val="0"/>
-        <w:autoSpaceDN w:val="0"/>
-        <w:adjustRightInd w:val="0"/>
-        <w:spacing w:line="12" w:lineRule="exact"/>
-        <w:jc w:val="left"/>
-        <w:rPr>
-          <w:rFonts w:ascii="Courier New" w:hAnsi="Courier New" w:cs="Courier New"/>
-          <w:color w:val="484848"/>
-          <w:kern w:val="0"/>
-          <w:sz w:val="16"/>
-          <w:szCs w:val="16"/>
-        </w:rPr>
-      </w:pPr>
-    </w:p>
-    <w:p>
-      <w:pPr>
-        <w:overflowPunct w:val="0"/>
-        <w:autoSpaceDE w:val="0"/>
-        <w:autoSpaceDN w:val="0"/>
-        <w:adjustRightInd w:val="0"/>
-        <w:ind w:left="20"/>
-        <w:rPr>
-          <w:rFonts w:ascii="Courier New" w:hAnsi="Courier New" w:cs="Courier New"/>
-          <w:color w:val="484848"/>
-          <w:kern w:val="0"/>
-          <w:sz w:val="16"/>
-          <w:szCs w:val="16"/>
-        </w:rPr>
-      </w:pPr>
-      <w:r>
-        <w:rPr>
-          <w:rFonts w:ascii="Courier New" w:hAnsi="Courier New" w:cs="Courier New"/>
-          <w:color w:val="484848"/>
-          <w:kern w:val="0"/>
-          <w:sz w:val="16"/>
-          <w:szCs w:val="16"/>
-        </w:rPr>
-        <w:t xml:space="preserve">call filter(diagnosis, 'v:key[0] != "C"') </w:t>
-      </w:r>
-    </w:p>
-    <w:p>
-      <w:pPr>
-        <w:autoSpaceDE w:val="0"/>
-        <w:autoSpaceDN w:val="0"/>
-        <w:adjustRightInd w:val="0"/>
-        <w:spacing w:line="202" w:lineRule="exact"/>
-        <w:jc w:val="left"/>
-        <w:rPr>
-          <w:rFonts w:ascii="Courier New" w:hAnsi="Courier New" w:cs="Courier New"/>
-          <w:color w:val="484848"/>
-          <w:kern w:val="0"/>
-          <w:sz w:val="16"/>
-          <w:szCs w:val="16"/>
-        </w:rPr>
-      </w:pPr>
-    </w:p>
-    <w:p>
-      <w:pPr>
-        <w:numPr>
-          <w:ilvl w:val="0"/>
-          <w:numId w:val="2"/>
-        </w:numPr>
-        <w:tabs>
-          <w:tab w:val="clear" w:pos="720"/>
-          <w:tab w:val="num" w:pos="220"/>
-        </w:tabs>
-        <w:overflowPunct w:val="0"/>
-        <w:autoSpaceDE w:val="0"/>
-        <w:autoSpaceDN w:val="0"/>
-        <w:adjustRightInd w:val="0"/>
-        <w:ind w:left="220" w:hanging="191"/>
-        <w:rPr>
-          <w:rFonts w:ascii="Courier New" w:hAnsi="Courier New" w:cs="Courier New"/>
-          <w:color w:val="484848"/>
-          <w:kern w:val="0"/>
-          <w:sz w:val="16"/>
-          <w:szCs w:val="16"/>
-        </w:rPr>
-      </w:pPr>
-      <w:r>
-        <w:rPr>
-          <w:rFonts w:ascii="Courier New" w:hAnsi="Courier New" w:cs="Courier New"/>
-          <w:color w:val="484848"/>
-          <w:kern w:val="0"/>
-          <w:sz w:val="16"/>
-          <w:szCs w:val="16"/>
-        </w:rPr>
-        <w:t xml:space="preserve">Remove any entry whose value doesn't contain 'Savant'... </w:t>
-      </w:r>
-    </w:p>
-    <w:p>
-      <w:pPr>
-        <w:autoSpaceDE w:val="0"/>
-        <w:autoSpaceDN w:val="0"/>
-        <w:adjustRightInd w:val="0"/>
-        <w:spacing w:line="10" w:lineRule="exact"/>
-        <w:jc w:val="left"/>
-        <w:rPr>
-          <w:rFonts w:ascii="Courier New" w:hAnsi="Courier New" w:cs="Courier New"/>
-          <w:color w:val="484848"/>
-          <w:kern w:val="0"/>
-          <w:sz w:val="16"/>
-          <w:szCs w:val="16"/>
-        </w:rPr>
-      </w:pPr>
-    </w:p>
-    <w:p>
-      <w:pPr>
-        <w:overflowPunct w:val="0"/>
-        <w:autoSpaceDE w:val="0"/>
-        <w:autoSpaceDN w:val="0"/>
-        <w:adjustRightInd w:val="0"/>
-        <w:ind w:left="20"/>
-        <w:rPr>
-          <w:rFonts w:ascii="Courier New" w:hAnsi="Courier New" w:cs="Courier New"/>
-          <w:color w:val="484848"/>
-          <w:kern w:val="0"/>
-          <w:sz w:val="16"/>
-          <w:szCs w:val="16"/>
-        </w:rPr>
-      </w:pPr>
-      <w:r>
-        <w:rPr>
-          <w:rFonts w:ascii="Courier New" w:hAnsi="Courier New" w:cs="Courier New"/>
-          <w:color w:val="484848"/>
-          <w:kern w:val="0"/>
-          <w:sz w:val="16"/>
-          <w:szCs w:val="16"/>
-        </w:rPr>
-        <w:t xml:space="preserve">call filter(diagnosis, 'v:val =~ "Savant"') </w:t>
-      </w:r>
-    </w:p>
-    <w:p>
-      <w:pPr>
-        <w:autoSpaceDE w:val="0"/>
-        <w:autoSpaceDN w:val="0"/>
-        <w:adjustRightInd w:val="0"/>
-        <w:spacing w:line="202" w:lineRule="exact"/>
-        <w:jc w:val="left"/>
-        <w:rPr>
-          <w:rFonts w:ascii="Courier New" w:hAnsi="Courier New" w:cs="Courier New"/>
-          <w:color w:val="484848"/>
-          <w:kern w:val="0"/>
-          <w:sz w:val="16"/>
-          <w:szCs w:val="16"/>
-        </w:rPr>
-      </w:pPr>
-    </w:p>
-    <w:p>
-      <w:pPr>
-        <w:numPr>
-          <w:ilvl w:val="0"/>
-          <w:numId w:val="2"/>
-        </w:numPr>
-        <w:tabs>
-          <w:tab w:val="clear" w:pos="720"/>
-          <w:tab w:val="num" w:pos="220"/>
-        </w:tabs>
-        <w:overflowPunct w:val="0"/>
-        <w:autoSpaceDE w:val="0"/>
-        <w:autoSpaceDN w:val="0"/>
-        <w:adjustRightInd w:val="0"/>
-        <w:ind w:left="220" w:hanging="191"/>
-        <w:rPr>
-          <w:rFonts w:ascii="Courier New" w:hAnsi="Courier New" w:cs="Courier New"/>
-          <w:color w:val="484848"/>
-          <w:kern w:val="0"/>
-          <w:sz w:val="16"/>
-          <w:szCs w:val="16"/>
-        </w:rPr>
-      </w:pPr>
-      <w:r>
-        <w:rPr>
-          <w:rFonts w:ascii="Courier New" w:hAnsi="Courier New" w:cs="Courier New"/>
-          <w:color w:val="484848"/>
-          <w:kern w:val="0"/>
-          <w:sz w:val="16"/>
-          <w:szCs w:val="16"/>
-        </w:rPr>
-        <w:t xml:space="preserve">Remove any entry whose value is the same as its key... </w:t>
-      </w:r>
-    </w:p>
-    <w:p>
-      <w:pPr>
-        <w:autoSpaceDE w:val="0"/>
-        <w:autoSpaceDN w:val="0"/>
-        <w:adjustRightInd w:val="0"/>
-        <w:spacing w:line="8" w:lineRule="exact"/>
-        <w:jc w:val="left"/>
-        <w:rPr>
-          <w:rFonts w:ascii="Courier New" w:hAnsi="Courier New" w:cs="Courier New"/>
-          <w:color w:val="484848"/>
-          <w:kern w:val="0"/>
-          <w:sz w:val="16"/>
-          <w:szCs w:val="16"/>
-        </w:rPr>
-      </w:pPr>
-    </w:p>
-    <w:p>
-      <w:pPr>
-        <w:overflowPunct w:val="0"/>
-        <w:autoSpaceDE w:val="0"/>
-        <w:autoSpaceDN w:val="0"/>
-        <w:adjustRightInd w:val="0"/>
-        <w:ind w:left="20"/>
-        <w:rPr>
-          <w:rFonts w:ascii="Courier New" w:hAnsi="Courier New" w:cs="Courier New"/>
-          <w:color w:val="484848"/>
-          <w:kern w:val="0"/>
-          <w:sz w:val="16"/>
-          <w:szCs w:val="16"/>
-        </w:rPr>
-      </w:pPr>
-      <w:r>
-        <w:rPr>
-          <w:rFonts w:ascii="Courier New" w:hAnsi="Courier New" w:cs="Courier New"/>
-          <w:color w:val="484848"/>
-          <w:kern w:val="0"/>
-          <w:sz w:val="16"/>
-          <w:szCs w:val="16"/>
-        </w:rPr>
-        <w:t xml:space="preserve">call filter(diagnosis, 'v:key != v:val') </w:t>
-      </w:r>
-    </w:p>
-    <w:p>
-      <w:pPr>
-        <w:autoSpaceDE w:val="0"/>
-        <w:autoSpaceDN w:val="0"/>
-        <w:adjustRightInd w:val="0"/>
-        <w:spacing w:line="284" w:lineRule="exact"/>
-        <w:jc w:val="left"/>
-        <w:rPr>
-          <w:rFonts w:ascii="Courier New" w:hAnsi="Courier New" w:cs="Courier New"/>
-          <w:kern w:val="0"/>
-          <w:sz w:val="24"/>
-          <w:szCs w:val="24"/>
-        </w:rPr>
-      </w:pPr>
-    </w:p>
-    <w:p>
-      <w:pPr>
-        <w:autoSpaceDE w:val="0"/>
-        <w:autoSpaceDN w:val="0"/>
-        <w:adjustRightInd w:val="0"/>
-        <w:ind w:left="20"/>
-        <w:jc w:val="left"/>
-        <w:rPr>
-          <w:rFonts w:ascii="Courier New" w:hAnsi="Courier New" w:cs="Courier New"/>
-          <w:kern w:val="0"/>
-          <w:sz w:val="24"/>
-          <w:szCs w:val="24"/>
-        </w:rPr>
-      </w:pPr>
-      <w:r>
-        <w:rPr>
-          <w:rFonts w:ascii="Courier New" w:hAnsi="Courier New" w:cs="Courier New"/>
-          <w:b/>
-          <w:bCs/>
-          <w:kern w:val="0"/>
-          <w:sz w:val="32"/>
-          <w:szCs w:val="32"/>
-        </w:rPr>
-        <w:t>Other dictionary-related functions</w:t>
-      </w:r>
-    </w:p>
-    <w:p>
-      <w:pPr>
-        <w:autoSpaceDE w:val="0"/>
-        <w:autoSpaceDN w:val="0"/>
-        <w:adjustRightInd w:val="0"/>
-        <w:spacing w:line="305" w:lineRule="exact"/>
-        <w:jc w:val="left"/>
-        <w:rPr>
-          <w:rFonts w:ascii="Courier New" w:hAnsi="Courier New" w:cs="Courier New"/>
-          <w:kern w:val="0"/>
-          <w:sz w:val="24"/>
-          <w:szCs w:val="24"/>
-        </w:rPr>
-      </w:pPr>
     </w:p>
     <w:p>
       <w:pPr>
@@ -8504,7 +5937,7 @@
                     </pic:cNvPicPr>
                   </pic:nvPicPr>
                   <pic:blipFill>
-                    <a:blip r:embed="rId11">
+                    <a:blip r:embed="rId9">
                       <a:extLst>
                         <a:ext uri="{28A0092B-C50C-407E-A947-70E740481C1C}">
                           <a14:useLocalDpi xmlns:a14="http://schemas.microsoft.com/office/drawing/2010/main" val="0"/>
@@ -8822,32 +6255,6 @@
         <w:autoSpaceDE w:val="0"/>
         <w:autoSpaceDN w:val="0"/>
         <w:adjustRightInd w:val="0"/>
-        <w:ind w:left="20"/>
-        <w:jc w:val="left"/>
-        <w:rPr>
-          <w:rFonts w:ascii="Courier New" w:hAnsi="Courier New" w:cs="Courier New"/>
-          <w:kern w:val="0"/>
-          <w:sz w:val="24"/>
-          <w:szCs w:val="24"/>
-        </w:rPr>
-      </w:pPr>
-      <w:r>
-        <w:rPr>
-          <w:rFonts w:ascii="Courier New" w:hAnsi="Courier New" w:cs="Courier New"/>
-          <w:b/>
-          <w:bCs/>
-          <w:kern w:val="0"/>
-          <w:sz w:val="32"/>
-          <w:szCs w:val="32"/>
-        </w:rPr>
-        <w:t>Deploying dictionaries for cleaner code</w:t>
-      </w:r>
-    </w:p>
-    <w:p>
-      <w:pPr>
-        <w:autoSpaceDE w:val="0"/>
-        <w:autoSpaceDN w:val="0"/>
-        <w:adjustRightInd w:val="0"/>
         <w:spacing w:line="280" w:lineRule="exact"/>
         <w:jc w:val="left"/>
         <w:rPr>
@@ -9052,7 +6459,7 @@
                     </pic:cNvPicPr>
                   </pic:nvPicPr>
                   <pic:blipFill>
-                    <a:blip r:embed="rId12">
+                    <a:blip r:embed="rId10">
                       <a:extLst>
                         <a:ext uri="{28A0092B-C50C-407E-A947-70E740481C1C}">
                           <a14:useLocalDpi xmlns:a14="http://schemas.microsoft.com/office/drawing/2010/main" val="0"/>
@@ -10984,7 +8391,7 @@
                     </pic:cNvPicPr>
                   </pic:nvPicPr>
                   <pic:blipFill>
-                    <a:blip r:embed="rId8">
+                    <a:blip r:embed="rId11">
                       <a:extLst>
                         <a:ext uri="{28A0092B-C50C-407E-A947-70E740481C1C}">
                           <a14:useLocalDpi xmlns:a14="http://schemas.microsoft.com/office/drawing/2010/main" val="0"/>
@@ -11167,7 +8574,7 @@
                     </pic:cNvPicPr>
                   </pic:nvPicPr>
                   <pic:blipFill>
-                    <a:blip r:embed="rId8">
+                    <a:blip r:embed="rId11">
                       <a:extLst>
                         <a:ext uri="{28A0092B-C50C-407E-A947-70E740481C1C}">
                           <a14:useLocalDpi xmlns:a14="http://schemas.microsoft.com/office/drawing/2010/main" val="0"/>
@@ -11721,7 +9128,7 @@
                     </pic:cNvPicPr>
                   </pic:nvPicPr>
                   <pic:blipFill>
-                    <a:blip r:embed="rId13">
+                    <a:blip r:embed="rId12">
                       <a:extLst>
                         <a:ext uri="{28A0092B-C50C-407E-A947-70E740481C1C}">
                           <a14:useLocalDpi xmlns:a14="http://schemas.microsoft.com/office/drawing/2010/main" val="0"/>
@@ -13287,7 +10694,7 @@
                     </pic:cNvPicPr>
                   </pic:nvPicPr>
                   <pic:blipFill>
-                    <a:blip r:embed="rId14">
+                    <a:blip r:embed="rId13">
                       <a:extLst>
                         <a:ext uri="{28A0092B-C50C-407E-A947-70E740481C1C}">
                           <a14:useLocalDpi xmlns:a14="http://schemas.microsoft.com/office/drawing/2010/main" val="0"/>
@@ -13570,7 +10977,7 @@
         </w:rPr>
         <w:t>In the</w:t>
       </w:r>
-      <w:hyperlink r:id="rId15" w:history="1">
+      <w:hyperlink r:id="rId14" w:history="1">
         <w:r>
           <w:rPr>
             <w:rFonts w:ascii="Courier New" w:hAnsi="Courier New" w:cs="Courier New"/>
@@ -13817,7 +11224,7 @@
                     </pic:cNvPicPr>
                   </pic:nvPicPr>
                   <pic:blipFill>
-                    <a:blip r:embed="rId16">
+                    <a:blip r:embed="rId15">
                       <a:extLst>
                         <a:ext uri="{28A0092B-C50C-407E-A947-70E740481C1C}">
                           <a14:useLocalDpi xmlns:a14="http://schemas.microsoft.com/office/drawing/2010/main" val="0"/>
@@ -14074,75 +11481,6 @@
         </w:rPr>
       </w:pPr>
     </w:p>
-    <w:p>
-      <w:pPr>
-        <w:tabs>
-          <w:tab w:val="left" w:pos="9460"/>
-        </w:tabs>
-        <w:autoSpaceDE w:val="0"/>
-        <w:autoSpaceDN w:val="0"/>
-        <w:adjustRightInd w:val="0"/>
-        <w:jc w:val="left"/>
-        <w:rPr>
-          <w:rFonts w:ascii="Courier New" w:hAnsi="Courier New" w:cs="Courier New"/>
-          <w:kern w:val="0"/>
-          <w:sz w:val="24"/>
-          <w:szCs w:val="24"/>
-        </w:rPr>
-      </w:pPr>
-      <w:r>
-        <w:rPr>
-          <w:rFonts w:ascii="Courier New" w:hAnsi="Courier New" w:cs="Courier New"/>
-          <w:color w:val="505050"/>
-          <w:kern w:val="0"/>
-          <w:sz w:val="18"/>
-          <w:szCs w:val="18"/>
-        </w:rPr>
-        <w:t>Scripting the Vim editor, Part 4: Dictionaries</w:t>
-      </w:r>
-      <w:r>
-        <w:rPr>
-          <w:rFonts w:ascii="Courier New" w:hAnsi="Courier New" w:cs="Courier New"/>
-          <w:kern w:val="0"/>
-          <w:sz w:val="24"/>
-          <w:szCs w:val="24"/>
-        </w:rPr>
-        <w:tab/>
-      </w:r>
-      <w:r>
-        <w:rPr>
-          <w:rFonts w:ascii="Courier New" w:hAnsi="Courier New" w:cs="Courier New"/>
-          <w:color w:val="505050"/>
-          <w:kern w:val="0"/>
-          <w:sz w:val="15"/>
-          <w:szCs w:val="15"/>
-        </w:rPr>
-        <w:t>Page 6 of11</w:t>
-      </w:r>
-    </w:p>
-    <w:p>
-      <w:pPr>
-        <w:autoSpaceDE w:val="0"/>
-        <w:autoSpaceDN w:val="0"/>
-        <w:adjustRightInd w:val="0"/>
-        <w:jc w:val="left"/>
-        <w:rPr>
-          <w:rFonts w:ascii="Courier New" w:hAnsi="Courier New" w:cs="Courier New"/>
-          <w:kern w:val="0"/>
-          <w:sz w:val="24"/>
-          <w:szCs w:val="24"/>
-        </w:rPr>
-        <w:sectPr>
-          <w:type w:val="continuous"/>
-          <w:pgSz w:w="11900" w:h="15840"/>
-          <w:pgMar w:top="554" w:right="720" w:bottom="663" w:left="700" w:header="720" w:footer="720" w:gutter="0"/>
-          <w:cols w:space="720" w:equalWidth="0">
-            <w:col w:w="10480"/>
-          </w:cols>
-          <w:noEndnote/>
-        </w:sectPr>
-      </w:pPr>
-    </w:p>
     <w:tbl>
       <w:tblPr>
         <w:tblW w:w="0" w:type="auto"/>
@@ -14190,16 +11528,6 @@
             </w:pPr>
             <w:bookmarkStart w:id="5" w:name="page7"/>
             <w:bookmarkEnd w:id="5"/>
-            <w:r>
-              <w:rPr>
-                <w:rFonts w:ascii="Courier New" w:hAnsi="Courier New" w:cs="Courier New"/>
-                <w:color w:val="505050"/>
-                <w:kern w:val="0"/>
-                <w:sz w:val="18"/>
-                <w:szCs w:val="18"/>
-              </w:rPr>
-              <w:t>ibm.com/developerWorks/</w:t>
-            </w:r>
           </w:p>
         </w:tc>
         <w:tc>
@@ -14227,17 +11555,65 @@
                 <w:szCs w:val="24"/>
               </w:rPr>
             </w:pPr>
-            <w:r>
-              <w:rPr>
-                <w:rFonts w:ascii="Courier New" w:hAnsi="Courier New" w:cs="Courier New"/>
-                <w:color w:val="505050"/>
-                <w:w w:val="87"/>
-                <w:kern w:val="0"/>
-                <w:sz w:val="18"/>
-                <w:szCs w:val="18"/>
-              </w:rPr>
-              <w:t>developerWorks®</w:t>
-            </w:r>
+          </w:p>
+        </w:tc>
+      </w:tr>
+      <w:tr>
+        <w:trPr>
+          <w:trHeight w:val="218"/>
+        </w:trPr>
+        <w:tc>
+          <w:tcPr>
+            <w:tcW w:w="7740" w:type="dxa"/>
+            <w:gridSpan w:val="3"/>
+            <w:tcBorders>
+              <w:top w:val="nil"/>
+              <w:left w:val="nil"/>
+              <w:bottom w:val="nil"/>
+              <w:right w:val="nil"/>
+            </w:tcBorders>
+            <w:vAlign w:val="bottom"/>
+          </w:tcPr>
+          <w:p>
+            <w:pPr>
+              <w:autoSpaceDE w:val="0"/>
+              <w:autoSpaceDN w:val="0"/>
+              <w:adjustRightInd w:val="0"/>
+              <w:jc w:val="left"/>
+              <w:rPr>
+                <w:rFonts w:ascii="Courier New" w:hAnsi="Courier New" w:cs="Courier New" w:hint="eastAsia"/>
+                <w:kern w:val="0"/>
+                <w:sz w:val="24"/>
+                <w:szCs w:val="24"/>
+              </w:rPr>
+            </w:pPr>
+          </w:p>
+        </w:tc>
+        <w:tc>
+          <w:tcPr>
+            <w:tcW w:w="2760" w:type="dxa"/>
+            <w:tcBorders>
+              <w:top w:val="nil"/>
+              <w:left w:val="nil"/>
+              <w:bottom w:val="nil"/>
+              <w:right w:val="nil"/>
+            </w:tcBorders>
+            <w:vAlign w:val="bottom"/>
+          </w:tcPr>
+          <w:p>
+            <w:pPr>
+              <w:autoSpaceDE w:val="0"/>
+              <w:autoSpaceDN w:val="0"/>
+              <w:adjustRightInd w:val="0"/>
+              <w:ind w:left="1320"/>
+              <w:jc w:val="left"/>
+              <w:rPr>
+                <w:rFonts w:ascii="Courier New" w:hAnsi="Courier New" w:cs="Courier New"/>
+                <w:kern w:val="0"/>
+                <w:sz w:val="24"/>
+                <w:szCs w:val="24"/>
+              </w:rPr>
+            </w:pPr>
           </w:p>
         </w:tc>
       </w:tr>
@@ -15059,7 +12435,7 @@
                     </pic:cNvPicPr>
                   </pic:nvPicPr>
                   <pic:blipFill>
-                    <a:blip r:embed="rId17">
+                    <a:blip r:embed="rId16">
                       <a:extLst>
                         <a:ext uri="{28A0092B-C50C-407E-A947-70E740481C1C}">
                           <a14:useLocalDpi xmlns:a14="http://schemas.microsoft.com/office/drawing/2010/main" val="0"/>
@@ -16252,240 +13628,6 @@
           <w:szCs w:val="24"/>
         </w:rPr>
       </w:pPr>
-      <w:r>
-        <w:rPr>
-          <w:rFonts w:ascii="Courier New" w:hAnsi="Courier New" w:cs="Courier New"/>
-          <w:noProof/>
-        </w:rPr>
-        <mc:AlternateContent>
-          <mc:Choice Requires="wps">
-            <w:drawing>
-              <wp:anchor distT="0" distB="0" distL="114300" distR="114300" simplePos="0" relativeHeight="251706368" behindDoc="1" locked="0" layoutInCell="0" allowOverlap="1">
-                <wp:simplePos x="0" y="0"/>
-                <wp:positionH relativeFrom="column">
-                  <wp:posOffset>3459480</wp:posOffset>
-                </wp:positionH>
-                <wp:positionV relativeFrom="paragraph">
-                  <wp:posOffset>-120015</wp:posOffset>
-                </wp:positionV>
-                <wp:extent cx="762000" cy="101600"/>
-                <wp:effectExtent l="0" t="0" r="0" b="0"/>
-                <wp:wrapNone/>
-                <wp:docPr id="18" name="Rectangle 49"/>
-                <wp:cNvGraphicFramePr>
-                  <a:graphicFrameLocks xmlns:a="http://schemas.openxmlformats.org/drawingml/2006/main"/>
-                </wp:cNvGraphicFramePr>
-                <a:graphic xmlns:a="http://schemas.openxmlformats.org/drawingml/2006/main">
-                  <a:graphicData uri="http://schemas.microsoft.com/office/word/2010/wordprocessingShape">
-                    <wps:wsp>
-                      <wps:cNvSpPr>
-                        <a:spLocks noChangeArrowheads="1"/>
-                      </wps:cNvSpPr>
-                      <wps:spPr bwMode="auto">
-                        <a:xfrm>
-                          <a:off x="0" y="0"/>
-                          <a:ext cx="762000" cy="101600"/>
-                        </a:xfrm>
-                        <a:prstGeom prst="rect">
-                          <a:avLst/>
-                        </a:prstGeom>
-                        <a:solidFill>
-                          <a:srgbClr val="EEEEEE"/>
-                        </a:solidFill>
-                        <a:ln>
-                          <a:noFill/>
-                        </a:ln>
-                        <a:extLst>
-                          <a:ext uri="{91240B29-F687-4F45-9708-019B960494DF}">
-                            <a14:hiddenLine xmlns:a14="http://schemas.microsoft.com/office/drawing/2010/main" w="9525">
-                              <a:solidFill>
-                                <a:srgbClr val="000000"/>
-                              </a:solidFill>
-                              <a:miter lim="800000"/>
-                              <a:headEnd/>
-                              <a:tailEnd/>
-                            </a14:hiddenLine>
-                          </a:ext>
-                        </a:extLst>
-                      </wps:spPr>
-                      <wps:bodyPr rot="0" vert="horz" wrap="square" lIns="91440" tIns="45720" rIns="91440" bIns="45720" anchor="t" anchorCtr="0" upright="1">
-                        <a:noAutofit/>
-                      </wps:bodyPr>
-                    </wps:wsp>
-                  </a:graphicData>
-                </a:graphic>
-                <wp14:sizeRelH relativeFrom="page">
-                  <wp14:pctWidth>0</wp14:pctWidth>
-                </wp14:sizeRelH>
-                <wp14:sizeRelV relativeFrom="page">
-                  <wp14:pctHeight>0</wp14:pctHeight>
-                </wp14:sizeRelV>
-              </wp:anchor>
-            </w:drawing>
-          </mc:Choice>
-          <mc:Fallback>
-            <w:pict>
-              <v:rect w14:anchorId="2DD80251" id="Rectangle 49" o:spid="_x0000_s1026" style="position:absolute;left:0;text-align:left;margin-left:272.4pt;margin-top:-9.45pt;width:60pt;height:8pt;z-index:-251610112;visibility:visible;mso-wrap-style:square;mso-width-percent:0;mso-height-percent:0;mso-wrap-distance-left:9pt;mso-wrap-distance-top:0;mso-wrap-distance-right:9pt;mso-wrap-distance-bottom:0;mso-position-horizontal:absolute;mso-position-horizontal-relative:text;mso-position-vertical:absolute;mso-position-vertical-relative:text;mso-width-percent:0;mso-height-percent:0;mso-width-relative:page;mso-height-relative:page;v-text-anchor:top" o:gfxdata="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" o:allowincell="f" fillcolor="#eee" stroked="f"/>
-            </w:pict>
-          </mc:Fallback>
-        </mc:AlternateContent>
-      </w:r>
-      <w:r>
-        <w:rPr>
-          <w:rFonts w:ascii="Courier New" w:hAnsi="Courier New" w:cs="Courier New"/>
-          <w:noProof/>
-        </w:rPr>
-        <mc:AlternateContent>
-          <mc:Choice Requires="wps">
-            <w:drawing>
-              <wp:anchor distT="0" distB="0" distL="114300" distR="114300" simplePos="0" relativeHeight="251707392" behindDoc="1" locked="0" layoutInCell="0" allowOverlap="1">
-                <wp:simplePos x="0" y="0"/>
-                <wp:positionH relativeFrom="column">
-                  <wp:posOffset>5240655</wp:posOffset>
-                </wp:positionH>
-                <wp:positionV relativeFrom="paragraph">
-                  <wp:posOffset>-120015</wp:posOffset>
-                </wp:positionV>
-                <wp:extent cx="457200" cy="101600"/>
-                <wp:effectExtent l="0" t="0" r="0" b="0"/>
-                <wp:wrapNone/>
-                <wp:docPr id="17" name="Rectangle 50"/>
-                <wp:cNvGraphicFramePr>
-                  <a:graphicFrameLocks xmlns:a="http://schemas.openxmlformats.org/drawingml/2006/main"/>
-                </wp:cNvGraphicFramePr>
-                <a:graphic xmlns:a="http://schemas.openxmlformats.org/drawingml/2006/main">
-                  <a:graphicData uri="http://schemas.microsoft.com/office/word/2010/wordprocessingShape">
-                    <wps:wsp>
-                      <wps:cNvSpPr>
-                        <a:spLocks noChangeArrowheads="1"/>
-                      </wps:cNvSpPr>
-                      <wps:spPr bwMode="auto">
-                        <a:xfrm>
-                          <a:off x="0" y="0"/>
-                          <a:ext cx="457200" cy="101600"/>
-                        </a:xfrm>
-                        <a:prstGeom prst="rect">
-                          <a:avLst/>
-                        </a:prstGeom>
-                        <a:solidFill>
-                          <a:srgbClr val="EEEEEE"/>
-                        </a:solidFill>
-                        <a:ln>
-                          <a:noFill/>
-                        </a:ln>
-                        <a:extLst>
-                          <a:ext uri="{91240B29-F687-4F45-9708-019B960494DF}">
-                            <a14:hiddenLine xmlns:a14="http://schemas.microsoft.com/office/drawing/2010/main" w="9525">
-                              <a:solidFill>
-                                <a:srgbClr val="000000"/>
-                              </a:solidFill>
-                              <a:miter lim="800000"/>
-                              <a:headEnd/>
-                              <a:tailEnd/>
-                            </a14:hiddenLine>
-                          </a:ext>
-                        </a:extLst>
-                      </wps:spPr>
-                      <wps:bodyPr rot="0" vert="horz" wrap="square" lIns="91440" tIns="45720" rIns="91440" bIns="45720" anchor="t" anchorCtr="0" upright="1">
-                        <a:noAutofit/>
-                      </wps:bodyPr>
-                    </wps:wsp>
-                  </a:graphicData>
-                </a:graphic>
-                <wp14:sizeRelH relativeFrom="page">
-                  <wp14:pctWidth>0</wp14:pctWidth>
-                </wp14:sizeRelH>
-                <wp14:sizeRelV relativeFrom="page">
-                  <wp14:pctHeight>0</wp14:pctHeight>
-                </wp14:sizeRelV>
-              </wp:anchor>
-            </w:drawing>
-          </mc:Choice>
-          <mc:Fallback>
-            <w:pict>
-              <v:rect w14:anchorId="2F5ACEC1" id="Rectangle 50" o:spid="_x0000_s1026" style="position:absolute;left:0;text-align:left;margin-left:412.65pt;margin-top:-9.45pt;width:36pt;height:8pt;z-index:-251609088;visibility:visible;mso-wrap-style:square;mso-width-percent:0;mso-height-percent:0;mso-wrap-distance-left:9pt;mso-wrap-distance-top:0;mso-wrap-distance-right:9pt;mso-wrap-distance-bottom:0;mso-position-horizontal:absolute;mso-position-horizontal-relative:text;mso-position-vertical:absolute;mso-position-vertical-relative:text;mso-width-percent:0;mso-height-percent:0;mso-width-relative:page;mso-height-relative:page;v-text-anchor:top" o:gfxdata="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" o:allowincell="f" fillcolor="#eee" stroked="f"/>
-            </w:pict>
-          </mc:Fallback>
-        </mc:AlternateContent>
-      </w:r>
-      <w:r>
-        <w:rPr>
-          <w:rFonts w:ascii="Courier New" w:hAnsi="Courier New" w:cs="Courier New"/>
-          <w:noProof/>
-        </w:rPr>
-        <mc:AlternateContent>
-          <mc:Choice Requires="wps">
-            <w:drawing>
-              <wp:anchor distT="0" distB="0" distL="114300" distR="114300" simplePos="0" relativeHeight="251708416" behindDoc="1" locked="0" layoutInCell="0" allowOverlap="1">
-                <wp:simplePos x="0" y="0"/>
-                <wp:positionH relativeFrom="column">
-                  <wp:posOffset>6036310</wp:posOffset>
-                </wp:positionH>
-                <wp:positionV relativeFrom="paragraph">
-                  <wp:posOffset>-120015</wp:posOffset>
-                </wp:positionV>
-                <wp:extent cx="533400" cy="101600"/>
-                <wp:effectExtent l="0" t="0" r="0" b="0"/>
-                <wp:wrapNone/>
-                <wp:docPr id="16" name="Rectangle 51"/>
-                <wp:cNvGraphicFramePr>
-                  <a:graphicFrameLocks xmlns:a="http://schemas.openxmlformats.org/drawingml/2006/main"/>
-                </wp:cNvGraphicFramePr>
-                <a:graphic xmlns:a="http://schemas.openxmlformats.org/drawingml/2006/main">
-                  <a:graphicData uri="http://schemas.microsoft.com/office/word/2010/wordprocessingShape">
-                    <wps:wsp>
-                      <wps:cNvSpPr>
-                        <a:spLocks noChangeArrowheads="1"/>
-                      </wps:cNvSpPr>
-                      <wps:spPr bwMode="auto">
-                        <a:xfrm>
-                          <a:off x="0" y="0"/>
-                          <a:ext cx="533400" cy="101600"/>
-                        </a:xfrm>
-                        <a:prstGeom prst="rect">
-                          <a:avLst/>
-                        </a:prstGeom>
-                        <a:solidFill>
-                          <a:srgbClr val="EEEEEE"/>
-                        </a:solidFill>
-                        <a:ln>
-                          <a:noFill/>
-                        </a:ln>
-                        <a:extLst>
-                          <a:ext uri="{91240B29-F687-4F45-9708-019B960494DF}">
-                            <a14:hiddenLine xmlns:a14="http://schemas.microsoft.com/office/drawing/2010/main" w="9525">
-                              <a:solidFill>
-                                <a:srgbClr val="000000"/>
-                              </a:solidFill>
-                              <a:miter lim="800000"/>
-                              <a:headEnd/>
-                              <a:tailEnd/>
-                            </a14:hiddenLine>
-                          </a:ext>
-                        </a:extLst>
-                      </wps:spPr>
-                      <wps:bodyPr rot="0" vert="horz" wrap="square" lIns="91440" tIns="45720" rIns="91440" bIns="45720" anchor="t" anchorCtr="0" upright="1">
-                        <a:noAutofit/>
-                      </wps:bodyPr>
-                    </wps:wsp>
-                  </a:graphicData>
-                </a:graphic>
-                <wp14:sizeRelH relativeFrom="page">
-                  <wp14:pctWidth>0</wp14:pctWidth>
-                </wp14:sizeRelH>
-                <wp14:sizeRelV relativeFrom="page">
-                  <wp14:pctHeight>0</wp14:pctHeight>
-                </wp14:sizeRelV>
-              </wp:anchor>
-            </w:drawing>
-          </mc:Choice>
-          <mc:Fallback>
-            <w:pict>
-              <v:rect w14:anchorId="33FF9E9D" id="Rectangle 51" o:spid="_x0000_s1026" style="position:absolute;left:0;text-align:left;margin-left:475.3pt;margin-top:-9.45pt;width:42pt;height:8pt;z-index:-251608064;visibility:visible;mso-wrap-style:square;mso-width-percent:0;mso-height-percent:0;mso-wrap-distance-left:9pt;mso-wrap-distance-top:0;mso-wrap-distance-right:9pt;mso-wrap-distance-bottom:0;mso-position-horizontal:absolute;mso-position-horizontal-relative:text;mso-position-vertical:absolute;mso-position-vertical-relative:text;mso-width-percent:0;mso-height-percent:0;mso-width-relative:page;mso-height-relative:page;v-text-anchor:top" o:gfxdata="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" o:allowincell="f" fillcolor="#eee" stroked="f"/>
-            </w:pict>
-          </mc:Fallback>
-        </mc:AlternateContent>
-      </w:r>
     </w:p>
     <w:p>
       <w:pPr>
@@ -16611,7 +13753,7 @@
                     </pic:cNvPicPr>
                   </pic:nvPicPr>
                   <pic:blipFill>
-                    <a:blip r:embed="rId18">
+                    <a:blip r:embed="rId17">
                       <a:extLst>
                         <a:ext uri="{28A0092B-C50C-407E-A947-70E740481C1C}">
                           <a14:useLocalDpi xmlns:a14="http://schemas.microsoft.com/office/drawing/2010/main" val="0"/>
@@ -18247,7 +15389,7 @@
                     </pic:cNvPicPr>
                   </pic:nvPicPr>
                   <pic:blipFill>
-                    <a:blip r:embed="rId19">
+                    <a:blip r:embed="rId18">
                       <a:extLst>
                         <a:ext uri="{28A0092B-C50C-407E-A947-70E740481C1C}">
                           <a14:useLocalDpi xmlns:a14="http://schemas.microsoft.com/office/drawing/2010/main" val="0"/>
@@ -19232,7 +16374,7 @@
                     </pic:cNvPicPr>
                   </pic:nvPicPr>
                   <pic:blipFill>
-                    <a:blip r:embed="rId11">
+                    <a:blip r:embed="rId9">
                       <a:extLst>
                         <a:ext uri="{28A0092B-C50C-407E-A947-70E740481C1C}">
                           <a14:useLocalDpi xmlns:a14="http://schemas.microsoft.com/office/drawing/2010/main" val="0"/>
@@ -19674,7 +16816,7 @@
                     </pic:cNvPicPr>
                   </pic:nvPicPr>
                   <pic:blipFill>
-                    <a:blip r:embed="rId20">
+                    <a:blip r:embed="rId19">
                       <a:extLst>
                         <a:ext uri="{28A0092B-C50C-407E-A947-70E740481C1C}">
                           <a14:useLocalDpi xmlns:a14="http://schemas.microsoft.com/office/drawing/2010/main" val="0"/>
@@ -20203,8 +17345,6 @@
           <w:szCs w:val="24"/>
         </w:rPr>
       </w:pPr>
-      <w:bookmarkStart w:id="8" w:name="_GoBack"/>
-      <w:bookmarkEnd w:id="8"/>
       <w:r>
         <w:rPr>
           <w:rFonts w:ascii="Courier New" w:hAnsi="Courier New" w:cs="Courier New"/>
@@ -21936,7 +19076,7 @@
                     </pic:cNvPicPr>
                   </pic:nvPicPr>
                   <pic:blipFill>
-                    <a:blip r:embed="rId11">
+                    <a:blip r:embed="rId9">
                       <a:extLst>
                         <a:ext uri="{28A0092B-C50C-407E-A947-70E740481C1C}">
                           <a14:useLocalDpi xmlns:a14="http://schemas.microsoft.com/office/drawing/2010/main" val="0"/>
@@ -22090,7 +19230,7 @@
                     </pic:cNvPicPr>
                   </pic:nvPicPr>
                   <pic:blipFill>
-                    <a:blip r:embed="rId11">
+                    <a:blip r:embed="rId9">
                       <a:extLst>
                         <a:ext uri="{28A0092B-C50C-407E-A947-70E740481C1C}">
                           <a14:useLocalDpi xmlns:a14="http://schemas.microsoft.com/office/drawing/2010/main" val="0"/>

--- a/books/l-vim-script-4-pdf.docx
+++ b/books/l-vim-script-4-pdf.docx
@@ -2,525 +2,6 @@
 <file path=word/document.xml><?xml version="1.0" encoding="utf-8"?>
 <w:document xmlns:wpc="http://schemas.microsoft.com/office/word/2010/wordprocessingCanvas" xmlns:cx="http://schemas.microsoft.com/office/drawing/2014/chartex" xmlns:cx1="http://schemas.microsoft.com/office/drawing/2015/9/8/chartex" xmlns:mc="http://schemas.openxmlformats.org/markup-compatibility/2006" xmlns:o="urn:schemas-microsoft-com:office:office" xmlns:r="http://schemas.openxmlformats.org/officeDocument/2006/relationships" xmlns:m="http://schemas.openxmlformats.org/officeDocument/2006/math" xmlns:v="urn:schemas-microsoft-com:vml" xmlns:wp14="http://schemas.microsoft.com/office/word/2010/wordprocessingDrawing" xmlns:wp="http://schemas.openxmlformats.org/drawingml/2006/wordprocessingDrawing" xmlns:w10="urn:schemas-microsoft-com:office:word" xmlns:w="http://schemas.openxmlformats.org/wordprocessingml/2006/main" xmlns:w14="http://schemas.microsoft.com/office/word/2010/wordml" xmlns:w15="http://schemas.microsoft.com/office/word/2012/wordml" xmlns:w16se="http://schemas.microsoft.com/office/word/2015/wordml/symex" xmlns:wpg="http://schemas.microsoft.com/office/word/2010/wordprocessingGroup" xmlns:wpi="http://schemas.microsoft.com/office/word/2010/wordprocessingInk" xmlns:wne="http://schemas.microsoft.com/office/word/2006/wordml" xmlns:wps="http://schemas.microsoft.com/office/word/2010/wordprocessingShape" mc:Ignorable="w14 w15 w16se wp14">
   <w:body>
-    <w:p>
-      <w:pPr>
-        <w:autoSpaceDE w:val="0"/>
-        <w:autoSpaceDN w:val="0"/>
-        <w:adjustRightInd w:val="0"/>
-        <w:spacing w:line="248" w:lineRule="exact"/>
-        <w:jc w:val="left"/>
-        <w:rPr>
-          <w:rFonts w:ascii="Courier New" w:hAnsi="Courier New" w:cs="Courier New" w:hint="eastAsia"/>
-          <w:kern w:val="0"/>
-          <w:sz w:val="24"/>
-          <w:szCs w:val="24"/>
-        </w:rPr>
-      </w:pPr>
-    </w:p>
-    <w:p>
-      <w:pPr>
-        <w:autoSpaceDE w:val="0"/>
-        <w:autoSpaceDN w:val="0"/>
-        <w:adjustRightInd w:val="0"/>
-        <w:spacing w:line="127" w:lineRule="exact"/>
-        <w:jc w:val="left"/>
-        <w:rPr>
-          <w:rFonts w:ascii="Courier New" w:hAnsi="Courier New" w:cs="Courier New"/>
-          <w:kern w:val="0"/>
-          <w:sz w:val="24"/>
-          <w:szCs w:val="24"/>
-        </w:rPr>
-      </w:pPr>
-      <w:bookmarkStart w:id="0" w:name="page4"/>
-      <w:bookmarkStart w:id="1" w:name="page5"/>
-      <w:bookmarkStart w:id="2" w:name="_GoBack"/>
-      <w:bookmarkEnd w:id="0"/>
-      <w:bookmarkEnd w:id="1"/>
-      <w:bookmarkEnd w:id="2"/>
-    </w:p>
-    <w:p>
-      <w:pPr>
-        <w:autoSpaceDE w:val="0"/>
-        <w:autoSpaceDN w:val="0"/>
-        <w:adjustRightInd w:val="0"/>
-        <w:jc w:val="left"/>
-        <w:rPr>
-          <w:rFonts w:ascii="Courier New" w:hAnsi="Courier New" w:cs="Courier New"/>
-          <w:kern w:val="0"/>
-          <w:sz w:val="24"/>
-          <w:szCs w:val="24"/>
-        </w:rPr>
-      </w:pPr>
-      <w:r>
-        <w:rPr>
-          <w:rFonts w:ascii="Courier New" w:hAnsi="Courier New" w:cs="Courier New"/>
-          <w:b/>
-          <w:bCs/>
-          <w:kern w:val="0"/>
-          <w:sz w:val="32"/>
-          <w:szCs w:val="32"/>
-        </w:rPr>
-        <w:t>Dictionaries as data structures</w:t>
-      </w:r>
-    </w:p>
-    <w:p>
-      <w:pPr>
-        <w:autoSpaceDE w:val="0"/>
-        <w:autoSpaceDN w:val="0"/>
-        <w:adjustRightInd w:val="0"/>
-        <w:spacing w:line="305" w:lineRule="exact"/>
-        <w:jc w:val="left"/>
-        <w:rPr>
-          <w:rFonts w:ascii="Courier New" w:hAnsi="Courier New" w:cs="Courier New"/>
-          <w:kern w:val="0"/>
-          <w:sz w:val="24"/>
-          <w:szCs w:val="24"/>
-        </w:rPr>
-      </w:pPr>
-    </w:p>
-    <w:p>
-      <w:pPr>
-        <w:autoSpaceDE w:val="0"/>
-        <w:autoSpaceDN w:val="0"/>
-        <w:adjustRightInd w:val="0"/>
-        <w:jc w:val="left"/>
-        <w:rPr>
-          <w:rFonts w:ascii="Courier New" w:hAnsi="Courier New" w:cs="Courier New"/>
-          <w:kern w:val="0"/>
-          <w:sz w:val="24"/>
-          <w:szCs w:val="24"/>
-        </w:rPr>
-      </w:pPr>
-      <w:r>
-        <w:rPr>
-          <w:rFonts w:ascii="Courier New" w:hAnsi="Courier New" w:cs="Courier New" w:hint="eastAsia"/>
-          <w:color w:val="505050"/>
-          <w:kern w:val="0"/>
-          <w:szCs w:val="21"/>
-        </w:rPr>
-        <w:t>使用以下</w:t>
-      </w:r>
-      <w:r>
-        <w:rPr>
-          <w:rFonts w:ascii="Courier New" w:hAnsi="Courier New" w:cs="Courier New"/>
-          <w:color w:val="505050"/>
-          <w:kern w:val="0"/>
-          <w:szCs w:val="21"/>
-        </w:rPr>
-        <w:t>Vim</w:t>
-      </w:r>
-      <w:r>
-        <w:rPr>
-          <w:rFonts w:ascii="Courier New" w:hAnsi="Courier New" w:cs="Courier New" w:hint="eastAsia"/>
-          <w:color w:val="505050"/>
-          <w:kern w:val="0"/>
-          <w:szCs w:val="21"/>
-        </w:rPr>
-        <w:t>内置的排序命令，可以删除文件中的重复行：</w:t>
-      </w:r>
-    </w:p>
-    <w:p>
-      <w:pPr>
-        <w:autoSpaceDE w:val="0"/>
-        <w:autoSpaceDN w:val="0"/>
-        <w:adjustRightInd w:val="0"/>
-        <w:spacing w:line="319" w:lineRule="exact"/>
-        <w:jc w:val="left"/>
-        <w:rPr>
-          <w:rFonts w:ascii="Courier New" w:hAnsi="Courier New" w:cs="Courier New"/>
-          <w:kern w:val="0"/>
-          <w:sz w:val="24"/>
-          <w:szCs w:val="24"/>
-        </w:rPr>
-      </w:pPr>
-      <w:r>
-        <w:rPr>
-          <w:rFonts w:ascii="Courier New" w:hAnsi="Courier New" w:cs="Courier New"/>
-          <w:noProof/>
-        </w:rPr>
-        <w:drawing>
-          <wp:anchor distT="0" distB="0" distL="114300" distR="114300" simplePos="0" relativeHeight="251711488" behindDoc="1" locked="0" layoutInCell="0" allowOverlap="1">
-            <wp:simplePos x="0" y="0"/>
-            <wp:positionH relativeFrom="column">
-              <wp:posOffset>-6350</wp:posOffset>
-            </wp:positionH>
-            <wp:positionV relativeFrom="paragraph">
-              <wp:posOffset>191770</wp:posOffset>
-            </wp:positionV>
-            <wp:extent cx="6685280" cy="147320"/>
-            <wp:effectExtent l="0" t="0" r="0" b="0"/>
-            <wp:wrapNone/>
-            <wp:docPr id="54" name="图片 54"/>
-            <wp:cNvGraphicFramePr>
-              <a:graphicFrameLocks xmlns:a="http://schemas.openxmlformats.org/drawingml/2006/main" noChangeAspect="1"/>
-            </wp:cNvGraphicFramePr>
-            <a:graphic xmlns:a="http://schemas.openxmlformats.org/drawingml/2006/main">
-              <a:graphicData uri="http://schemas.openxmlformats.org/drawingml/2006/picture">
-                <pic:pic xmlns:pic="http://schemas.openxmlformats.org/drawingml/2006/picture">
-                  <pic:nvPicPr>
-                    <pic:cNvPr id="0" name="Picture 54"/>
-                    <pic:cNvPicPr>
-                      <a:picLocks noChangeAspect="1" noChangeArrowheads="1"/>
-                    </pic:cNvPicPr>
-                  </pic:nvPicPr>
-                  <pic:blipFill>
-                    <a:blip r:embed="rId8">
-                      <a:extLst>
-                        <a:ext uri="{28A0092B-C50C-407E-A947-70E740481C1C}">
-                          <a14:useLocalDpi xmlns:a14="http://schemas.microsoft.com/office/drawing/2010/main" val="0"/>
-                        </a:ext>
-                      </a:extLst>
-                    </a:blip>
-                    <a:srcRect/>
-                    <a:stretch>
-                      <a:fillRect/>
-                    </a:stretch>
-                  </pic:blipFill>
-                  <pic:spPr bwMode="auto">
-                    <a:xfrm>
-                      <a:off x="0" y="0"/>
-                      <a:ext cx="6685280" cy="147320"/>
-                    </a:xfrm>
-                    <a:prstGeom prst="rect">
-                      <a:avLst/>
-                    </a:prstGeom>
-                    <a:noFill/>
-                  </pic:spPr>
-                </pic:pic>
-              </a:graphicData>
-            </a:graphic>
-            <wp14:sizeRelH relativeFrom="page">
-              <wp14:pctWidth>0</wp14:pctWidth>
-            </wp14:sizeRelH>
-            <wp14:sizeRelV relativeFrom="page">
-              <wp14:pctHeight>0</wp14:pctHeight>
-            </wp14:sizeRelV>
-          </wp:anchor>
-        </w:drawing>
-      </w:r>
-    </w:p>
-    <w:p>
-      <w:pPr>
-        <w:autoSpaceDE w:val="0"/>
-        <w:autoSpaceDN w:val="0"/>
-        <w:adjustRightInd w:val="0"/>
-        <w:jc w:val="left"/>
-        <w:rPr>
-          <w:rFonts w:ascii="Courier New" w:hAnsi="Courier New" w:cs="Courier New"/>
-          <w:kern w:val="0"/>
-          <w:sz w:val="24"/>
-          <w:szCs w:val="24"/>
-        </w:rPr>
-      </w:pPr>
-      <w:r>
-        <w:rPr>
-          <w:rFonts w:ascii="Courier New" w:hAnsi="Courier New" w:cs="Courier New"/>
-          <w:color w:val="484848"/>
-          <w:kern w:val="0"/>
-          <w:sz w:val="16"/>
-          <w:szCs w:val="16"/>
-        </w:rPr>
-        <w:t>:%sort u</w:t>
-      </w:r>
-    </w:p>
-    <w:p>
-      <w:pPr>
-        <w:autoSpaceDE w:val="0"/>
-        <w:autoSpaceDN w:val="0"/>
-        <w:adjustRightInd w:val="0"/>
-        <w:spacing w:line="325" w:lineRule="exact"/>
-        <w:jc w:val="left"/>
-        <w:rPr>
-          <w:rFonts w:ascii="Courier New" w:hAnsi="Courier New" w:cs="Courier New"/>
-          <w:kern w:val="0"/>
-          <w:sz w:val="24"/>
-          <w:szCs w:val="24"/>
-        </w:rPr>
-      </w:pPr>
-    </w:p>
-    <w:p>
-      <w:pPr>
-        <w:overflowPunct w:val="0"/>
-        <w:autoSpaceDE w:val="0"/>
-        <w:autoSpaceDN w:val="0"/>
-        <w:adjustRightInd w:val="0"/>
-        <w:spacing w:line="303" w:lineRule="auto"/>
-        <w:jc w:val="left"/>
-        <w:rPr>
-          <w:rFonts w:ascii="Courier New" w:hAnsi="Courier New" w:cs="Courier New"/>
-          <w:kern w:val="0"/>
-          <w:sz w:val="24"/>
-          <w:szCs w:val="24"/>
-        </w:rPr>
-      </w:pPr>
-      <w:r>
-        <w:rPr>
-          <w:rFonts w:ascii="Courier New" w:hAnsi="Courier New" w:cs="Courier New" w:hint="eastAsia"/>
-          <w:color w:val="505050"/>
-          <w:kern w:val="0"/>
-          <w:szCs w:val="21"/>
-        </w:rPr>
-        <w:t>但是原始行的顺序，也将随之改变。</w:t>
-      </w:r>
-    </w:p>
-    <w:p>
-      <w:pPr>
-        <w:autoSpaceDE w:val="0"/>
-        <w:autoSpaceDN w:val="0"/>
-        <w:adjustRightInd w:val="0"/>
-        <w:spacing w:line="142" w:lineRule="exact"/>
-        <w:jc w:val="left"/>
-        <w:rPr>
-          <w:rFonts w:ascii="Courier New" w:hAnsi="Courier New" w:cs="Courier New"/>
-          <w:kern w:val="0"/>
-          <w:sz w:val="24"/>
-          <w:szCs w:val="24"/>
-        </w:rPr>
-      </w:pPr>
-    </w:p>
-    <w:p>
-      <w:pPr>
-        <w:overflowPunct w:val="0"/>
-        <w:autoSpaceDE w:val="0"/>
-        <w:autoSpaceDN w:val="0"/>
-        <w:adjustRightInd w:val="0"/>
-        <w:spacing w:line="297" w:lineRule="auto"/>
-        <w:ind w:right="120"/>
-        <w:rPr>
-          <w:rFonts w:ascii="Courier New" w:hAnsi="Courier New" w:cs="Courier New"/>
-          <w:kern w:val="0"/>
-          <w:sz w:val="24"/>
-          <w:szCs w:val="24"/>
-        </w:rPr>
-      </w:pPr>
-    </w:p>
-    <w:p>
-      <w:pPr>
-        <w:autoSpaceDE w:val="0"/>
-        <w:autoSpaceDN w:val="0"/>
-        <w:adjustRightInd w:val="0"/>
-        <w:jc w:val="left"/>
-        <w:rPr>
-          <w:rFonts w:ascii="Courier New" w:hAnsi="Courier New" w:cs="Courier New"/>
-          <w:kern w:val="0"/>
-          <w:sz w:val="24"/>
-          <w:szCs w:val="24"/>
-        </w:rPr>
-        <w:sectPr>
-          <w:pgSz w:w="11900" w:h="15840"/>
-          <w:pgMar w:top="554" w:right="0" w:bottom="663" w:left="700" w:header="720" w:footer="720" w:gutter="0"/>
-          <w:cols w:space="720" w:equalWidth="0">
-            <w:col w:w="11200"/>
-          </w:cols>
-          <w:noEndnote/>
-        </w:sectPr>
-      </w:pPr>
-    </w:p>
-    <w:p>
-      <w:pPr>
-        <w:autoSpaceDE w:val="0"/>
-        <w:autoSpaceDN w:val="0"/>
-        <w:adjustRightInd w:val="0"/>
-        <w:spacing w:line="200" w:lineRule="exact"/>
-        <w:jc w:val="left"/>
-        <w:rPr>
-          <w:rFonts w:ascii="Courier New" w:hAnsi="Courier New" w:cs="Courier New"/>
-          <w:kern w:val="0"/>
-          <w:sz w:val="24"/>
-          <w:szCs w:val="24"/>
-        </w:rPr>
-      </w:pPr>
-    </w:p>
-    <w:p>
-      <w:pPr>
-        <w:autoSpaceDE w:val="0"/>
-        <w:autoSpaceDN w:val="0"/>
-        <w:adjustRightInd w:val="0"/>
-        <w:spacing w:line="200" w:lineRule="exact"/>
-        <w:jc w:val="left"/>
-        <w:rPr>
-          <w:rFonts w:ascii="Courier New" w:hAnsi="Courier New" w:cs="Courier New"/>
-          <w:kern w:val="0"/>
-          <w:sz w:val="24"/>
-          <w:szCs w:val="24"/>
-        </w:rPr>
-      </w:pPr>
-    </w:p>
-    <w:p>
-      <w:pPr>
-        <w:autoSpaceDE w:val="0"/>
-        <w:autoSpaceDN w:val="0"/>
-        <w:adjustRightInd w:val="0"/>
-        <w:spacing w:line="200" w:lineRule="exact"/>
-        <w:jc w:val="left"/>
-        <w:rPr>
-          <w:rFonts w:ascii="Courier New" w:hAnsi="Courier New" w:cs="Courier New"/>
-          <w:kern w:val="0"/>
-          <w:sz w:val="24"/>
-          <w:szCs w:val="24"/>
-        </w:rPr>
-      </w:pPr>
-    </w:p>
-    <w:p>
-      <w:pPr>
-        <w:autoSpaceDE w:val="0"/>
-        <w:autoSpaceDN w:val="0"/>
-        <w:adjustRightInd w:val="0"/>
-        <w:spacing w:line="200" w:lineRule="exact"/>
-        <w:jc w:val="left"/>
-        <w:rPr>
-          <w:rFonts w:ascii="Courier New" w:hAnsi="Courier New" w:cs="Courier New"/>
-          <w:kern w:val="0"/>
-          <w:sz w:val="24"/>
-          <w:szCs w:val="24"/>
-        </w:rPr>
-      </w:pPr>
-    </w:p>
-    <w:p>
-      <w:pPr>
-        <w:autoSpaceDE w:val="0"/>
-        <w:autoSpaceDN w:val="0"/>
-        <w:adjustRightInd w:val="0"/>
-        <w:spacing w:line="200" w:lineRule="exact"/>
-        <w:jc w:val="left"/>
-        <w:rPr>
-          <w:rFonts w:ascii="Courier New" w:hAnsi="Courier New" w:cs="Courier New"/>
-          <w:kern w:val="0"/>
-          <w:sz w:val="24"/>
-          <w:szCs w:val="24"/>
-        </w:rPr>
-      </w:pPr>
-    </w:p>
-    <w:p>
-      <w:pPr>
-        <w:autoSpaceDE w:val="0"/>
-        <w:autoSpaceDN w:val="0"/>
-        <w:adjustRightInd w:val="0"/>
-        <w:spacing w:line="200" w:lineRule="exact"/>
-        <w:jc w:val="left"/>
-        <w:rPr>
-          <w:rFonts w:ascii="Courier New" w:hAnsi="Courier New" w:cs="Courier New"/>
-          <w:kern w:val="0"/>
-          <w:sz w:val="24"/>
-          <w:szCs w:val="24"/>
-        </w:rPr>
-      </w:pPr>
-    </w:p>
-    <w:p>
-      <w:pPr>
-        <w:autoSpaceDE w:val="0"/>
-        <w:autoSpaceDN w:val="0"/>
-        <w:adjustRightInd w:val="0"/>
-        <w:spacing w:line="200" w:lineRule="exact"/>
-        <w:jc w:val="left"/>
-        <w:rPr>
-          <w:rFonts w:ascii="Courier New" w:hAnsi="Courier New" w:cs="Courier New"/>
-          <w:kern w:val="0"/>
-          <w:sz w:val="24"/>
-          <w:szCs w:val="24"/>
-        </w:rPr>
-      </w:pPr>
-    </w:p>
-    <w:p>
-      <w:pPr>
-        <w:autoSpaceDE w:val="0"/>
-        <w:autoSpaceDN w:val="0"/>
-        <w:adjustRightInd w:val="0"/>
-        <w:spacing w:line="200" w:lineRule="exact"/>
-        <w:jc w:val="left"/>
-        <w:rPr>
-          <w:rFonts w:ascii="Courier New" w:hAnsi="Courier New" w:cs="Courier New"/>
-          <w:kern w:val="0"/>
-          <w:sz w:val="24"/>
-          <w:szCs w:val="24"/>
-        </w:rPr>
-      </w:pPr>
-    </w:p>
-    <w:p>
-      <w:pPr>
-        <w:autoSpaceDE w:val="0"/>
-        <w:autoSpaceDN w:val="0"/>
-        <w:adjustRightInd w:val="0"/>
-        <w:spacing w:line="200" w:lineRule="exact"/>
-        <w:jc w:val="left"/>
-        <w:rPr>
-          <w:rFonts w:ascii="Courier New" w:hAnsi="Courier New" w:cs="Courier New"/>
-          <w:kern w:val="0"/>
-          <w:sz w:val="24"/>
-          <w:szCs w:val="24"/>
-        </w:rPr>
-      </w:pPr>
-    </w:p>
-    <w:p>
-      <w:pPr>
-        <w:autoSpaceDE w:val="0"/>
-        <w:autoSpaceDN w:val="0"/>
-        <w:adjustRightInd w:val="0"/>
-        <w:spacing w:line="300" w:lineRule="exact"/>
-        <w:jc w:val="left"/>
-        <w:rPr>
-          <w:rFonts w:ascii="Courier New" w:hAnsi="Courier New" w:cs="Courier New"/>
-          <w:kern w:val="0"/>
-          <w:sz w:val="24"/>
-          <w:szCs w:val="24"/>
-        </w:rPr>
-      </w:pPr>
-    </w:p>
-    <w:p>
-      <w:pPr>
-        <w:autoSpaceDE w:val="0"/>
-        <w:autoSpaceDN w:val="0"/>
-        <w:adjustRightInd w:val="0"/>
-        <w:jc w:val="left"/>
-        <w:rPr>
-          <w:rFonts w:ascii="Courier New" w:hAnsi="Courier New" w:cs="Courier New"/>
-          <w:kern w:val="0"/>
-          <w:sz w:val="24"/>
-          <w:szCs w:val="24"/>
-        </w:rPr>
-        <w:sectPr>
-          <w:type w:val="continuous"/>
-          <w:pgSz w:w="11900" w:h="15840"/>
-          <w:pgMar w:top="554" w:right="720" w:bottom="663" w:left="700" w:header="720" w:footer="720" w:gutter="0"/>
-          <w:cols w:space="720" w:equalWidth="0">
-            <w:col w:w="10480"/>
-          </w:cols>
-          <w:noEndnote/>
-        </w:sectPr>
-      </w:pPr>
-    </w:p>
-    <w:p>
-      <w:pPr>
-        <w:autoSpaceDE w:val="0"/>
-        <w:autoSpaceDN w:val="0"/>
-        <w:adjustRightInd w:val="0"/>
-        <w:spacing w:line="200" w:lineRule="exact"/>
-        <w:jc w:val="left"/>
-        <w:rPr>
-          <w:rFonts w:ascii="Courier New" w:hAnsi="Courier New" w:cs="Courier New"/>
-          <w:kern w:val="0"/>
-          <w:sz w:val="24"/>
-          <w:szCs w:val="24"/>
-        </w:rPr>
-      </w:pPr>
-      <w:bookmarkStart w:id="3" w:name="page9"/>
-      <w:bookmarkEnd w:id="3"/>
-    </w:p>
-    <w:p>
-      <w:pPr>
-        <w:autoSpaceDE w:val="0"/>
-        <w:autoSpaceDN w:val="0"/>
-        <w:adjustRightInd w:val="0"/>
-        <w:spacing w:line="200" w:lineRule="exact"/>
-        <w:jc w:val="left"/>
-        <w:rPr>
-          <w:rFonts w:ascii="Courier New" w:hAnsi="Courier New" w:cs="Courier New"/>
-          <w:kern w:val="0"/>
-          <w:sz w:val="24"/>
-          <w:szCs w:val="24"/>
-        </w:rPr>
-      </w:pPr>
-    </w:p>
     <w:p>
       <w:pPr>
         <w:autoSpaceDE w:val="0"/>
@@ -606,7 +87,7 @@
                     </pic:cNvPicPr>
                   </pic:nvPicPr>
                   <pic:blipFill>
-                    <a:blip r:embed="rId9">
+                    <a:blip r:embed="rId8">
                       <a:extLst>
                         <a:ext uri="{28A0092B-C50C-407E-A947-70E740481C1C}">
                           <a14:useLocalDpi xmlns:a14="http://schemas.microsoft.com/office/drawing/2010/main" val="0"/>
@@ -1063,89 +544,8 @@
         </w:rPr>
       </w:pPr>
     </w:p>
-    <w:p>
-      <w:pPr>
-        <w:overflowPunct w:val="0"/>
-        <w:autoSpaceDE w:val="0"/>
-        <w:autoSpaceDN w:val="0"/>
-        <w:adjustRightInd w:val="0"/>
-        <w:spacing w:line="270" w:lineRule="auto"/>
-        <w:jc w:val="left"/>
-        <w:rPr>
-          <w:rFonts w:ascii="Courier New" w:hAnsi="Courier New" w:cs="Courier New"/>
-          <w:color w:val="484848"/>
-          <w:kern w:val="0"/>
-          <w:sz w:val="20"/>
-          <w:szCs w:val="20"/>
-        </w:rPr>
-      </w:pPr>
-      <w:r>
-        <w:rPr>
-          <w:rFonts w:ascii="Courier New" w:hAnsi="Courier New" w:cs="Courier New" w:hint="eastAsia"/>
-          <w:color w:val="484848"/>
-          <w:kern w:val="0"/>
-          <w:sz w:val="20"/>
-          <w:szCs w:val="20"/>
-        </w:rPr>
-        <w:t>以下自定义</w:t>
-      </w:r>
-      <w:r>
-        <w:rPr>
-          <w:rFonts w:ascii="Courier New" w:hAnsi="Courier New" w:cs="Courier New"/>
-          <w:color w:val="484848"/>
-          <w:kern w:val="0"/>
-          <w:sz w:val="20"/>
-          <w:szCs w:val="20"/>
-        </w:rPr>
-        <w:t>Uniq()</w:t>
-      </w:r>
-      <w:r>
-        <w:rPr>
-          <w:rFonts w:ascii="Courier New" w:hAnsi="Courier New" w:cs="Courier New" w:hint="eastAsia"/>
-          <w:color w:val="484848"/>
-          <w:kern w:val="0"/>
-          <w:sz w:val="20"/>
-          <w:szCs w:val="20"/>
-        </w:rPr>
-        <w:t>函数，将利用字典数据结构</w:t>
-      </w:r>
-      <w:r>
-        <w:rPr>
-          <w:rFonts w:ascii="Courier New" w:hAnsi="Courier New" w:cs="Courier New" w:hint="eastAsia"/>
-          <w:color w:val="484848"/>
-          <w:kern w:val="0"/>
-          <w:sz w:val="20"/>
-          <w:szCs w:val="20"/>
-        </w:rPr>
-        <w:t>来去除重复行，同时保留原始的行顺序。</w:t>
-      </w:r>
-    </w:p>
-    <w:p>
-      <w:pPr>
-        <w:overflowPunct w:val="0"/>
-        <w:autoSpaceDE w:val="0"/>
-        <w:autoSpaceDN w:val="0"/>
-        <w:adjustRightInd w:val="0"/>
-        <w:spacing w:line="270" w:lineRule="auto"/>
-        <w:jc w:val="left"/>
-        <w:rPr>
-          <w:rFonts w:ascii="Courier New" w:hAnsi="Courier New" w:cs="Courier New"/>
-          <w:kern w:val="0"/>
-          <w:sz w:val="24"/>
-          <w:szCs w:val="24"/>
-        </w:rPr>
-      </w:pPr>
-      <w:r>
-        <w:rPr>
-          <w:rFonts w:ascii="Courier New" w:hAnsi="Courier New" w:cs="Courier New"/>
-          <w:color w:val="505050"/>
-          <w:kern w:val="0"/>
-          <w:sz w:val="24"/>
-          <w:szCs w:val="24"/>
-        </w:rPr>
-        <w:t>unction is declared to take a range, so it will only be called once, even whe on a range of lines in the buffer.</w:t>
-      </w:r>
-    </w:p>
+    <w:bookmarkStart w:id="0" w:name="_GoBack"/>
+    <w:bookmarkEnd w:id="0"/>
     <w:p>
       <w:pPr>
         <w:autoSpaceDE w:val="0"/>
@@ -2788,7 +2188,7 @@
                     </pic:cNvPicPr>
                   </pic:nvPicPr>
                   <pic:blipFill>
-                    <a:blip r:embed="rId8">
+                    <a:blip r:embed="rId9">
                       <a:extLst>
                         <a:ext uri="{28A0092B-C50C-407E-A947-70E740481C1C}">
                           <a14:useLocalDpi xmlns:a14="http://schemas.microsoft.com/office/drawing/2010/main" val="0"/>
@@ -2942,7 +2342,7 @@
                     </pic:cNvPicPr>
                   </pic:nvPicPr>
                   <pic:blipFill>
-                    <a:blip r:embed="rId8">
+                    <a:blip r:embed="rId9">
                       <a:extLst>
                         <a:ext uri="{28A0092B-C50C-407E-A947-70E740481C1C}">
                           <a14:useLocalDpi xmlns:a14="http://schemas.microsoft.com/office/drawing/2010/main" val="0"/>
@@ -4309,7 +3709,7 @@
 </file>
 
 <file path=customXml/itemProps1.xml><?xml version="1.0" encoding="utf-8"?>
-<ds:datastoreItem xmlns:ds="http://schemas.openxmlformats.org/officeDocument/2006/customXml" ds:itemID="{F5F62CDA-2DE4-4F2D-A1BE-6229D3589E83}">
+<ds:datastoreItem xmlns:ds="http://schemas.openxmlformats.org/officeDocument/2006/customXml" ds:itemID="{7DF8C9B3-0363-4449-86FB-BF7058C96616}">
   <ds:schemaRefs>
     <ds:schemaRef ds:uri="http://schemas.openxmlformats.org/officeDocument/2006/bibliography"/>
   </ds:schemaRefs>
